--- a/CV_Nikhil_java.docx
+++ b/CV_Nikhil_java.docx
@@ -26,7 +26,7 @@
           <w:lang w:val="en-IN"/>
         </w:rPr>
         <w:drawing>
-          <wp:anchor distT="0" distB="0" distL="114300" distR="114300" simplePos="0" relativeHeight="2" behindDoc="0" locked="0" layoutInCell="1" allowOverlap="1" wp14:anchorId="6C945C92" wp14:editId="12B02D7A">
+          <wp:anchor distT="0" distB="0" distL="114300" distR="114300" simplePos="0" relativeHeight="2" behindDoc="0" locked="0" layoutInCell="1" allowOverlap="1" wp14:anchorId="704F11DE" wp14:editId="246D729A">
             <wp:simplePos x="0" y="0"/>
             <wp:positionH relativeFrom="margin">
               <wp:posOffset>-38099</wp:posOffset>
@@ -81,14 +81,12 @@
     <w:p>
       <w:pPr>
         <w:rPr>
-          <w:rFonts w:ascii="Verdana" w:eastAsia="Verdana" w:hAnsi="Verdana" w:cs="Verdana"/>
+          <w:rFonts w:eastAsia="Verdana"/>
           <w:b/>
           <w:szCs w:val="21"/>
         </w:rPr>
       </w:pPr>
-      <w:bookmarkStart w:id="0" w:name="_GoBack"/>
-    </w:p>
-    <w:bookmarkEnd w:id="0"/>
+    </w:p>
     <w:p>
       <w:pPr>
         <w:rPr>
@@ -112,14 +110,14 @@
       <w:pPr>
         <w:ind w:left="5040"/>
         <w:rPr>
-          <w:rFonts w:ascii="Verdana" w:eastAsia="Verdana" w:hAnsi="Verdana" w:cs="Verdana"/>
+          <w:rFonts w:eastAsia="Verdana"/>
           <w:sz w:val="18"/>
           <w:szCs w:val="18"/>
         </w:rPr>
       </w:pPr>
       <w:r>
         <w:rPr>
-          <w:rFonts w:ascii="Verdana" w:eastAsia="Verdana" w:hAnsi="Verdana" w:cs="Verdana"/>
+          <w:rFonts w:eastAsia="Verdana"/>
           <w:b/>
           <w:sz w:val="18"/>
           <w:szCs w:val="18"/>
@@ -128,7 +126,7 @@
       </w:r>
       <w:r>
         <w:rPr>
-          <w:rFonts w:ascii="Verdana" w:eastAsia="Verdana" w:hAnsi="Verdana" w:cs="Verdana"/>
+          <w:rFonts w:eastAsia="Verdana"/>
           <w:b/>
           <w:sz w:val="18"/>
           <w:szCs w:val="18"/>
@@ -138,7 +136,7 @@
       </w:r>
       <w:r>
         <w:rPr>
-          <w:rFonts w:ascii="Verdana" w:eastAsia="Verdana" w:hAnsi="Verdana" w:cs="Verdana"/>
+          <w:rFonts w:eastAsia="Verdana"/>
           <w:sz w:val="18"/>
           <w:szCs w:val="18"/>
         </w:rPr>
@@ -146,7 +144,7 @@
       </w:r>
       <w:r>
         <w:rPr>
-          <w:rFonts w:ascii="Verdana" w:eastAsia="Verdana" w:hAnsi="Verdana" w:cs="Verdana"/>
+          <w:rFonts w:eastAsia="Verdana"/>
           <w:b/>
           <w:sz w:val="18"/>
           <w:szCs w:val="18"/>
@@ -158,14 +156,14 @@
       <w:pPr>
         <w:ind w:left="5040"/>
         <w:rPr>
-          <w:rFonts w:ascii="Verdana" w:eastAsia="Verdana" w:hAnsi="Verdana" w:cs="Verdana"/>
+          <w:rFonts w:eastAsia="Verdana"/>
           <w:sz w:val="18"/>
           <w:szCs w:val="18"/>
         </w:rPr>
       </w:pPr>
       <w:r>
         <w:rPr>
-          <w:rFonts w:ascii="Verdana" w:eastAsia="Verdana" w:hAnsi="Verdana" w:cs="Verdana"/>
+          <w:rFonts w:eastAsia="Verdana"/>
           <w:sz w:val="18"/>
           <w:szCs w:val="18"/>
         </w:rPr>
@@ -173,7 +171,7 @@
       </w:r>
       <w:r>
         <w:rPr>
-          <w:rFonts w:ascii="Verdana" w:eastAsia="Verdana" w:hAnsi="Verdana" w:cs="Verdana"/>
+          <w:rFonts w:eastAsia="Verdana"/>
           <w:sz w:val="18"/>
           <w:szCs w:val="18"/>
         </w:rPr>
@@ -181,7 +179,7 @@
       </w:r>
       <w:r>
         <w:rPr>
-          <w:rFonts w:ascii="Verdana" w:eastAsia="Verdana" w:hAnsi="Verdana" w:cs="Verdana"/>
+          <w:rFonts w:eastAsia="Verdana"/>
           <w:b/>
           <w:sz w:val="18"/>
           <w:szCs w:val="18"/>
@@ -190,7 +188,7 @@
       </w:r>
       <w:r>
         <w:rPr>
-          <w:rFonts w:ascii="Verdana" w:eastAsia="Verdana" w:hAnsi="Verdana" w:cs="Verdana"/>
+          <w:rFonts w:eastAsia="Verdana"/>
           <w:sz w:val="18"/>
           <w:szCs w:val="18"/>
         </w:rPr>
@@ -200,7 +198,7 @@
         <w:r>
           <w:rPr>
             <w:rStyle w:val="Hyperlink"/>
-            <w:rFonts w:ascii="Calibri" w:eastAsia="Calibri" w:hAnsi="Calibri" w:cs="Calibri"/>
+            <w:rFonts w:eastAsia="Calibri"/>
             <w:sz w:val="22"/>
             <w:szCs w:val="22"/>
           </w:rPr>
@@ -214,7 +212,7 @@
           <w:bottom w:val="single" w:sz="6" w:space="1" w:color="000000"/>
         </w:pBdr>
         <w:rPr>
-          <w:rFonts w:ascii="Verdana" w:eastAsia="Verdana" w:hAnsi="Verdana" w:cs="Verdana"/>
+          <w:rFonts w:eastAsia="Verdana"/>
           <w:sz w:val="18"/>
           <w:szCs w:val="18"/>
         </w:rPr>
@@ -223,7 +221,7 @@
     <w:p>
       <w:pPr>
         <w:rPr>
-          <w:rFonts w:ascii="Verdana" w:eastAsia="Verdana" w:hAnsi="Verdana" w:cs="Verdana"/>
+          <w:rFonts w:eastAsia="Verdana"/>
           <w:b/>
           <w:sz w:val="20"/>
           <w:szCs w:val="20"/>
@@ -235,36 +233,24 @@
       <w:pPr>
         <w:shd w:val="clear" w:color="auto" w:fill="DDD9C3"/>
         <w:rPr>
-          <w:rFonts w:ascii="Verdana" w:eastAsia="Verdana" w:hAnsi="Verdana" w:cs="Verdana"/>
-          <w:b/>
-          <w:sz w:val="22"/>
-          <w:szCs w:val="22"/>
-        </w:rPr>
-      </w:pPr>
-      <w:r>
-        <w:rPr>
-          <w:rFonts w:ascii="Verdana" w:eastAsia="Verdana" w:hAnsi="Verdana" w:cs="Verdana"/>
-          <w:b/>
-          <w:sz w:val="22"/>
-          <w:szCs w:val="22"/>
-        </w:rPr>
-        <w:t>Career</w:t>
-      </w:r>
-      <w:r>
-        <w:rPr>
-          <w:rFonts w:ascii="Verdana" w:eastAsia="Verdana" w:hAnsi="Verdana" w:cs="Verdana"/>
-          <w:b/>
-          <w:sz w:val="22"/>
-          <w:szCs w:val="22"/>
-        </w:rPr>
-        <w:t xml:space="preserve"> </w:t>
-      </w:r>
-      <w:r>
-        <w:rPr>
-          <w:rFonts w:ascii="Verdana" w:eastAsia="Verdana" w:hAnsi="Verdana" w:cs="Verdana"/>
-          <w:b/>
-          <w:sz w:val="22"/>
-          <w:szCs w:val="22"/>
+          <w:rFonts w:eastAsia="Verdana"/>
+          <w:b/>
+          <w:sz w:val="24"/>
+        </w:rPr>
+      </w:pPr>
+      <w:r>
+        <w:rPr>
+          <w:rFonts w:eastAsia="Verdana"/>
+          <w:b/>
+          <w:sz w:val="24"/>
+        </w:rPr>
+        <w:t xml:space="preserve">Career </w:t>
+      </w:r>
+      <w:r>
+        <w:rPr>
+          <w:rFonts w:eastAsia="Verdana"/>
+          <w:b/>
+          <w:sz w:val="24"/>
         </w:rPr>
         <w:t>Objective</w:t>
       </w:r>
@@ -272,7 +258,7 @@
     <w:p>
       <w:pPr>
         <w:rPr>
-          <w:rFonts w:ascii="Verdana" w:eastAsia="Verdana" w:hAnsi="Verdana" w:cs="Verdana"/>
+          <w:rFonts w:eastAsia="Verdana"/>
           <w:b/>
           <w:sz w:val="20"/>
           <w:szCs w:val="20"/>
@@ -284,84 +270,46 @@
       <w:pPr>
         <w:ind w:left="300"/>
         <w:rPr>
-          <w:rFonts w:ascii="Verdana" w:eastAsia="Verdana" w:hAnsi="Verdana" w:cs="Verdana"/>
+          <w:rFonts w:eastAsia="Verdana"/>
+          <w:color w:val="000000"/>
+          <w:sz w:val="22"/>
+          <w:szCs w:val="22"/>
+        </w:rPr>
+      </w:pPr>
+      <w:r>
+        <w:rPr>
+          <w:rFonts w:eastAsia="Verdana"/>
+          <w:color w:val="000000"/>
+          <w:sz w:val="22"/>
+          <w:szCs w:val="22"/>
+        </w:rPr>
+        <w:t>Seeking challenging position in Software Development with an organization of repute and contributes my skills &amp; experience in the growth of organization.</w:t>
+      </w:r>
+    </w:p>
+    <w:p>
+      <w:pPr>
+        <w:ind w:left="630"/>
+        <w:rPr>
+          <w:rFonts w:eastAsia="Verdana"/>
           <w:color w:val="000000"/>
           <w:sz w:val="20"/>
           <w:szCs w:val="20"/>
         </w:rPr>
       </w:pPr>
-      <w:r>
-        <w:rPr>
-          <w:rFonts w:ascii="Verdana" w:eastAsia="Verdana" w:hAnsi="Verdana" w:cs="Verdana"/>
-          <w:color w:val="000000"/>
-          <w:sz w:val="20"/>
-          <w:szCs w:val="20"/>
-        </w:rPr>
-        <w:t>Seeking challenging position in Software Development with an organizati</w:t>
-      </w:r>
-      <w:r>
-        <w:rPr>
-          <w:rFonts w:ascii="Verdana" w:eastAsia="Verdana" w:hAnsi="Verdana" w:cs="Verdana"/>
-          <w:color w:val="000000"/>
-          <w:sz w:val="20"/>
-          <w:szCs w:val="20"/>
-        </w:rPr>
-        <w:t xml:space="preserve">on of repute and </w:t>
-      </w:r>
-      <w:r>
-        <w:rPr>
-          <w:rFonts w:ascii="Verdana" w:eastAsia="Verdana" w:hAnsi="Verdana" w:cs="Verdana"/>
-          <w:color w:val="000000"/>
-          <w:sz w:val="20"/>
-          <w:szCs w:val="20"/>
-        </w:rPr>
-        <w:t xml:space="preserve">             </w:t>
-      </w:r>
-      <w:r>
-        <w:rPr>
-          <w:rFonts w:ascii="Verdana" w:eastAsia="Verdana" w:hAnsi="Verdana" w:cs="Verdana"/>
-          <w:color w:val="000000"/>
-          <w:sz w:val="20"/>
-          <w:szCs w:val="20"/>
-        </w:rPr>
-        <w:t xml:space="preserve">contributes my </w:t>
-      </w:r>
-      <w:r>
-        <w:rPr>
-          <w:rFonts w:ascii="Verdana" w:eastAsia="Verdana" w:hAnsi="Verdana" w:cs="Verdana"/>
-          <w:color w:val="000000"/>
-          <w:sz w:val="20"/>
-          <w:szCs w:val="20"/>
-        </w:rPr>
-        <w:t>skills &amp; experience in the growth of organization.</w:t>
-      </w:r>
-    </w:p>
-    <w:p>
-      <w:pPr>
-        <w:ind w:left="630"/>
-        <w:rPr>
-          <w:rFonts w:ascii="Verdana" w:eastAsia="Verdana" w:hAnsi="Verdana" w:cs="Verdana"/>
-          <w:color w:val="000000"/>
-          <w:sz w:val="20"/>
-          <w:szCs w:val="20"/>
-        </w:rPr>
-      </w:pPr>
     </w:p>
     <w:p>
       <w:pPr>
         <w:shd w:val="clear" w:color="auto" w:fill="DDD9C3"/>
         <w:rPr>
-          <w:rFonts w:ascii="Verdana" w:eastAsia="Verdana" w:hAnsi="Verdana" w:cs="Verdana"/>
-          <w:sz w:val="22"/>
-          <w:szCs w:val="22"/>
-        </w:rPr>
-      </w:pPr>
-      <w:r>
-        <w:rPr>
-          <w:rFonts w:ascii="Verdana" w:eastAsia="Verdana" w:hAnsi="Verdana" w:cs="Verdana"/>
-          <w:b/>
-          <w:sz w:val="22"/>
-          <w:szCs w:val="22"/>
+          <w:rFonts w:eastAsia="Verdana"/>
+          <w:sz w:val="24"/>
+        </w:rPr>
+      </w:pPr>
+      <w:r>
+        <w:rPr>
+          <w:rFonts w:eastAsia="Verdana"/>
+          <w:b/>
+          <w:sz w:val="24"/>
           <w:shd w:val="clear" w:color="auto" w:fill="DDD9C3"/>
         </w:rPr>
         <w:t>Professional Summary</w:t>
@@ -380,8 +328,7 @@
         <w:ind w:left="720"/>
         <w:rPr>
           <w:color w:val="000000"/>
-          <w:sz w:val="20"/>
-          <w:szCs w:val="20"/>
+          <w:sz w:val="24"/>
         </w:rPr>
       </w:pPr>
     </w:p>
@@ -390,7 +337,7 @@
         <w:widowControl w:val="0"/>
         <w:numPr>
           <w:ilvl w:val="0"/>
-          <w:numId w:val="2"/>
+          <w:numId w:val="16"/>
         </w:numPr>
         <w:pBdr>
           <w:top w:val="nil"/>
@@ -401,62 +348,63 @@
         </w:pBdr>
         <w:rPr>
           <w:color w:val="000000"/>
-          <w:sz w:val="20"/>
-          <w:szCs w:val="20"/>
-        </w:rPr>
-      </w:pPr>
-      <w:r>
-        <w:rPr>
-          <w:color w:val="000000"/>
-          <w:sz w:val="24"/>
+          <w:sz w:val="22"/>
+          <w:szCs w:val="22"/>
+        </w:rPr>
+      </w:pPr>
+      <w:r>
+        <w:rPr>
+          <w:color w:val="000000"/>
+          <w:sz w:val="22"/>
+          <w:szCs w:val="22"/>
           <w:lang w:val="en-IN"/>
         </w:rPr>
         <w:t xml:space="preserve">Over </w:t>
       </w:r>
       <w:r>
         <w:rPr>
-          <w:rFonts w:ascii="Verdana" w:eastAsia="Verdana" w:hAnsi="Verdana" w:cs="Verdana"/>
-          <w:b/>
-          <w:sz w:val="20"/>
-          <w:szCs w:val="20"/>
+          <w:rFonts w:eastAsia="Verdana"/>
+          <w:b/>
+          <w:sz w:val="22"/>
+          <w:szCs w:val="22"/>
         </w:rPr>
         <w:t>2.1+</w:t>
       </w:r>
       <w:r>
         <w:rPr>
-          <w:rFonts w:ascii="Verdana" w:eastAsia="Verdana" w:hAnsi="Verdana" w:cs="Verdana"/>
-          <w:b/>
-          <w:color w:val="000000"/>
-          <w:sz w:val="20"/>
-          <w:szCs w:val="20"/>
+          <w:rFonts w:eastAsia="Verdana"/>
+          <w:b/>
+          <w:color w:val="000000"/>
+          <w:sz w:val="22"/>
+          <w:szCs w:val="22"/>
         </w:rPr>
         <w:t xml:space="preserve"> Years</w:t>
       </w:r>
       <w:r>
         <w:rPr>
-          <w:rFonts w:ascii="Verdana" w:eastAsia="Verdana" w:hAnsi="Verdana" w:cs="Verdana"/>
-          <w:color w:val="000000"/>
-          <w:sz w:val="20"/>
-          <w:szCs w:val="20"/>
+          <w:rFonts w:eastAsia="Verdana"/>
+          <w:color w:val="000000"/>
+          <w:sz w:val="22"/>
+          <w:szCs w:val="22"/>
         </w:rPr>
         <w:t xml:space="preserve"> of experience in </w:t>
       </w:r>
       <w:r>
         <w:rPr>
-          <w:rFonts w:ascii="Verdana" w:eastAsia="Verdana" w:hAnsi="Verdana" w:cs="Verdana"/>
-          <w:b/>
-          <w:color w:val="000000"/>
-          <w:sz w:val="20"/>
-          <w:szCs w:val="20"/>
+          <w:rFonts w:eastAsia="Verdana"/>
+          <w:b/>
+          <w:color w:val="000000"/>
+          <w:sz w:val="22"/>
+          <w:szCs w:val="22"/>
         </w:rPr>
         <w:t>Software development in Java</w:t>
       </w:r>
       <w:r>
         <w:rPr>
-          <w:rFonts w:ascii="Verdana" w:eastAsia="Verdana" w:hAnsi="Verdana" w:cs="Verdana"/>
-          <w:color w:val="000000"/>
-          <w:sz w:val="20"/>
-          <w:szCs w:val="20"/>
+          <w:rFonts w:eastAsia="Verdana"/>
+          <w:color w:val="000000"/>
+          <w:sz w:val="22"/>
+          <w:szCs w:val="22"/>
         </w:rPr>
         <w:t>.</w:t>
       </w:r>
@@ -466,7 +414,7 @@
         <w:pStyle w:val="ListParagraph"/>
         <w:numPr>
           <w:ilvl w:val="0"/>
-          <w:numId w:val="2"/>
+          <w:numId w:val="16"/>
         </w:numPr>
         <w:autoSpaceDE w:val="0"/>
         <w:autoSpaceDN w:val="0"/>
@@ -475,8 +423,6 @@
         <w:rPr>
           <w:rFonts w:ascii="Times New Roman" w:hAnsi="Times New Roman" w:cs="Times New Roman"/>
           <w:color w:val="000000"/>
-          <w:sz w:val="24"/>
-          <w:szCs w:val="24"/>
           <w:lang w:val="en-IN"/>
         </w:rPr>
       </w:pPr>
@@ -484,8 +430,6 @@
         <w:rPr>
           <w:rFonts w:ascii="Times New Roman" w:hAnsi="Times New Roman" w:cs="Times New Roman"/>
           <w:color w:val="000000"/>
-          <w:sz w:val="24"/>
-          <w:szCs w:val="24"/>
           <w:lang w:val="en-IN"/>
         </w:rPr>
         <w:t xml:space="preserve">Experience in various technologies </w:t>
@@ -494,48 +438,38 @@
         <w:rPr>
           <w:rFonts w:ascii="Times New Roman" w:hAnsi="Times New Roman" w:cs="Times New Roman"/>
           <w:color w:val="000000"/>
-          <w:sz w:val="24"/>
-          <w:szCs w:val="24"/>
           <w:lang w:val="en-IN"/>
         </w:rPr>
         <w:t xml:space="preserve">like </w:t>
       </w:r>
       <w:r>
         <w:rPr>
-          <w:rFonts w:ascii="Verdana" w:eastAsia="Verdana" w:hAnsi="Verdana" w:cs="Verdana"/>
-          <w:b/>
-          <w:color w:val="000000"/>
-          <w:sz w:val="20"/>
-          <w:szCs w:val="20"/>
+          <w:rFonts w:ascii="Times New Roman" w:eastAsia="Verdana" w:hAnsi="Times New Roman" w:cs="Times New Roman"/>
+          <w:b/>
+          <w:color w:val="000000"/>
         </w:rPr>
         <w:t xml:space="preserve">Core Java, JSP, Servlet, </w:t>
       </w:r>
       <w:r>
         <w:rPr>
-          <w:rFonts w:ascii="Verdana" w:eastAsia="Verdana" w:hAnsi="Verdana" w:cs="Verdana"/>
-          <w:b/>
-          <w:color w:val="000000"/>
-          <w:sz w:val="20"/>
-          <w:szCs w:val="20"/>
+          <w:rFonts w:ascii="Times New Roman" w:eastAsia="Verdana" w:hAnsi="Times New Roman" w:cs="Times New Roman"/>
+          <w:b/>
+          <w:color w:val="000000"/>
         </w:rPr>
         <w:t xml:space="preserve">Spring MVC and </w:t>
       </w:r>
       <w:r>
         <w:rPr>
-          <w:rFonts w:ascii="Verdana" w:eastAsia="Verdana" w:hAnsi="Verdana" w:cs="Verdana"/>
-          <w:b/>
-          <w:color w:val="000000"/>
-          <w:sz w:val="20"/>
-          <w:szCs w:val="20"/>
+          <w:rFonts w:ascii="Times New Roman" w:eastAsia="Verdana" w:hAnsi="Times New Roman" w:cs="Times New Roman"/>
+          <w:b/>
+          <w:color w:val="000000"/>
         </w:rPr>
         <w:t>Hibernate</w:t>
       </w:r>
       <w:r>
         <w:rPr>
-          <w:rFonts w:ascii="Verdana" w:eastAsia="Verdana" w:hAnsi="Verdana" w:cs="Verdana"/>
-          <w:color w:val="000000"/>
-          <w:sz w:val="20"/>
-          <w:szCs w:val="20"/>
+          <w:rFonts w:ascii="Times New Roman" w:eastAsia="Verdana" w:hAnsi="Times New Roman" w:cs="Times New Roman"/>
+          <w:color w:val="000000"/>
         </w:rPr>
         <w:t>.</w:t>
       </w:r>
@@ -545,7 +479,7 @@
         <w:pStyle w:val="ListParagraph"/>
         <w:numPr>
           <w:ilvl w:val="0"/>
-          <w:numId w:val="2"/>
+          <w:numId w:val="16"/>
         </w:numPr>
         <w:autoSpaceDE w:val="0"/>
         <w:autoSpaceDN w:val="0"/>
@@ -554,8 +488,6 @@
         <w:rPr>
           <w:rFonts w:ascii="Times New Roman" w:hAnsi="Times New Roman" w:cs="Times New Roman"/>
           <w:color w:val="000000"/>
-          <w:sz w:val="24"/>
-          <w:szCs w:val="24"/>
           <w:lang w:val="en-IN"/>
         </w:rPr>
       </w:pPr>
@@ -563,8 +495,6 @@
         <w:rPr>
           <w:rFonts w:ascii="Times New Roman" w:hAnsi="Times New Roman" w:cs="Times New Roman"/>
           <w:color w:val="000000"/>
-          <w:sz w:val="24"/>
-          <w:szCs w:val="24"/>
           <w:lang w:val="en-IN"/>
         </w:rPr>
         <w:t xml:space="preserve">Strong knowledge of OOPS (Object Oriented Programming Concepts). </w:t>
@@ -575,7 +505,7 @@
         <w:pStyle w:val="ListParagraph"/>
         <w:numPr>
           <w:ilvl w:val="0"/>
-          <w:numId w:val="2"/>
+          <w:numId w:val="16"/>
         </w:numPr>
         <w:autoSpaceDE w:val="0"/>
         <w:autoSpaceDN w:val="0"/>
@@ -584,8 +514,6 @@
         <w:rPr>
           <w:rFonts w:ascii="Times New Roman" w:hAnsi="Times New Roman" w:cs="Times New Roman"/>
           <w:color w:val="000000"/>
-          <w:sz w:val="24"/>
-          <w:szCs w:val="24"/>
           <w:lang w:val="en-IN"/>
         </w:rPr>
       </w:pPr>
@@ -593,8 +521,6 @@
         <w:rPr>
           <w:rFonts w:ascii="Times New Roman" w:hAnsi="Times New Roman" w:cs="Times New Roman"/>
           <w:color w:val="000000"/>
-          <w:sz w:val="24"/>
-          <w:szCs w:val="24"/>
           <w:lang w:val="en-IN"/>
         </w:rPr>
         <w:t xml:space="preserve">Hands on knowledge on Core Java, Servlet and JSP. </w:t>
@@ -605,7 +531,7 @@
         <w:pStyle w:val="ListParagraph"/>
         <w:numPr>
           <w:ilvl w:val="0"/>
-          <w:numId w:val="2"/>
+          <w:numId w:val="16"/>
         </w:numPr>
         <w:autoSpaceDE w:val="0"/>
         <w:autoSpaceDN w:val="0"/>
@@ -614,8 +540,6 @@
         <w:rPr>
           <w:rFonts w:ascii="Times New Roman" w:hAnsi="Times New Roman" w:cs="Times New Roman"/>
           <w:color w:val="000000"/>
-          <w:sz w:val="24"/>
-          <w:szCs w:val="24"/>
           <w:lang w:val="en-IN"/>
         </w:rPr>
       </w:pPr>
@@ -623,8 +547,6 @@
         <w:rPr>
           <w:rFonts w:ascii="Times New Roman" w:hAnsi="Times New Roman" w:cs="Times New Roman"/>
           <w:color w:val="000000"/>
-          <w:sz w:val="24"/>
-          <w:szCs w:val="24"/>
           <w:lang w:val="en-IN"/>
         </w:rPr>
         <w:t xml:space="preserve">Hands on knowledge on SQL, JavaScript, HTML and CSS. </w:t>
@@ -635,7 +557,7 @@
         <w:pStyle w:val="ListParagraph"/>
         <w:numPr>
           <w:ilvl w:val="0"/>
-          <w:numId w:val="2"/>
+          <w:numId w:val="16"/>
         </w:numPr>
         <w:autoSpaceDE w:val="0"/>
         <w:autoSpaceDN w:val="0"/>
@@ -644,8 +566,6 @@
         <w:rPr>
           <w:rFonts w:ascii="Times New Roman" w:hAnsi="Times New Roman" w:cs="Times New Roman"/>
           <w:color w:val="000000"/>
-          <w:sz w:val="24"/>
-          <w:szCs w:val="24"/>
           <w:lang w:val="en-IN"/>
         </w:rPr>
       </w:pPr>
@@ -653,8 +573,6 @@
         <w:rPr>
           <w:rFonts w:ascii="Times New Roman" w:hAnsi="Times New Roman" w:cs="Times New Roman"/>
           <w:color w:val="000000"/>
-          <w:sz w:val="24"/>
-          <w:szCs w:val="24"/>
           <w:lang w:val="en-IN"/>
         </w:rPr>
         <w:t xml:space="preserve">Strong ability to learn new technology under pressure with timelines. </w:t>
@@ -672,7 +590,7 @@
         </w:pBdr>
         <w:ind w:left="720"/>
         <w:rPr>
-          <w:rFonts w:ascii="Verdana" w:eastAsia="Verdana" w:hAnsi="Verdana" w:cs="Verdana"/>
+          <w:rFonts w:eastAsia="Verdana"/>
           <w:color w:val="000000"/>
           <w:sz w:val="20"/>
           <w:szCs w:val="20"/>
@@ -683,17 +601,15 @@
       <w:pPr>
         <w:shd w:val="clear" w:color="auto" w:fill="DDD9C3"/>
         <w:rPr>
-          <w:rFonts w:ascii="Verdana" w:eastAsia="Verdana" w:hAnsi="Verdana" w:cs="Verdana"/>
-          <w:sz w:val="22"/>
-          <w:szCs w:val="22"/>
-        </w:rPr>
-      </w:pPr>
-      <w:r>
-        <w:rPr>
-          <w:rFonts w:ascii="Verdana" w:eastAsia="Verdana" w:hAnsi="Verdana" w:cs="Verdana"/>
-          <w:b/>
-          <w:sz w:val="22"/>
-          <w:szCs w:val="22"/>
+          <w:rFonts w:eastAsia="Verdana"/>
+          <w:sz w:val="24"/>
+        </w:rPr>
+      </w:pPr>
+      <w:r>
+        <w:rPr>
+          <w:rFonts w:eastAsia="Verdana"/>
+          <w:b/>
+          <w:sz w:val="24"/>
           <w:shd w:val="clear" w:color="auto" w:fill="DDD9C3"/>
         </w:rPr>
         <w:t>Technical Skills</w:t>
@@ -702,7 +618,7 @@
     <w:p>
       <w:pPr>
         <w:rPr>
-          <w:rFonts w:ascii="Verdana" w:eastAsia="Verdana" w:hAnsi="Verdana" w:cs="Verdana"/>
+          <w:rFonts w:eastAsia="Verdana"/>
           <w:sz w:val="18"/>
           <w:szCs w:val="18"/>
         </w:rPr>
@@ -713,48 +629,30 @@
         <w:pStyle w:val="ListParagraph"/>
         <w:numPr>
           <w:ilvl w:val="0"/>
-          <w:numId w:val="7"/>
+          <w:numId w:val="17"/>
         </w:numPr>
         <w:spacing w:after="0" w:line="240" w:lineRule="auto"/>
         <w:rPr>
-          <w:sz w:val="24"/>
-          <w:szCs w:val="24"/>
-        </w:rPr>
-      </w:pPr>
-      <w:r>
-        <w:rPr>
-          <w:sz w:val="24"/>
-          <w:szCs w:val="24"/>
+          <w:rFonts w:ascii="Times New Roman" w:hAnsi="Times New Roman" w:cs="Times New Roman"/>
+        </w:rPr>
+      </w:pPr>
+      <w:r>
+        <w:rPr>
+          <w:rFonts w:ascii="Times New Roman" w:hAnsi="Times New Roman" w:cs="Times New Roman"/>
         </w:rPr>
         <w:t xml:space="preserve">Programming </w:t>
       </w:r>
       <w:r>
         <w:rPr>
-          <w:sz w:val="24"/>
-          <w:szCs w:val="24"/>
+          <w:rFonts w:ascii="Times New Roman" w:hAnsi="Times New Roman" w:cs="Times New Roman"/>
         </w:rPr>
         <w:t>Languages -</w:t>
       </w:r>
       <w:r>
         <w:rPr>
-          <w:sz w:val="24"/>
-          <w:szCs w:val="24"/>
-        </w:rPr>
-        <w:t xml:space="preserve"> </w:t>
-      </w:r>
-      <w:r>
-        <w:rPr>
-          <w:sz w:val="24"/>
-          <w:szCs w:val="24"/>
-        </w:rPr>
-        <w:t>C, Core Java</w:t>
-      </w:r>
-      <w:r>
-        <w:rPr>
-          <w:sz w:val="24"/>
-          <w:szCs w:val="24"/>
-        </w:rPr>
-        <w:t>.</w:t>
+          <w:rFonts w:ascii="Times New Roman" w:hAnsi="Times New Roman" w:cs="Times New Roman"/>
+        </w:rPr>
+        <w:t xml:space="preserve"> C, Core Java.</w:t>
       </w:r>
     </w:p>
     <w:p>
@@ -762,19 +660,17 @@
         <w:pStyle w:val="ListParagraph"/>
         <w:numPr>
           <w:ilvl w:val="0"/>
-          <w:numId w:val="7"/>
+          <w:numId w:val="17"/>
         </w:numPr>
         <w:spacing w:after="0" w:line="280" w:lineRule="exact"/>
         <w:rPr>
-          <w:sz w:val="24"/>
-          <w:szCs w:val="24"/>
-        </w:rPr>
-      </w:pPr>
-      <w:r>
-        <w:rPr>
+          <w:rFonts w:ascii="Times New Roman" w:hAnsi="Times New Roman" w:cs="Times New Roman"/>
+        </w:rPr>
+      </w:pPr>
+      <w:r>
+        <w:rPr>
+          <w:rFonts w:ascii="Times New Roman" w:hAnsi="Times New Roman" w:cs="Times New Roman"/>
           <w:position w:val="-1"/>
-          <w:sz w:val="24"/>
-          <w:szCs w:val="24"/>
         </w:rPr>
         <w:t>Web Technologies - Servlet and JSP.</w:t>
       </w:r>
@@ -784,49 +680,28 @@
         <w:pStyle w:val="ListParagraph"/>
         <w:numPr>
           <w:ilvl w:val="0"/>
-          <w:numId w:val="7"/>
+          <w:numId w:val="17"/>
         </w:numPr>
         <w:spacing w:after="0" w:line="280" w:lineRule="exact"/>
         <w:rPr>
-          <w:sz w:val="24"/>
-          <w:szCs w:val="24"/>
-        </w:rPr>
-      </w:pPr>
-      <w:r>
-        <w:rPr>
-          <w:sz w:val="24"/>
-          <w:szCs w:val="24"/>
-        </w:rPr>
-        <w:t>RDBMS</w:t>
-      </w:r>
-      <w:r>
-        <w:rPr>
-          <w:sz w:val="24"/>
-          <w:szCs w:val="24"/>
-        </w:rPr>
-        <w:t xml:space="preserve"> - </w:t>
-      </w:r>
-      <w:r>
-        <w:rPr>
-          <w:sz w:val="24"/>
-          <w:szCs w:val="24"/>
-        </w:rPr>
-        <w:t>MySQL,</w:t>
-      </w:r>
-      <w:r>
-        <w:t xml:space="preserve"> </w:t>
-      </w:r>
-      <w:r>
-        <w:rPr>
-          <w:sz w:val="24"/>
-          <w:szCs w:val="24"/>
-        </w:rPr>
-        <w:t>PostgreSQL</w:t>
-      </w:r>
-      <w:r>
-        <w:rPr>
-          <w:sz w:val="24"/>
-          <w:szCs w:val="24"/>
+          <w:rFonts w:ascii="Times New Roman" w:hAnsi="Times New Roman" w:cs="Times New Roman"/>
+        </w:rPr>
+      </w:pPr>
+      <w:r>
+        <w:rPr>
+          <w:rFonts w:ascii="Times New Roman" w:hAnsi="Times New Roman" w:cs="Times New Roman"/>
+        </w:rPr>
+        <w:t xml:space="preserve">RDBMS - </w:t>
+      </w:r>
+      <w:r>
+        <w:rPr>
+          <w:rFonts w:ascii="Times New Roman" w:hAnsi="Times New Roman" w:cs="Times New Roman"/>
+        </w:rPr>
+        <w:t>MySQL, PostgreSQL</w:t>
+      </w:r>
+      <w:r>
+        <w:rPr>
+          <w:rFonts w:ascii="Times New Roman" w:hAnsi="Times New Roman" w:cs="Times New Roman"/>
         </w:rPr>
         <w:t>, SQL.</w:t>
       </w:r>
@@ -836,61 +711,26 @@
         <w:pStyle w:val="ListParagraph"/>
         <w:numPr>
           <w:ilvl w:val="0"/>
-          <w:numId w:val="7"/>
+          <w:numId w:val="17"/>
         </w:numPr>
         <w:spacing w:after="0" w:line="280" w:lineRule="exact"/>
         <w:rPr>
-          <w:sz w:val="24"/>
-          <w:szCs w:val="24"/>
-        </w:rPr>
-      </w:pPr>
-      <w:r>
-        <w:rPr>
+          <w:rFonts w:ascii="Times New Roman" w:hAnsi="Times New Roman" w:cs="Times New Roman"/>
+        </w:rPr>
+      </w:pPr>
+      <w:r>
+        <w:rPr>
+          <w:rFonts w:ascii="Times New Roman" w:hAnsi="Times New Roman" w:cs="Times New Roman"/>
           <w:position w:val="-1"/>
-          <w:sz w:val="24"/>
-          <w:szCs w:val="24"/>
         </w:rPr>
         <w:t xml:space="preserve">Designing - </w:t>
       </w:r>
       <w:r>
         <w:rPr>
+          <w:rFonts w:ascii="Times New Roman" w:hAnsi="Times New Roman" w:cs="Times New Roman"/>
           <w:position w:val="-1"/>
-          <w:sz w:val="24"/>
-          <w:szCs w:val="24"/>
-        </w:rPr>
-        <w:t>HTML, CSS, JavaScript, J</w:t>
-      </w:r>
-      <w:r>
-        <w:rPr>
-          <w:position w:val="-1"/>
-          <w:sz w:val="24"/>
-          <w:szCs w:val="24"/>
-        </w:rPr>
-        <w:t xml:space="preserve">Query, XML </w:t>
-      </w:r>
-      <w:r>
-        <w:rPr>
-          <w:position w:val="-1"/>
-          <w:sz w:val="24"/>
-          <w:szCs w:val="24"/>
-        </w:rPr>
-        <w:t xml:space="preserve">and </w:t>
-      </w:r>
-      <w:r>
-        <w:rPr>
-          <w:position w:val="-1"/>
-          <w:sz w:val="24"/>
-          <w:szCs w:val="24"/>
-        </w:rPr>
-        <w:t>JSON</w:t>
-      </w:r>
-      <w:r>
-        <w:rPr>
-          <w:position w:val="-1"/>
-          <w:sz w:val="24"/>
-          <w:szCs w:val="24"/>
-        </w:rPr>
-        <w:t>.</w:t>
+        </w:rPr>
+        <w:t>HTML, CSS, JavaScript, JQuery, XML and JSON.</w:t>
       </w:r>
     </w:p>
     <w:p>
@@ -898,77 +738,63 @@
         <w:pStyle w:val="ListParagraph"/>
         <w:numPr>
           <w:ilvl w:val="0"/>
-          <w:numId w:val="7"/>
+          <w:numId w:val="17"/>
         </w:numPr>
         <w:spacing w:after="0" w:line="280" w:lineRule="exact"/>
         <w:rPr>
-          <w:sz w:val="24"/>
-          <w:szCs w:val="24"/>
-        </w:rPr>
-      </w:pPr>
-      <w:r>
-        <w:rPr>
+          <w:rFonts w:ascii="Times New Roman" w:hAnsi="Times New Roman" w:cs="Times New Roman"/>
+        </w:rPr>
+      </w:pPr>
+      <w:r>
+        <w:rPr>
+          <w:rFonts w:ascii="Times New Roman" w:hAnsi="Times New Roman" w:cs="Times New Roman"/>
           <w:position w:val="-1"/>
-          <w:sz w:val="24"/>
-          <w:szCs w:val="24"/>
         </w:rPr>
         <w:t xml:space="preserve">IDE </w:t>
       </w:r>
       <w:r>
         <w:rPr>
+          <w:rFonts w:ascii="Times New Roman" w:hAnsi="Times New Roman" w:cs="Times New Roman"/>
           <w:position w:val="-1"/>
-          <w:sz w:val="24"/>
-          <w:szCs w:val="24"/>
         </w:rPr>
         <w:t>-</w:t>
       </w:r>
       <w:r>
         <w:rPr>
+          <w:rFonts w:ascii="Times New Roman" w:hAnsi="Times New Roman" w:cs="Times New Roman"/>
           <w:position w:val="-1"/>
-          <w:sz w:val="24"/>
-          <w:szCs w:val="24"/>
         </w:rPr>
         <w:t xml:space="preserve"> </w:t>
       </w:r>
       <w:r>
         <w:rPr>
-          <w:rFonts w:ascii="Verdana" w:eastAsia="Verdana" w:hAnsi="Verdana" w:cs="Verdana"/>
+          <w:rFonts w:ascii="Times New Roman" w:eastAsia="Verdana" w:hAnsi="Times New Roman" w:cs="Times New Roman"/>
+        </w:rPr>
+        <w:t>Eclipse.</w:t>
+      </w:r>
+    </w:p>
+    <w:p>
+      <w:pPr>
+        <w:rPr>
+          <w:rFonts w:eastAsia="Verdana"/>
           <w:sz w:val="18"/>
           <w:szCs w:val="18"/>
         </w:rPr>
-        <w:t>Eclipse</w:t>
-      </w:r>
-      <w:r>
-        <w:rPr>
-          <w:rFonts w:ascii="Verdana" w:eastAsia="Verdana" w:hAnsi="Verdana" w:cs="Verdana"/>
-          <w:sz w:val="18"/>
-          <w:szCs w:val="18"/>
-        </w:rPr>
-        <w:t>.</w:t>
-      </w:r>
-    </w:p>
-    <w:p>
-      <w:pPr>
-        <w:rPr>
-          <w:rFonts w:ascii="Verdana" w:eastAsia="Verdana" w:hAnsi="Verdana" w:cs="Verdana"/>
-          <w:sz w:val="18"/>
-          <w:szCs w:val="18"/>
-        </w:rPr>
       </w:pPr>
     </w:p>
     <w:p>
       <w:pPr>
         <w:shd w:val="clear" w:color="auto" w:fill="DDD9C3"/>
         <w:rPr>
-          <w:rFonts w:ascii="Verdana" w:eastAsia="Verdana" w:hAnsi="Verdana" w:cs="Verdana"/>
-        </w:rPr>
-      </w:pPr>
-      <w:r>
-        <w:rPr>
-          <w:rFonts w:ascii="Verdana" w:eastAsia="Verdana" w:hAnsi="Verdana" w:cs="Verdana"/>
-          <w:b/>
-          <w:sz w:val="22"/>
-          <w:szCs w:val="22"/>
+          <w:rFonts w:eastAsia="Verdana"/>
+          <w:sz w:val="24"/>
+        </w:rPr>
+      </w:pPr>
+      <w:r>
+        <w:rPr>
+          <w:rFonts w:eastAsia="Verdana"/>
+          <w:b/>
+          <w:sz w:val="24"/>
         </w:rPr>
         <w:t>Company Profile</w:t>
       </w:r>
@@ -976,7 +802,7 @@
     <w:p>
       <w:pPr>
         <w:rPr>
-          <w:rFonts w:ascii="Verdana" w:eastAsia="Verdana" w:hAnsi="Verdana" w:cs="Verdana"/>
+          <w:rFonts w:eastAsia="Verdana"/>
           <w:sz w:val="18"/>
           <w:szCs w:val="18"/>
         </w:rPr>
@@ -990,377 +816,77 @@
         </w:numPr>
         <w:contextualSpacing/>
         <w:rPr>
-          <w:rFonts w:ascii="Verdana" w:eastAsia="Verdana" w:hAnsi="Verdana" w:cs="Verdana"/>
-          <w:b/>
-          <w:sz w:val="18"/>
-          <w:szCs w:val="18"/>
-        </w:rPr>
-      </w:pPr>
-      <w:r>
-        <w:rPr>
-          <w:b/>
-          <w:sz w:val="24"/>
-        </w:rPr>
-        <w:t>EQL Business Solutions Pvt L</w:t>
-      </w:r>
-      <w:r>
-        <w:rPr>
-          <w:b/>
-          <w:sz w:val="24"/>
-        </w:rPr>
-        <w:t>td</w:t>
-      </w:r>
-      <w:r>
-        <w:rPr>
-          <w:sz w:val="24"/>
+          <w:rFonts w:eastAsia="Verdana"/>
+          <w:b/>
+          <w:sz w:val="22"/>
+          <w:szCs w:val="22"/>
+        </w:rPr>
+      </w:pPr>
+      <w:r>
+        <w:rPr>
+          <w:b/>
+          <w:sz w:val="22"/>
+          <w:szCs w:val="22"/>
+        </w:rPr>
+        <w:t>EQL Business Solutions Pvt Ltd</w:t>
+      </w:r>
+      <w:r>
+        <w:rPr>
+          <w:sz w:val="22"/>
+          <w:szCs w:val="22"/>
         </w:rPr>
         <w:t xml:space="preserve">, </w:t>
       </w:r>
       <w:r>
         <w:rPr>
           <w:b/>
-          <w:sz w:val="24"/>
+          <w:sz w:val="22"/>
+          <w:szCs w:val="22"/>
         </w:rPr>
         <w:t>Pune</w:t>
       </w:r>
       <w:r>
         <w:rPr>
-          <w:sz w:val="24"/>
+          <w:sz w:val="22"/>
+          <w:szCs w:val="22"/>
         </w:rPr>
         <w:t xml:space="preserve">, </w:t>
       </w:r>
       <w:r>
         <w:rPr>
           <w:b/>
-          <w:sz w:val="24"/>
+          <w:sz w:val="22"/>
+          <w:szCs w:val="22"/>
         </w:rPr>
         <w:t>Maharashtra</w:t>
       </w:r>
       <w:r>
         <w:rPr>
-          <w:rFonts w:ascii="Verdana" w:eastAsia="Verdana" w:hAnsi="Verdana" w:cs="Verdana"/>
-          <w:b/>
-          <w:sz w:val="18"/>
-          <w:szCs w:val="18"/>
-        </w:rPr>
-        <w:t xml:space="preserve"> </w:t>
-      </w:r>
-      <w:r>
-        <w:rPr>
-          <w:rFonts w:ascii="Verdana" w:eastAsia="Verdana" w:hAnsi="Verdana" w:cs="Verdana"/>
-          <w:b/>
-          <w:sz w:val="18"/>
-          <w:szCs w:val="18"/>
-        </w:rPr>
-        <w:t>(21</w:t>
-      </w:r>
-      <w:r>
-        <w:rPr>
-          <w:rFonts w:ascii="Verdana" w:eastAsia="Verdana" w:hAnsi="Verdana" w:cs="Verdana"/>
-          <w:b/>
-          <w:sz w:val="18"/>
-          <w:szCs w:val="18"/>
+          <w:rFonts w:eastAsia="Verdana"/>
+          <w:b/>
+          <w:sz w:val="22"/>
+          <w:szCs w:val="22"/>
+        </w:rPr>
+        <w:t xml:space="preserve"> (21</w:t>
+      </w:r>
+      <w:r>
+        <w:rPr>
+          <w:rFonts w:eastAsia="Verdana"/>
+          <w:b/>
+          <w:sz w:val="22"/>
+          <w:szCs w:val="22"/>
           <w:vertAlign w:val="superscript"/>
         </w:rPr>
         <w:t>st</w:t>
       </w:r>
       <w:r>
         <w:rPr>
-          <w:rFonts w:ascii="Verdana" w:eastAsia="Verdana" w:hAnsi="Verdana" w:cs="Verdana"/>
-          <w:b/>
-          <w:sz w:val="18"/>
-          <w:szCs w:val="18"/>
-        </w:rPr>
-        <w:t xml:space="preserve"> </w:t>
-      </w:r>
-      <w:r>
-        <w:rPr>
-          <w:rFonts w:ascii="Verdana" w:eastAsia="Verdana" w:hAnsi="Verdana" w:cs="Verdana"/>
-          <w:b/>
-          <w:sz w:val="18"/>
-          <w:szCs w:val="18"/>
-        </w:rPr>
-        <w:t>Feb 2018 to till Date)</w:t>
-      </w:r>
-    </w:p>
-    <w:p>
-      <w:pPr>
-        <w:rPr>
-          <w:rFonts w:ascii="Verdana" w:eastAsia="Verdana" w:hAnsi="Verdana" w:cs="Verdana"/>
-          <w:b/>
-          <w:sz w:val="20"/>
-          <w:szCs w:val="20"/>
-        </w:rPr>
-      </w:pPr>
-      <w:r>
-        <w:rPr>
-          <w:rFonts w:ascii="Verdana" w:eastAsia="Verdana" w:hAnsi="Verdana" w:cs="Verdana"/>
-          <w:b/>
-          <w:color w:val="000000"/>
-          <w:sz w:val="20"/>
-          <w:szCs w:val="20"/>
-        </w:rPr>
-        <w:tab/>
-        <w:t xml:space="preserve">      </w:t>
-      </w:r>
-      <w:r>
-        <w:rPr>
-          <w:rFonts w:ascii="Verdana" w:eastAsia="Verdana" w:hAnsi="Verdana" w:cs="Verdana"/>
-          <w:sz w:val="20"/>
-          <w:szCs w:val="20"/>
-        </w:rPr>
-        <w:t xml:space="preserve">About Company:  </w:t>
-      </w:r>
-      <w:hyperlink r:id="rId8" w:history="1">
-        <w:r>
-          <w:rPr>
-            <w:rFonts w:ascii="Verdana" w:eastAsia="Verdana" w:hAnsi="Verdana" w:cs="Verdana"/>
-            <w:b/>
-            <w:sz w:val="20"/>
-            <w:szCs w:val="20"/>
-          </w:rPr>
-          <w:t>https://paynearby.in</w:t>
-        </w:r>
-      </w:hyperlink>
-    </w:p>
-    <w:p>
-      <w:pPr>
-        <w:rPr>
-          <w:rFonts w:ascii="Verdana" w:eastAsia="Verdana" w:hAnsi="Verdana" w:cs="Verdana"/>
-          <w:sz w:val="20"/>
-          <w:szCs w:val="20"/>
-        </w:rPr>
-      </w:pPr>
-      <w:r>
-        <w:rPr>
-          <w:rFonts w:ascii="Verdana" w:eastAsia="Verdana" w:hAnsi="Verdana" w:cs="Verdana"/>
-          <w:b/>
-          <w:sz w:val="20"/>
-          <w:szCs w:val="20"/>
-        </w:rPr>
-        <w:tab/>
-        <w:t xml:space="preserve">      </w:t>
-      </w:r>
-      <w:r>
-        <w:rPr>
-          <w:rFonts w:ascii="Verdana" w:eastAsia="Verdana" w:hAnsi="Verdana" w:cs="Verdana"/>
-          <w:sz w:val="20"/>
-          <w:szCs w:val="20"/>
-        </w:rPr>
-        <w:t xml:space="preserve">Mumbai base </w:t>
-      </w:r>
-      <w:proofErr w:type="spellStart"/>
-      <w:r>
-        <w:rPr>
-          <w:rFonts w:ascii="Verdana" w:eastAsia="Verdana" w:hAnsi="Verdana" w:cs="Verdana"/>
-          <w:sz w:val="20"/>
-          <w:szCs w:val="20"/>
-        </w:rPr>
-        <w:t>FinTech</w:t>
-      </w:r>
-      <w:proofErr w:type="spellEnd"/>
-      <w:r>
-        <w:rPr>
-          <w:rFonts w:ascii="Verdana" w:eastAsia="Verdana" w:hAnsi="Verdana" w:cs="Verdana"/>
-          <w:sz w:val="20"/>
-          <w:szCs w:val="20"/>
-        </w:rPr>
-        <w:t xml:space="preserve"> </w:t>
-      </w:r>
-      <w:proofErr w:type="gramStart"/>
-      <w:r>
-        <w:rPr>
-          <w:rFonts w:ascii="Verdana" w:eastAsia="Verdana" w:hAnsi="Verdana" w:cs="Verdana"/>
-          <w:sz w:val="20"/>
-          <w:szCs w:val="20"/>
-        </w:rPr>
-        <w:t xml:space="preserve">startup </w:t>
-      </w:r>
-      <w:r>
-        <w:rPr>
-          <w:rFonts w:ascii="Verdana" w:eastAsia="Verdana" w:hAnsi="Verdana" w:cs="Verdana"/>
-          <w:sz w:val="20"/>
-          <w:szCs w:val="20"/>
-        </w:rPr>
-        <w:t>company</w:t>
-      </w:r>
-      <w:proofErr w:type="gramEnd"/>
-      <w:r>
-        <w:rPr>
-          <w:rFonts w:ascii="Verdana" w:eastAsia="Verdana" w:hAnsi="Verdana" w:cs="Verdana"/>
-          <w:sz w:val="20"/>
-          <w:szCs w:val="20"/>
-        </w:rPr>
-        <w:t xml:space="preserve"> in Mumbai and Chennai.</w:t>
-      </w:r>
-    </w:p>
-    <w:p>
-      <w:pPr>
-        <w:rPr>
-          <w:rFonts w:ascii="Verdana" w:eastAsia="Verdana" w:hAnsi="Verdana" w:cs="Verdana"/>
-          <w:b/>
-          <w:sz w:val="20"/>
-          <w:szCs w:val="20"/>
-        </w:rPr>
-      </w:pPr>
-      <w:r>
-        <w:rPr>
-          <w:rFonts w:ascii="Verdana" w:eastAsia="Verdana" w:hAnsi="Verdana" w:cs="Verdana"/>
-          <w:sz w:val="20"/>
-          <w:szCs w:val="20"/>
-        </w:rPr>
-        <w:tab/>
-        <w:t xml:space="preserve">      </w:t>
-      </w:r>
-    </w:p>
-    <w:p>
-      <w:pPr>
-        <w:rPr>
-          <w:rFonts w:ascii="Verdana" w:eastAsia="Verdana" w:hAnsi="Verdana" w:cs="Verdana"/>
-          <w:b/>
-          <w:color w:val="000000"/>
-          <w:sz w:val="20"/>
-          <w:szCs w:val="20"/>
-        </w:rPr>
-      </w:pPr>
-      <w:r>
-        <w:rPr>
-          <w:rFonts w:ascii="Verdana" w:eastAsia="Verdana" w:hAnsi="Verdana" w:cs="Verdana"/>
-          <w:b/>
-          <w:sz w:val="20"/>
-          <w:szCs w:val="20"/>
-        </w:rPr>
-        <w:t xml:space="preserve">     2.   </w:t>
-      </w:r>
-      <w:r>
-        <w:rPr>
-          <w:b/>
-          <w:sz w:val="24"/>
-        </w:rPr>
-        <w:t>Sidharsh Solutions</w:t>
-      </w:r>
-      <w:r>
-        <w:rPr>
-          <w:sz w:val="24"/>
-        </w:rPr>
-        <w:t xml:space="preserve">, </w:t>
-      </w:r>
-      <w:r>
-        <w:rPr>
-          <w:b/>
-          <w:sz w:val="24"/>
-        </w:rPr>
-        <w:t>Pune</w:t>
-      </w:r>
-      <w:r>
-        <w:rPr>
-          <w:sz w:val="24"/>
-        </w:rPr>
-        <w:t xml:space="preserve">, </w:t>
-      </w:r>
-      <w:r>
-        <w:rPr>
-          <w:b/>
-          <w:sz w:val="24"/>
-        </w:rPr>
-        <w:t>Maharashtra</w:t>
-      </w:r>
-      <w:r>
-        <w:rPr>
-          <w:rFonts w:ascii="Verdana" w:eastAsia="Verdana" w:hAnsi="Verdana" w:cs="Verdana"/>
-          <w:b/>
-          <w:color w:val="000000"/>
-          <w:sz w:val="20"/>
-          <w:szCs w:val="20"/>
-        </w:rPr>
-        <w:t xml:space="preserve"> </w:t>
-      </w:r>
-      <w:r>
-        <w:rPr>
-          <w:rFonts w:ascii="Verdana" w:eastAsia="Verdana" w:hAnsi="Verdana" w:cs="Verdana"/>
-          <w:b/>
-          <w:color w:val="000000"/>
-          <w:sz w:val="20"/>
-          <w:szCs w:val="20"/>
-        </w:rPr>
-        <w:t xml:space="preserve">(From </w:t>
-      </w:r>
-      <w:r>
-        <w:rPr>
-          <w:rFonts w:ascii="Verdana" w:eastAsia="Verdana" w:hAnsi="Verdana" w:cs="Verdana"/>
-          <w:b/>
-          <w:color w:val="000000"/>
-          <w:sz w:val="20"/>
-          <w:szCs w:val="20"/>
-        </w:rPr>
-        <w:t>1</w:t>
-      </w:r>
-      <w:r>
-        <w:rPr>
-          <w:rFonts w:ascii="Verdana" w:eastAsia="Verdana" w:hAnsi="Verdana" w:cs="Verdana"/>
-          <w:b/>
-          <w:color w:val="000000"/>
-          <w:sz w:val="20"/>
-          <w:szCs w:val="20"/>
-          <w:vertAlign w:val="superscript"/>
-        </w:rPr>
-        <w:t>st</w:t>
-      </w:r>
-      <w:r>
-        <w:rPr>
-          <w:rFonts w:ascii="Verdana" w:eastAsia="Verdana" w:hAnsi="Verdana" w:cs="Verdana"/>
-          <w:b/>
-          <w:color w:val="000000"/>
-          <w:sz w:val="20"/>
-          <w:szCs w:val="20"/>
-        </w:rPr>
-        <w:t xml:space="preserve"> </w:t>
-      </w:r>
-      <w:r>
-        <w:rPr>
-          <w:b/>
-          <w:sz w:val="24"/>
-        </w:rPr>
-        <w:t xml:space="preserve">July 2016 to </w:t>
-      </w:r>
-      <w:r>
-        <w:rPr>
-          <w:b/>
-          <w:sz w:val="24"/>
-        </w:rPr>
-        <w:t>11</w:t>
-      </w:r>
-      <w:r>
-        <w:rPr>
-          <w:b/>
-          <w:sz w:val="24"/>
-          <w:vertAlign w:val="superscript"/>
-        </w:rPr>
-        <w:t>th</w:t>
-      </w:r>
-      <w:r>
-        <w:rPr>
-          <w:b/>
-          <w:sz w:val="24"/>
-        </w:rPr>
-        <w:t xml:space="preserve"> </w:t>
-      </w:r>
-      <w:r>
-        <w:rPr>
-          <w:b/>
-          <w:sz w:val="24"/>
-        </w:rPr>
-        <w:t>February 2018</w:t>
-      </w:r>
-      <w:r>
-        <w:rPr>
-          <w:rFonts w:ascii="Verdana" w:eastAsia="Verdana" w:hAnsi="Verdana" w:cs="Verdana"/>
-          <w:b/>
-          <w:color w:val="000000"/>
-          <w:sz w:val="20"/>
-          <w:szCs w:val="20"/>
-        </w:rPr>
-        <w:t>)</w:t>
+          <w:rFonts w:eastAsia="Verdana"/>
+          <w:b/>
+          <w:sz w:val="22"/>
+          <w:szCs w:val="22"/>
+        </w:rPr>
+        <w:t xml:space="preserve"> Feb 2018 to till Date)</w:t>
       </w:r>
     </w:p>
     <w:p>
@@ -1368,7 +894,7 @@
         <w:widowControl w:val="0"/>
         <w:numPr>
           <w:ilvl w:val="0"/>
-          <w:numId w:val="3"/>
+          <w:numId w:val="18"/>
         </w:numPr>
         <w:pBdr>
           <w:top w:val="nil"/>
@@ -1379,37 +905,259 @@
         </w:pBdr>
         <w:contextualSpacing/>
         <w:rPr>
-          <w:rFonts w:ascii="Verdana" w:eastAsia="Verdana" w:hAnsi="Verdana" w:cs="Verdana"/>
-          <w:sz w:val="20"/>
-          <w:szCs w:val="20"/>
-        </w:rPr>
-      </w:pPr>
-      <w:r>
-        <w:rPr>
-          <w:rFonts w:ascii="Verdana" w:eastAsia="Verdana" w:hAnsi="Verdana" w:cs="Verdana"/>
-          <w:color w:val="000000"/>
-          <w:sz w:val="20"/>
-          <w:szCs w:val="20"/>
-        </w:rPr>
-        <w:t>Worked as an i</w:t>
-      </w:r>
-      <w:r>
-        <w:rPr>
-          <w:rFonts w:ascii="Verdana" w:eastAsia="Verdana" w:hAnsi="Verdana" w:cs="Verdana"/>
-          <w:color w:val="000000"/>
-          <w:sz w:val="20"/>
-          <w:szCs w:val="20"/>
-        </w:rPr>
-        <w:t>ntern on in-house java projects</w:t>
-      </w:r>
-      <w:r>
-        <w:rPr>
-          <w:rFonts w:ascii="Verdana" w:eastAsia="Verdana" w:hAnsi="Verdana" w:cs="Verdana"/>
-          <w:color w:val="000000"/>
-          <w:sz w:val="20"/>
-          <w:szCs w:val="20"/>
-        </w:rPr>
-        <w:t>.</w:t>
+          <w:rFonts w:eastAsia="Verdana"/>
+          <w:sz w:val="22"/>
+          <w:szCs w:val="22"/>
+        </w:rPr>
+      </w:pPr>
+      <w:r>
+        <w:rPr>
+          <w:rFonts w:eastAsia="Verdana"/>
+          <w:color w:val="000000"/>
+          <w:sz w:val="22"/>
+          <w:szCs w:val="22"/>
+        </w:rPr>
+        <w:t xml:space="preserve">Working as </w:t>
+      </w:r>
+      <w:r>
+        <w:rPr>
+          <w:color w:val="202124"/>
+          <w:sz w:val="22"/>
+          <w:szCs w:val="22"/>
+          <w:shd w:val="clear" w:color="auto" w:fill="FFFFFF"/>
+        </w:rPr>
+        <w:t>Junior Software Developer</w:t>
+      </w:r>
+      <w:r>
+        <w:rPr>
+          <w:rFonts w:eastAsia="Verdana"/>
+          <w:color w:val="000000"/>
+          <w:sz w:val="22"/>
+          <w:szCs w:val="22"/>
+        </w:rPr>
+        <w:t xml:space="preserve"> </w:t>
+      </w:r>
+      <w:r>
+        <w:rPr>
+          <w:rFonts w:eastAsia="Verdana"/>
+          <w:color w:val="000000"/>
+          <w:sz w:val="22"/>
+          <w:szCs w:val="22"/>
+        </w:rPr>
+        <w:t>on java projects.</w:t>
+      </w:r>
+      <w:r>
+        <w:rPr>
+          <w:sz w:val="22"/>
+          <w:szCs w:val="22"/>
+          <w:lang w:val="en-IN"/>
+        </w:rPr>
+        <w:t xml:space="preserve"> </w:t>
+      </w:r>
+      <w:r>
+        <w:rPr>
+          <w:sz w:val="22"/>
+          <w:szCs w:val="22"/>
+          <w:lang w:val="en-IN"/>
+        </w:rPr>
+        <w:t>[Core responsibility]</w:t>
+      </w:r>
+    </w:p>
+    <w:p>
+      <w:pPr>
+        <w:rPr>
+          <w:rFonts w:eastAsia="Verdana"/>
+          <w:b/>
+          <w:sz w:val="22"/>
+          <w:szCs w:val="22"/>
+        </w:rPr>
+      </w:pPr>
+      <w:r>
+        <w:rPr>
+          <w:rFonts w:eastAsia="Verdana"/>
+          <w:sz w:val="22"/>
+          <w:szCs w:val="22"/>
+        </w:rPr>
+        <w:tab/>
+        <w:t xml:space="preserve">      </w:t>
+      </w:r>
+    </w:p>
+    <w:p>
+      <w:pPr>
+        <w:rPr>
+          <w:rFonts w:eastAsia="Verdana"/>
+          <w:b/>
+          <w:color w:val="000000"/>
+          <w:sz w:val="22"/>
+          <w:szCs w:val="22"/>
+        </w:rPr>
+      </w:pPr>
+      <w:r>
+        <w:rPr>
+          <w:rFonts w:eastAsia="Verdana"/>
+          <w:b/>
+          <w:sz w:val="22"/>
+          <w:szCs w:val="22"/>
+        </w:rPr>
+        <w:t xml:space="preserve">     </w:t>
+      </w:r>
+      <w:r>
+        <w:rPr>
+          <w:rFonts w:eastAsia="Verdana"/>
+          <w:b/>
+          <w:sz w:val="22"/>
+          <w:szCs w:val="22"/>
+        </w:rPr>
+        <w:t xml:space="preserve"> </w:t>
+      </w:r>
+      <w:r>
+        <w:rPr>
+          <w:rFonts w:eastAsia="Verdana"/>
+          <w:b/>
+          <w:sz w:val="22"/>
+          <w:szCs w:val="22"/>
+        </w:rPr>
+        <w:t xml:space="preserve">2.   </w:t>
+      </w:r>
+      <w:r>
+        <w:rPr>
+          <w:b/>
+          <w:sz w:val="22"/>
+          <w:szCs w:val="22"/>
+        </w:rPr>
+        <w:t>Sidharsh Solutions</w:t>
+      </w:r>
+      <w:r>
+        <w:rPr>
+          <w:sz w:val="22"/>
+          <w:szCs w:val="22"/>
+        </w:rPr>
+        <w:t xml:space="preserve">, </w:t>
+      </w:r>
+      <w:r>
+        <w:rPr>
+          <w:b/>
+          <w:sz w:val="22"/>
+          <w:szCs w:val="22"/>
+        </w:rPr>
+        <w:t>Pune</w:t>
+      </w:r>
+      <w:r>
+        <w:rPr>
+          <w:sz w:val="22"/>
+          <w:szCs w:val="22"/>
+        </w:rPr>
+        <w:t xml:space="preserve">, </w:t>
+      </w:r>
+      <w:r>
+        <w:rPr>
+          <w:b/>
+          <w:sz w:val="22"/>
+          <w:szCs w:val="22"/>
+        </w:rPr>
+        <w:t>Maharashtra</w:t>
+      </w:r>
+      <w:r>
+        <w:rPr>
+          <w:rFonts w:eastAsia="Verdana"/>
+          <w:b/>
+          <w:color w:val="000000"/>
+          <w:sz w:val="22"/>
+          <w:szCs w:val="22"/>
+        </w:rPr>
+        <w:t xml:space="preserve"> </w:t>
+      </w:r>
+      <w:r>
+        <w:rPr>
+          <w:rFonts w:eastAsia="Verdana"/>
+          <w:b/>
+          <w:color w:val="000000"/>
+          <w:sz w:val="22"/>
+          <w:szCs w:val="22"/>
+        </w:rPr>
+        <w:t xml:space="preserve">(From </w:t>
+      </w:r>
+      <w:r>
+        <w:rPr>
+          <w:rFonts w:eastAsia="Verdana"/>
+          <w:b/>
+          <w:color w:val="000000"/>
+          <w:sz w:val="22"/>
+          <w:szCs w:val="22"/>
+        </w:rPr>
+        <w:t>1</w:t>
+      </w:r>
+      <w:r>
+        <w:rPr>
+          <w:rFonts w:eastAsia="Verdana"/>
+          <w:b/>
+          <w:color w:val="000000"/>
+          <w:sz w:val="22"/>
+          <w:szCs w:val="22"/>
+          <w:vertAlign w:val="superscript"/>
+        </w:rPr>
+        <w:t>st</w:t>
+      </w:r>
+      <w:r>
+        <w:rPr>
+          <w:rFonts w:eastAsia="Verdana"/>
+          <w:b/>
+          <w:color w:val="000000"/>
+          <w:sz w:val="22"/>
+          <w:szCs w:val="22"/>
+        </w:rPr>
+        <w:t xml:space="preserve"> </w:t>
+      </w:r>
+      <w:r>
+        <w:rPr>
+          <w:b/>
+          <w:sz w:val="22"/>
+          <w:szCs w:val="22"/>
+        </w:rPr>
+        <w:t xml:space="preserve">July 2016 to </w:t>
+      </w:r>
+      <w:r>
+        <w:rPr>
+          <w:b/>
+          <w:sz w:val="22"/>
+          <w:szCs w:val="22"/>
+        </w:rPr>
+        <w:t>11</w:t>
+      </w:r>
+      <w:r>
+        <w:rPr>
+          <w:b/>
+          <w:sz w:val="22"/>
+          <w:szCs w:val="22"/>
+          <w:vertAlign w:val="superscript"/>
+        </w:rPr>
+        <w:t>th</w:t>
+      </w:r>
+      <w:r>
+        <w:rPr>
+          <w:b/>
+          <w:sz w:val="22"/>
+          <w:szCs w:val="22"/>
+        </w:rPr>
+        <w:t xml:space="preserve"> </w:t>
+      </w:r>
+      <w:r>
+        <w:rPr>
+          <w:b/>
+          <w:sz w:val="22"/>
+          <w:szCs w:val="22"/>
+        </w:rPr>
+        <w:t>February 2018</w:t>
+      </w:r>
+      <w:r>
+        <w:rPr>
+          <w:rFonts w:eastAsia="Verdana"/>
+          <w:b/>
+          <w:color w:val="000000"/>
+          <w:sz w:val="22"/>
+          <w:szCs w:val="22"/>
+        </w:rPr>
+        <w:t>)</w:t>
       </w:r>
     </w:p>
     <w:p>
@@ -1417,7 +1165,7 @@
         <w:widowControl w:val="0"/>
         <w:numPr>
           <w:ilvl w:val="0"/>
-          <w:numId w:val="3"/>
+          <w:numId w:val="19"/>
         </w:numPr>
         <w:pBdr>
           <w:top w:val="nil"/>
@@ -1428,599 +1176,55 @@
         </w:pBdr>
         <w:contextualSpacing/>
         <w:rPr>
-          <w:rFonts w:ascii="Verdana" w:eastAsia="Verdana" w:hAnsi="Verdana" w:cs="Verdana"/>
-          <w:sz w:val="20"/>
-          <w:szCs w:val="20"/>
-        </w:rPr>
-      </w:pPr>
-      <w:r>
-        <w:rPr>
-          <w:rFonts w:ascii="Verdana" w:eastAsia="Verdana" w:hAnsi="Verdana" w:cs="Verdana"/>
-          <w:sz w:val="20"/>
-          <w:szCs w:val="20"/>
-        </w:rPr>
-        <w:t>Client support &amp; resolving technical issues on existing projects.</w:t>
-      </w:r>
-    </w:p>
-    <w:p>
-      <w:pPr>
-        <w:rPr>
-          <w:rFonts w:ascii="Verdana" w:eastAsia="Verdana" w:hAnsi="Verdana" w:cs="Verdana"/>
-          <w:b/>
-          <w:sz w:val="20"/>
-          <w:szCs w:val="20"/>
-          <w:u w:val="single"/>
-        </w:rPr>
-      </w:pPr>
-    </w:p>
-    <w:p>
-      <w:pPr>
-        <w:shd w:val="clear" w:color="auto" w:fill="DDD9C3"/>
-        <w:ind w:firstLine="720"/>
-        <w:rPr>
-          <w:rFonts w:ascii="Verdana" w:eastAsia="Verdana" w:hAnsi="Verdana" w:cs="Verdana"/>
-          <w:b/>
-          <w:sz w:val="28"/>
-          <w:szCs w:val="28"/>
-        </w:rPr>
-      </w:pPr>
-      <w:r>
-        <w:rPr>
-          <w:rFonts w:ascii="Verdana" w:eastAsia="Verdana" w:hAnsi="Verdana" w:cs="Verdana"/>
-          <w:b/>
+          <w:rFonts w:eastAsia="Verdana"/>
           <w:sz w:val="22"/>
           <w:szCs w:val="22"/>
         </w:rPr>
-        <w:t>Work/Project Experience</w:t>
-      </w:r>
-    </w:p>
-    <w:p>
-      <w:pPr>
-        <w:rPr>
-          <w:rFonts w:ascii="Verdana" w:eastAsia="Verdana" w:hAnsi="Verdana" w:cs="Verdana"/>
-          <w:b/>
-          <w:sz w:val="18"/>
-          <w:szCs w:val="18"/>
-        </w:rPr>
-      </w:pPr>
-      <w:r>
-        <w:rPr>
-          <w:rFonts w:ascii="Verdana" w:eastAsia="Verdana" w:hAnsi="Verdana" w:cs="Verdana"/>
-          <w:b/>
-          <w:sz w:val="18"/>
-          <w:szCs w:val="18"/>
-        </w:rPr>
-        <w:t xml:space="preserve">1. CBS (CORPORATE BUSINESS SOLUTION) </w:t>
-      </w:r>
-    </w:p>
-    <w:p>
-      <w:r>
-        <w:rPr>
-          <w:rFonts w:ascii="Verdana" w:eastAsia="Verdana" w:hAnsi="Verdana" w:cs="Verdana"/>
-          <w:b/>
-          <w:sz w:val="18"/>
-          <w:szCs w:val="18"/>
-        </w:rPr>
-        <w:t xml:space="preserve">  </w:t>
-      </w:r>
-      <w:r>
-        <w:t xml:space="preserve">Technologies                </w:t>
-      </w:r>
-      <w:r>
-        <w:rPr>
-          <w:b/>
-        </w:rPr>
-        <w:t xml:space="preserve">: </w:t>
-      </w:r>
-      <w:r>
-        <w:t xml:space="preserve">Core java, JSP, Servlet, </w:t>
-      </w:r>
-      <w:proofErr w:type="gramStart"/>
-      <w:r>
-        <w:t>Spring</w:t>
-      </w:r>
-      <w:proofErr w:type="gramEnd"/>
-      <w:r>
-        <w:t xml:space="preserve">, Hibernate, </w:t>
-      </w:r>
-      <w:proofErr w:type="spellStart"/>
-      <w:r>
-        <w:t>RestFull</w:t>
-      </w:r>
-      <w:proofErr w:type="spellEnd"/>
-      <w:r>
-        <w:t xml:space="preserve"> API.</w:t>
-      </w:r>
-    </w:p>
-    <w:p>
-      <w:pPr>
-        <w:ind w:left="765" w:hanging="720"/>
-      </w:pPr>
-      <w:r>
-        <w:t>User Interface</w:t>
-      </w:r>
-      <w:r>
-        <w:tab/>
-      </w:r>
-      <w:r>
-        <w:tab/>
-      </w:r>
-      <w:r>
-        <w:t xml:space="preserve">  : HTML, CSS, JavaScript.</w:t>
-      </w:r>
-    </w:p>
-    <w:p>
-      <w:pPr>
-        <w:ind w:left="765" w:hanging="720"/>
-      </w:pPr>
-      <w:r>
-        <w:rPr>
-          <w:b/>
-        </w:rPr>
-        <w:t xml:space="preserve"> </w:t>
-      </w:r>
-      <w:r>
-        <w:t>Database</w:t>
-      </w:r>
-      <w:r>
-        <w:rPr>
-          <w:b/>
-        </w:rPr>
-        <w:tab/>
-      </w:r>
-      <w:r>
-        <w:rPr>
-          <w:b/>
-        </w:rPr>
-        <w:tab/>
-        <w:t xml:space="preserve">  </w:t>
-      </w:r>
-      <w:r>
-        <w:t>: MySQL</w:t>
-      </w:r>
-    </w:p>
-    <w:p>
-      <w:pPr>
-        <w:ind w:left="765" w:hanging="720"/>
-        <w:rPr>
-          <w:b/>
-        </w:rPr>
-      </w:pPr>
-      <w:r>
-        <w:t xml:space="preserve">Tools                            : Eclipse </w:t>
-      </w:r>
-    </w:p>
-    <w:p>
-      <w:pPr>
-        <w:ind w:left="765" w:hanging="720"/>
-      </w:pPr>
-      <w:proofErr w:type="spellStart"/>
-      <w:r>
-        <w:t>WebServer</w:t>
-      </w:r>
-      <w:proofErr w:type="spellEnd"/>
-      <w:r>
-        <w:t xml:space="preserve"> </w:t>
-      </w:r>
-      <w:r>
-        <w:rPr>
-          <w:b/>
-        </w:rPr>
-        <w:tab/>
-      </w:r>
-      <w:r>
-        <w:rPr>
-          <w:b/>
-        </w:rPr>
-        <w:tab/>
-        <w:t xml:space="preserve">  : </w:t>
-      </w:r>
-      <w:r>
-        <w:t>Tomcat</w:t>
-      </w:r>
-    </w:p>
-    <w:p>
-      <w:pPr>
-        <w:ind w:left="765" w:hanging="720"/>
-      </w:pPr>
-      <w:r>
-        <w:t>Team Size</w:t>
-      </w:r>
-      <w:r>
-        <w:rPr>
-          <w:b/>
-        </w:rPr>
-        <w:tab/>
-      </w:r>
-      <w:r>
-        <w:rPr>
-          <w:b/>
-        </w:rPr>
-        <w:tab/>
-        <w:t xml:space="preserve">  </w:t>
-      </w:r>
-      <w:r>
-        <w:t>: 4</w:t>
-      </w:r>
-    </w:p>
-    <w:p>
-      <w:pPr>
-        <w:rPr>
-          <w:rFonts w:ascii="Verdana" w:eastAsia="Verdana" w:hAnsi="Verdana" w:cs="Verdana"/>
-          <w:b/>
-          <w:sz w:val="18"/>
-          <w:szCs w:val="18"/>
-        </w:rPr>
-      </w:pPr>
-      <w:r>
-        <w:rPr>
-          <w:rFonts w:ascii="Verdana" w:eastAsia="Verdana" w:hAnsi="Verdana" w:cs="Verdana"/>
-          <w:b/>
-          <w:sz w:val="18"/>
-          <w:szCs w:val="18"/>
-        </w:rPr>
-        <w:t xml:space="preserve"> </w:t>
-      </w:r>
-    </w:p>
-    <w:p>
-      <w:pPr>
-        <w:rPr>
-          <w:rFonts w:ascii="Verdana" w:eastAsia="Verdana" w:hAnsi="Verdana" w:cs="Verdana"/>
-          <w:b/>
-          <w:sz w:val="18"/>
-          <w:szCs w:val="18"/>
-        </w:rPr>
-      </w:pPr>
-      <w:r>
-        <w:rPr>
-          <w:rFonts w:ascii="Verdana" w:eastAsia="Verdana" w:hAnsi="Verdana" w:cs="Verdana"/>
-          <w:b/>
-          <w:sz w:val="18"/>
-          <w:szCs w:val="18"/>
-        </w:rPr>
-        <w:t>Description:</w:t>
-      </w:r>
-    </w:p>
-    <w:p>
-      <w:pPr>
-        <w:rPr>
-          <w:rFonts w:ascii="Verdana" w:eastAsia="Verdana" w:hAnsi="Verdana" w:cs="Verdana"/>
-          <w:b/>
-          <w:sz w:val="18"/>
-          <w:szCs w:val="18"/>
-        </w:rPr>
-      </w:pPr>
-      <w:r>
-        <w:rPr>
-          <w:rFonts w:ascii="Verdana" w:eastAsia="Verdana" w:hAnsi="Verdana" w:cs="Verdana"/>
-          <w:b/>
-          <w:sz w:val="18"/>
-          <w:szCs w:val="18"/>
-        </w:rPr>
-        <w:t xml:space="preserve">           </w:t>
-      </w:r>
-      <w:r>
-        <w:rPr>
-          <w:rFonts w:ascii="Verdana" w:eastAsia="Verdana" w:hAnsi="Verdana" w:cs="Verdana"/>
-          <w:sz w:val="18"/>
-          <w:szCs w:val="18"/>
-        </w:rPr>
-        <w:t xml:space="preserve">We are developing CBS product for </w:t>
-      </w:r>
-      <w:proofErr w:type="gramStart"/>
-      <w:r>
-        <w:rPr>
-          <w:rFonts w:ascii="Verdana" w:eastAsia="Verdana" w:hAnsi="Verdana" w:cs="Verdana"/>
-          <w:sz w:val="18"/>
-          <w:szCs w:val="18"/>
-        </w:rPr>
-        <w:t>Corporate</w:t>
-      </w:r>
-      <w:proofErr w:type="gramEnd"/>
-      <w:r>
-        <w:rPr>
-          <w:rFonts w:ascii="Verdana" w:eastAsia="Verdana" w:hAnsi="Verdana" w:cs="Verdana"/>
-          <w:sz w:val="18"/>
-          <w:szCs w:val="18"/>
-        </w:rPr>
-        <w:t xml:space="preserve"> solution for our client. In this product there are two</w:t>
-      </w:r>
-      <w:r>
-        <w:rPr>
-          <w:rFonts w:ascii="Verdana" w:eastAsia="Verdana" w:hAnsi="Verdana" w:cs="Verdana"/>
-          <w:sz w:val="18"/>
-          <w:szCs w:val="18"/>
-        </w:rPr>
-        <w:t xml:space="preserve"> to three services for our reputed client. First Service is Beneficiary, this service is for our client to validate </w:t>
-      </w:r>
-      <w:proofErr w:type="spellStart"/>
-      <w:r>
-        <w:rPr>
-          <w:rFonts w:ascii="Verdana" w:eastAsia="Verdana" w:hAnsi="Verdana" w:cs="Verdana"/>
-          <w:sz w:val="18"/>
-          <w:szCs w:val="18"/>
-        </w:rPr>
-        <w:t>there</w:t>
-      </w:r>
-      <w:proofErr w:type="spellEnd"/>
-      <w:r>
-        <w:rPr>
-          <w:rFonts w:ascii="Verdana" w:eastAsia="Verdana" w:hAnsi="Verdana" w:cs="Verdana"/>
-          <w:sz w:val="18"/>
-          <w:szCs w:val="18"/>
-        </w:rPr>
-        <w:t xml:space="preserve"> employee account. In this service I use third party API as well as our own API. For Beneficiary validation we have two types of valida</w:t>
-      </w:r>
-      <w:r>
-        <w:rPr>
-          <w:rFonts w:ascii="Verdana" w:eastAsia="Verdana" w:hAnsi="Verdana" w:cs="Verdana"/>
-          <w:sz w:val="18"/>
-          <w:szCs w:val="18"/>
-        </w:rPr>
-        <w:t xml:space="preserve">tion, first one is Single Beneficiary validation and Second is Bulk Beneficiary validation. Second Service is for Cash collection for our reputed client. We have </w:t>
-      </w:r>
-      <w:proofErr w:type="gramStart"/>
-      <w:r>
-        <w:rPr>
-          <w:rFonts w:ascii="Verdana" w:eastAsia="Verdana" w:hAnsi="Verdana" w:cs="Verdana"/>
-          <w:sz w:val="18"/>
-          <w:szCs w:val="18"/>
-        </w:rPr>
-        <w:t>Three</w:t>
-      </w:r>
-      <w:proofErr w:type="gramEnd"/>
-      <w:r>
-        <w:rPr>
-          <w:rFonts w:ascii="Verdana" w:eastAsia="Verdana" w:hAnsi="Verdana" w:cs="Verdana"/>
-          <w:sz w:val="18"/>
-          <w:szCs w:val="18"/>
-        </w:rPr>
-        <w:t xml:space="preserve"> types of Collection first one is Cash Collection second one is CNP and Third one is coll</w:t>
-      </w:r>
-      <w:r>
-        <w:rPr>
-          <w:rFonts w:ascii="Verdana" w:eastAsia="Verdana" w:hAnsi="Verdana" w:cs="Verdana"/>
-          <w:sz w:val="18"/>
-          <w:szCs w:val="18"/>
-        </w:rPr>
-        <w:t xml:space="preserve">ection via UPI.  </w:t>
-      </w:r>
-    </w:p>
-    <w:p>
-      <w:pPr>
-        <w:rPr>
-          <w:rFonts w:ascii="Verdana" w:eastAsia="Verdana" w:hAnsi="Verdana" w:cs="Verdana"/>
-          <w:sz w:val="18"/>
-          <w:szCs w:val="18"/>
-        </w:rPr>
-      </w:pPr>
-      <w:r>
-        <w:rPr>
-          <w:rFonts w:ascii="Verdana" w:eastAsia="Verdana" w:hAnsi="Verdana" w:cs="Verdana"/>
-          <w:b/>
-          <w:sz w:val="18"/>
-          <w:szCs w:val="18"/>
-        </w:rPr>
-        <w:t>Responsibilities:</w:t>
-      </w:r>
-    </w:p>
-    <w:p>
-      <w:pPr>
+      </w:pPr>
+      <w:r>
+        <w:rPr>
+          <w:rFonts w:eastAsia="Verdana"/>
+          <w:color w:val="000000"/>
+          <w:sz w:val="22"/>
+          <w:szCs w:val="22"/>
+        </w:rPr>
+        <w:t xml:space="preserve">Worked as </w:t>
+      </w:r>
+      <w:r>
+        <w:rPr>
+          <w:rFonts w:eastAsia="Verdana"/>
+          <w:color w:val="000000"/>
+          <w:sz w:val="22"/>
+          <w:szCs w:val="22"/>
+        </w:rPr>
+        <w:t xml:space="preserve">software developer trainee on </w:t>
+      </w:r>
+      <w:r>
+        <w:rPr>
+          <w:rFonts w:eastAsia="Verdana"/>
+          <w:color w:val="000000"/>
+          <w:sz w:val="22"/>
+          <w:szCs w:val="22"/>
+        </w:rPr>
+        <w:t>java projects</w:t>
+      </w:r>
+      <w:r>
+        <w:rPr>
+          <w:rFonts w:eastAsia="Verdana"/>
+          <w:color w:val="000000"/>
+          <w:sz w:val="22"/>
+          <w:szCs w:val="22"/>
+        </w:rPr>
+        <w:t>.</w:t>
+      </w:r>
+    </w:p>
+    <w:p>
+      <w:pPr>
+        <w:widowControl w:val="0"/>
         <w:numPr>
           <w:ilvl w:val="0"/>
-          <w:numId w:val="4"/>
+          <w:numId w:val="19"/>
         </w:numPr>
-        <w:contextualSpacing/>
-        <w:rPr>
-          <w:rFonts w:ascii="Verdana" w:eastAsia="Verdana" w:hAnsi="Verdana" w:cs="Verdana"/>
-          <w:sz w:val="18"/>
-          <w:szCs w:val="18"/>
-        </w:rPr>
-      </w:pPr>
-      <w:r>
-        <w:rPr>
-          <w:rFonts w:ascii="Verdana" w:eastAsia="Verdana" w:hAnsi="Verdana" w:cs="Verdana"/>
-          <w:b/>
-          <w:sz w:val="18"/>
-          <w:szCs w:val="18"/>
-        </w:rPr>
-        <w:t xml:space="preserve"> </w:t>
-      </w:r>
-      <w:r>
-        <w:rPr>
-          <w:rFonts w:ascii="Verdana" w:eastAsia="Verdana" w:hAnsi="Verdana" w:cs="Verdana"/>
-          <w:sz w:val="18"/>
-          <w:szCs w:val="18"/>
-        </w:rPr>
-        <w:t>Developing module and enhancement</w:t>
-      </w:r>
-    </w:p>
-    <w:p>
-      <w:pPr>
-        <w:numPr>
-          <w:ilvl w:val="0"/>
-          <w:numId w:val="4"/>
-        </w:numPr>
-        <w:contextualSpacing/>
-        <w:rPr>
-          <w:rFonts w:ascii="Verdana" w:eastAsia="Verdana" w:hAnsi="Verdana" w:cs="Verdana"/>
-          <w:sz w:val="18"/>
-          <w:szCs w:val="18"/>
-        </w:rPr>
-      </w:pPr>
-      <w:r>
-        <w:rPr>
-          <w:rFonts w:ascii="Verdana" w:eastAsia="Verdana" w:hAnsi="Verdana" w:cs="Verdana"/>
-          <w:sz w:val="18"/>
-          <w:szCs w:val="18"/>
-        </w:rPr>
-        <w:t xml:space="preserve"> Deployment on server.</w:t>
-      </w:r>
-    </w:p>
-    <w:p>
-      <w:pPr>
-        <w:numPr>
-          <w:ilvl w:val="0"/>
-          <w:numId w:val="4"/>
-        </w:numPr>
-        <w:contextualSpacing/>
-        <w:rPr>
-          <w:rFonts w:ascii="Verdana" w:eastAsia="Verdana" w:hAnsi="Verdana" w:cs="Verdana"/>
-          <w:sz w:val="18"/>
-          <w:szCs w:val="18"/>
-        </w:rPr>
-      </w:pPr>
-      <w:r>
-        <w:rPr>
-          <w:rFonts w:ascii="Verdana" w:eastAsia="Verdana" w:hAnsi="Verdana" w:cs="Verdana"/>
-          <w:sz w:val="18"/>
-          <w:szCs w:val="18"/>
-        </w:rPr>
-        <w:t xml:space="preserve"> Code Review and Test product on </w:t>
-      </w:r>
-      <w:proofErr w:type="spellStart"/>
-      <w:r>
-        <w:rPr>
-          <w:rFonts w:ascii="Verdana" w:eastAsia="Verdana" w:hAnsi="Verdana" w:cs="Verdana"/>
-          <w:sz w:val="18"/>
-          <w:szCs w:val="18"/>
-        </w:rPr>
-        <w:t>Dev</w:t>
-      </w:r>
-      <w:proofErr w:type="spellEnd"/>
-      <w:r>
-        <w:rPr>
-          <w:rFonts w:ascii="Verdana" w:eastAsia="Verdana" w:hAnsi="Verdana" w:cs="Verdana"/>
-          <w:sz w:val="18"/>
-          <w:szCs w:val="18"/>
-        </w:rPr>
-        <w:t xml:space="preserve"> side.</w:t>
-      </w:r>
-    </w:p>
-    <w:p>
-      <w:pPr>
-        <w:numPr>
-          <w:ilvl w:val="0"/>
-          <w:numId w:val="4"/>
-        </w:numPr>
-        <w:contextualSpacing/>
-        <w:rPr>
-          <w:rFonts w:ascii="Verdana" w:eastAsia="Verdana" w:hAnsi="Verdana" w:cs="Verdana"/>
-          <w:sz w:val="18"/>
-          <w:szCs w:val="18"/>
-        </w:rPr>
-      </w:pPr>
-      <w:r>
-        <w:rPr>
-          <w:rFonts w:ascii="Verdana" w:eastAsia="Verdana" w:hAnsi="Verdana" w:cs="Verdana"/>
-          <w:sz w:val="18"/>
-          <w:szCs w:val="18"/>
-        </w:rPr>
-        <w:t xml:space="preserve"> Follow waterfall model for development and complete task in given time.</w:t>
-      </w:r>
-    </w:p>
-    <w:p>
-      <w:pPr>
-        <w:rPr>
-          <w:rFonts w:ascii="Verdana" w:eastAsia="Verdana" w:hAnsi="Verdana" w:cs="Verdana"/>
-          <w:sz w:val="18"/>
-          <w:szCs w:val="18"/>
-        </w:rPr>
-      </w:pPr>
-      <w:r>
-        <w:rPr>
-          <w:rFonts w:ascii="Verdana" w:eastAsia="Verdana" w:hAnsi="Verdana" w:cs="Verdana"/>
-          <w:sz w:val="18"/>
-          <w:szCs w:val="18"/>
-        </w:rPr>
-        <w:tab/>
-        <w:t xml:space="preserve">     </w:t>
-      </w:r>
-    </w:p>
-    <w:p>
-      <w:pPr>
-        <w:rPr>
-          <w:rFonts w:ascii="Verdana" w:eastAsia="Verdana" w:hAnsi="Verdana" w:cs="Verdana"/>
-          <w:sz w:val="18"/>
-          <w:szCs w:val="18"/>
-        </w:rPr>
-      </w:pPr>
-      <w:r>
-        <w:rPr>
-          <w:rFonts w:ascii="Verdana" w:eastAsia="Verdana" w:hAnsi="Verdana" w:cs="Verdana"/>
-          <w:sz w:val="18"/>
-          <w:szCs w:val="18"/>
-        </w:rPr>
-        <w:tab/>
-        <w:t xml:space="preserve">      </w:t>
-      </w:r>
-    </w:p>
-    <w:p>
-      <w:pPr>
-        <w:rPr>
-          <w:rFonts w:ascii="Verdana" w:eastAsia="Verdana" w:hAnsi="Verdana" w:cs="Verdana"/>
-          <w:sz w:val="18"/>
-          <w:szCs w:val="18"/>
-        </w:rPr>
-      </w:pPr>
-    </w:p>
-    <w:p>
-      <w:pPr>
-        <w:rPr>
-          <w:b/>
-        </w:rPr>
-      </w:pPr>
-      <w:proofErr w:type="gramStart"/>
-      <w:r>
-        <w:rPr>
-          <w:b/>
-        </w:rPr>
-        <w:t>2</w:t>
-      </w:r>
-      <w:r>
-        <w:rPr>
-          <w:b/>
-        </w:rPr>
-        <w:t>.Migration</w:t>
-      </w:r>
-      <w:proofErr w:type="gramEnd"/>
-      <w:r>
-        <w:rPr>
-          <w:b/>
-        </w:rPr>
-        <w:t xml:space="preserve"> from </w:t>
-      </w:r>
-      <w:proofErr w:type="spellStart"/>
-      <w:r>
-        <w:rPr>
-          <w:b/>
-        </w:rPr>
-        <w:t>WebSphere</w:t>
-      </w:r>
-      <w:proofErr w:type="spellEnd"/>
-      <w:r>
-        <w:rPr>
-          <w:b/>
-        </w:rPr>
-        <w:t xml:space="preserve"> to </w:t>
-      </w:r>
-      <w:proofErr w:type="spellStart"/>
-      <w:r>
-        <w:rPr>
-          <w:b/>
-        </w:rPr>
-        <w:t>JBoss</w:t>
-      </w:r>
-      <w:proofErr w:type="spellEnd"/>
-      <w:r>
-        <w:rPr>
-          <w:b/>
-        </w:rPr>
-        <w:t xml:space="preserve"> application Server.</w:t>
-      </w:r>
-    </w:p>
-    <w:p>
-      <w:pPr>
         <w:pBdr>
           <w:top w:val="nil"/>
           <w:left w:val="nil"/>
@@ -2028,55 +1232,668 @@
           <w:right w:val="nil"/>
           <w:between w:val="nil"/>
         </w:pBdr>
-        <w:ind w:left="765" w:hanging="720"/>
-        <w:jc w:val="left"/>
-        <w:rPr>
-          <w:color w:val="000000"/>
-          <w:sz w:val="24"/>
-        </w:rPr>
-      </w:pPr>
-      <w:r>
-        <w:rPr>
-          <w:color w:val="000000"/>
-          <w:sz w:val="24"/>
+        <w:contextualSpacing/>
+        <w:rPr>
+          <w:rFonts w:eastAsia="Verdana"/>
+          <w:sz w:val="22"/>
+          <w:szCs w:val="22"/>
+        </w:rPr>
+      </w:pPr>
+      <w:r>
+        <w:rPr>
+          <w:rFonts w:eastAsia="Verdana"/>
+          <w:sz w:val="22"/>
+          <w:szCs w:val="22"/>
+        </w:rPr>
+        <w:t>Client support &amp; resolving technical issues on existing projects.</w:t>
+      </w:r>
+    </w:p>
+    <w:p>
+      <w:pPr>
+        <w:rPr>
+          <w:rFonts w:eastAsia="Verdana"/>
+          <w:b/>
+          <w:sz w:val="22"/>
+          <w:szCs w:val="22"/>
+          <w:u w:val="single"/>
+        </w:rPr>
+      </w:pPr>
+    </w:p>
+    <w:p>
+      <w:pPr>
+        <w:shd w:val="clear" w:color="auto" w:fill="DDD9C3"/>
+        <w:rPr>
+          <w:rFonts w:eastAsia="Verdana"/>
+          <w:b/>
+          <w:sz w:val="24"/>
+        </w:rPr>
+      </w:pPr>
+      <w:bookmarkStart w:id="0" w:name="_GoBack"/>
+      <w:r>
+        <w:rPr>
+          <w:rFonts w:eastAsia="Verdana"/>
+          <w:b/>
+          <w:sz w:val="24"/>
+        </w:rPr>
+        <w:t>Work/Project Experience</w:t>
+      </w:r>
+    </w:p>
+    <w:bookmarkEnd w:id="0"/>
+    <w:p>
+      <w:pPr>
+        <w:rPr>
+          <w:rFonts w:eastAsia="Verdana"/>
+          <w:b/>
+          <w:sz w:val="18"/>
+          <w:szCs w:val="18"/>
+        </w:rPr>
+      </w:pPr>
+      <w:r>
+        <w:rPr>
+          <w:rFonts w:eastAsia="Verdana"/>
+          <w:b/>
+          <w:sz w:val="18"/>
+          <w:szCs w:val="18"/>
+        </w:rPr>
+        <w:t xml:space="preserve">1. </w:t>
+      </w:r>
+      <w:r>
+        <w:rPr>
+          <w:rFonts w:eastAsia="Verdana"/>
+          <w:b/>
+          <w:sz w:val="18"/>
+          <w:szCs w:val="18"/>
+        </w:rPr>
+        <w:t>DMS</w:t>
+      </w:r>
+      <w:r>
+        <w:rPr>
+          <w:rFonts w:eastAsia="Verdana"/>
+          <w:b/>
+          <w:sz w:val="18"/>
+          <w:szCs w:val="18"/>
+        </w:rPr>
+        <w:t xml:space="preserve"> (</w:t>
+      </w:r>
+      <w:r>
+        <w:rPr>
+          <w:rFonts w:eastAsia="Verdana"/>
+          <w:b/>
+          <w:sz w:val="18"/>
+          <w:szCs w:val="18"/>
+        </w:rPr>
+        <w:t>Document Management System</w:t>
+      </w:r>
+      <w:r>
+        <w:rPr>
+          <w:rFonts w:eastAsia="Verdana"/>
+          <w:b/>
+          <w:sz w:val="18"/>
+          <w:szCs w:val="18"/>
+        </w:rPr>
+        <w:t xml:space="preserve">) </w:t>
+      </w:r>
+    </w:p>
+    <w:p>
+      <w:pPr>
+        <w:pStyle w:val="ListParagraph"/>
+        <w:numPr>
+          <w:ilvl w:val="0"/>
+          <w:numId w:val="8"/>
+        </w:numPr>
+        <w:spacing w:after="0" w:line="240" w:lineRule="auto"/>
+        <w:rPr>
+          <w:rFonts w:ascii="Times New Roman" w:hAnsi="Times New Roman" w:cs="Times New Roman"/>
+        </w:rPr>
+      </w:pPr>
+      <w:r>
+        <w:rPr>
+          <w:rFonts w:ascii="Times New Roman" w:hAnsi="Times New Roman" w:cs="Times New Roman"/>
+        </w:rPr>
+        <w:t xml:space="preserve">Technologies Used </w:t>
+      </w:r>
+      <w:r>
+        <w:rPr>
+          <w:rFonts w:ascii="Times New Roman" w:hAnsi="Times New Roman" w:cs="Times New Roman"/>
+          <w:b/>
+        </w:rPr>
+        <w:t xml:space="preserve">- </w:t>
+      </w:r>
+      <w:r>
+        <w:rPr>
+          <w:rFonts w:ascii="Times New Roman" w:hAnsi="Times New Roman" w:cs="Times New Roman"/>
+        </w:rPr>
+        <w:t>Core Java, JSP, Servlet, JavaScript, HTML, CSS, JSON and Ajax.</w:t>
+      </w:r>
+    </w:p>
+    <w:p>
+      <w:pPr>
+        <w:pStyle w:val="ListParagraph"/>
+        <w:numPr>
+          <w:ilvl w:val="0"/>
+          <w:numId w:val="8"/>
+        </w:numPr>
+        <w:spacing w:after="0" w:line="260" w:lineRule="exact"/>
+        <w:rPr>
+          <w:rFonts w:ascii="Times New Roman" w:hAnsi="Times New Roman" w:cs="Times New Roman"/>
+        </w:rPr>
+      </w:pPr>
+      <w:r>
+        <w:rPr>
+          <w:rFonts w:ascii="Times New Roman" w:hAnsi="Times New Roman" w:cs="Times New Roman"/>
+          <w:position w:val="-1"/>
+        </w:rPr>
+        <w:t>Database - MySQL.</w:t>
+      </w:r>
+    </w:p>
+    <w:p>
+      <w:pPr>
+        <w:pStyle w:val="ListParagraph"/>
+        <w:numPr>
+          <w:ilvl w:val="0"/>
+          <w:numId w:val="8"/>
+        </w:numPr>
+        <w:spacing w:after="0" w:line="260" w:lineRule="exact"/>
+        <w:rPr>
+          <w:rFonts w:ascii="Times New Roman" w:hAnsi="Times New Roman" w:cs="Times New Roman"/>
+        </w:rPr>
+      </w:pPr>
+      <w:r>
+        <w:rPr>
+          <w:rFonts w:ascii="Times New Roman" w:hAnsi="Times New Roman" w:cs="Times New Roman"/>
+          <w:position w:val="-1"/>
+        </w:rPr>
+        <w:t>Webserver - Apache Tomcat.</w:t>
+      </w:r>
+    </w:p>
+    <w:p>
+      <w:pPr>
+        <w:pStyle w:val="ListParagraph"/>
+        <w:numPr>
+          <w:ilvl w:val="0"/>
+          <w:numId w:val="8"/>
+        </w:numPr>
+        <w:spacing w:after="0" w:line="260" w:lineRule="exact"/>
+        <w:rPr>
+          <w:rFonts w:ascii="Times New Roman" w:hAnsi="Times New Roman" w:cs="Times New Roman"/>
+        </w:rPr>
+      </w:pPr>
+      <w:r>
+        <w:rPr>
+          <w:rFonts w:ascii="Times New Roman" w:hAnsi="Times New Roman" w:cs="Times New Roman"/>
+          <w:position w:val="-1"/>
+        </w:rPr>
+        <w:t>Tool - Eclipse.</w:t>
+      </w:r>
+    </w:p>
+    <w:p>
+      <w:pPr>
+        <w:pStyle w:val="ListParagraph"/>
+        <w:numPr>
+          <w:ilvl w:val="0"/>
+          <w:numId w:val="8"/>
+        </w:numPr>
+        <w:spacing w:after="0" w:line="260" w:lineRule="exact"/>
+        <w:rPr>
+          <w:rFonts w:ascii="Times New Roman" w:hAnsi="Times New Roman" w:cs="Times New Roman"/>
+        </w:rPr>
+      </w:pPr>
+      <w:r>
+        <w:rPr>
+          <w:rFonts w:ascii="Times New Roman" w:hAnsi="Times New Roman" w:cs="Times New Roman"/>
+          <w:position w:val="-1"/>
+        </w:rPr>
+        <w:t>Team Size - 3.</w:t>
+      </w:r>
+    </w:p>
+    <w:p>
+      <w:pPr>
+        <w:rPr>
+          <w:rFonts w:eastAsia="Verdana"/>
+          <w:b/>
+          <w:sz w:val="18"/>
+          <w:szCs w:val="18"/>
+        </w:rPr>
+      </w:pPr>
+      <w:r>
+        <w:rPr>
+          <w:rFonts w:eastAsia="Verdana"/>
+          <w:b/>
+          <w:sz w:val="18"/>
+          <w:szCs w:val="18"/>
+        </w:rPr>
+        <w:t xml:space="preserve"> </w:t>
+      </w:r>
+    </w:p>
+    <w:p>
+      <w:pPr>
+        <w:rPr>
+          <w:rFonts w:eastAsia="Verdana"/>
+          <w:b/>
+          <w:sz w:val="18"/>
+          <w:szCs w:val="18"/>
+        </w:rPr>
+      </w:pPr>
+      <w:r>
+        <w:rPr>
+          <w:rFonts w:eastAsia="Verdana"/>
+          <w:b/>
+          <w:sz w:val="18"/>
+          <w:szCs w:val="18"/>
+        </w:rPr>
+        <w:t>Description:</w:t>
+      </w:r>
+    </w:p>
+    <w:p>
+      <w:pPr>
+        <w:rPr>
+          <w:rFonts w:eastAsia="Verdana"/>
+          <w:b/>
+          <w:sz w:val="18"/>
+          <w:szCs w:val="18"/>
+        </w:rPr>
+      </w:pPr>
+      <w:r>
+        <w:rPr>
+          <w:rFonts w:eastAsia="Verdana"/>
+          <w:b/>
+          <w:sz w:val="18"/>
+          <w:szCs w:val="18"/>
+        </w:rPr>
+        <w:t xml:space="preserve">           </w:t>
+      </w:r>
+      <w:r>
+        <w:rPr>
+          <w:rFonts w:eastAsia="Verdana"/>
+          <w:sz w:val="18"/>
+          <w:szCs w:val="18"/>
+        </w:rPr>
+        <w:t xml:space="preserve">We are developing CBS product for </w:t>
+      </w:r>
+      <w:proofErr w:type="gramStart"/>
+      <w:r>
+        <w:rPr>
+          <w:rFonts w:eastAsia="Verdana"/>
+          <w:sz w:val="18"/>
+          <w:szCs w:val="18"/>
+        </w:rPr>
+        <w:t>Corporate</w:t>
+      </w:r>
+      <w:proofErr w:type="gramEnd"/>
+      <w:r>
+        <w:rPr>
+          <w:rFonts w:eastAsia="Verdana"/>
+          <w:sz w:val="18"/>
+          <w:szCs w:val="18"/>
+        </w:rPr>
+        <w:t xml:space="preserve"> solution for our client. In this product there are two to three services for our reputed client. First Service is Beneficiary, this service is for our client to validate </w:t>
+      </w:r>
+      <w:proofErr w:type="spellStart"/>
+      <w:r>
+        <w:rPr>
+          <w:rFonts w:eastAsia="Verdana"/>
+          <w:sz w:val="18"/>
+          <w:szCs w:val="18"/>
+        </w:rPr>
+        <w:t>there</w:t>
+      </w:r>
+      <w:proofErr w:type="spellEnd"/>
+      <w:r>
+        <w:rPr>
+          <w:rFonts w:eastAsia="Verdana"/>
+          <w:sz w:val="18"/>
+          <w:szCs w:val="18"/>
+        </w:rPr>
+        <w:t xml:space="preserve"> employee account. In this service I use third party API as well as our own API. For Beneficiary validation we have two types of validation, first one is Single Beneficiary validation and Second is Bulk Beneficiary validation. Second Service is for Cash collection for our reputed client. We have </w:t>
+      </w:r>
+      <w:proofErr w:type="gramStart"/>
+      <w:r>
+        <w:rPr>
+          <w:rFonts w:eastAsia="Verdana"/>
+          <w:sz w:val="18"/>
+          <w:szCs w:val="18"/>
+        </w:rPr>
+        <w:t>Three</w:t>
+      </w:r>
+      <w:proofErr w:type="gramEnd"/>
+      <w:r>
+        <w:rPr>
+          <w:rFonts w:eastAsia="Verdana"/>
+          <w:sz w:val="18"/>
+          <w:szCs w:val="18"/>
+        </w:rPr>
+        <w:t xml:space="preserve"> types of Collection first one is Cash Collection second one is CNP and Third one is collection via UPI.  </w:t>
+      </w:r>
+    </w:p>
+    <w:p>
+      <w:pPr>
+        <w:rPr>
+          <w:rFonts w:eastAsia="Verdana"/>
+          <w:sz w:val="18"/>
+          <w:szCs w:val="18"/>
+        </w:rPr>
+      </w:pPr>
+      <w:r>
+        <w:rPr>
+          <w:rFonts w:eastAsia="Verdana"/>
+          <w:b/>
+          <w:sz w:val="18"/>
+          <w:szCs w:val="18"/>
+        </w:rPr>
+        <w:t>Responsibilities:</w:t>
+      </w:r>
+    </w:p>
+    <w:p>
+      <w:pPr>
+        <w:numPr>
+          <w:ilvl w:val="0"/>
+          <w:numId w:val="4"/>
+        </w:numPr>
+        <w:contextualSpacing/>
+        <w:rPr>
+          <w:rFonts w:eastAsia="Verdana"/>
+          <w:sz w:val="18"/>
+          <w:szCs w:val="18"/>
+        </w:rPr>
+      </w:pPr>
+      <w:r>
+        <w:rPr>
+          <w:rFonts w:eastAsia="Verdana"/>
+          <w:b/>
+          <w:sz w:val="18"/>
+          <w:szCs w:val="18"/>
+        </w:rPr>
+        <w:t xml:space="preserve"> </w:t>
+      </w:r>
+      <w:r>
+        <w:rPr>
+          <w:rFonts w:eastAsia="Verdana"/>
+          <w:sz w:val="18"/>
+          <w:szCs w:val="18"/>
+        </w:rPr>
+        <w:t>Developing module and enhancement</w:t>
+      </w:r>
+    </w:p>
+    <w:p>
+      <w:pPr>
+        <w:numPr>
+          <w:ilvl w:val="0"/>
+          <w:numId w:val="4"/>
+        </w:numPr>
+        <w:contextualSpacing/>
+        <w:rPr>
+          <w:rFonts w:eastAsia="Verdana"/>
+          <w:sz w:val="18"/>
+          <w:szCs w:val="18"/>
+        </w:rPr>
+      </w:pPr>
+      <w:r>
+        <w:rPr>
+          <w:rFonts w:eastAsia="Verdana"/>
+          <w:sz w:val="18"/>
+          <w:szCs w:val="18"/>
+        </w:rPr>
+        <w:t xml:space="preserve"> Deployment on server.</w:t>
+      </w:r>
+    </w:p>
+    <w:p>
+      <w:pPr>
+        <w:numPr>
+          <w:ilvl w:val="0"/>
+          <w:numId w:val="4"/>
+        </w:numPr>
+        <w:contextualSpacing/>
+        <w:rPr>
+          <w:rFonts w:eastAsia="Verdana"/>
+          <w:sz w:val="18"/>
+          <w:szCs w:val="18"/>
+        </w:rPr>
+      </w:pPr>
+      <w:r>
+        <w:rPr>
+          <w:rFonts w:eastAsia="Verdana"/>
+          <w:sz w:val="18"/>
+          <w:szCs w:val="18"/>
+        </w:rPr>
+        <w:t xml:space="preserve"> Code Review and Test product on </w:t>
+      </w:r>
+      <w:proofErr w:type="spellStart"/>
+      <w:r>
+        <w:rPr>
+          <w:rFonts w:eastAsia="Verdana"/>
+          <w:sz w:val="18"/>
+          <w:szCs w:val="18"/>
+        </w:rPr>
+        <w:t>Dev</w:t>
+      </w:r>
+      <w:proofErr w:type="spellEnd"/>
+      <w:r>
+        <w:rPr>
+          <w:rFonts w:eastAsia="Verdana"/>
+          <w:sz w:val="18"/>
+          <w:szCs w:val="18"/>
+        </w:rPr>
+        <w:t xml:space="preserve"> side.</w:t>
+      </w:r>
+    </w:p>
+    <w:p>
+      <w:pPr>
+        <w:numPr>
+          <w:ilvl w:val="0"/>
+          <w:numId w:val="4"/>
+        </w:numPr>
+        <w:contextualSpacing/>
+        <w:rPr>
+          <w:rFonts w:eastAsia="Verdana"/>
+          <w:sz w:val="18"/>
+          <w:szCs w:val="18"/>
+        </w:rPr>
+      </w:pPr>
+      <w:r>
+        <w:rPr>
+          <w:rFonts w:eastAsia="Verdana"/>
+          <w:sz w:val="18"/>
+          <w:szCs w:val="18"/>
+        </w:rPr>
+        <w:t xml:space="preserve"> Follow waterfall model for development and complete task in given time.</w:t>
+      </w:r>
+    </w:p>
+    <w:p>
+      <w:pPr>
+        <w:rPr>
+          <w:rFonts w:eastAsia="Verdana"/>
+          <w:sz w:val="18"/>
+          <w:szCs w:val="18"/>
+        </w:rPr>
+      </w:pPr>
+      <w:r>
+        <w:rPr>
+          <w:rFonts w:eastAsia="Verdana"/>
+          <w:sz w:val="18"/>
+          <w:szCs w:val="18"/>
+        </w:rPr>
+        <w:tab/>
+        <w:t xml:space="preserve">     </w:t>
+      </w:r>
+    </w:p>
+    <w:p>
+      <w:pPr>
+        <w:rPr>
+          <w:rFonts w:eastAsia="Verdana"/>
+          <w:sz w:val="18"/>
+          <w:szCs w:val="18"/>
+        </w:rPr>
+      </w:pPr>
+      <w:r>
+        <w:rPr>
+          <w:rFonts w:eastAsia="Verdana"/>
+          <w:sz w:val="18"/>
+          <w:szCs w:val="18"/>
+        </w:rPr>
+        <w:tab/>
+        <w:t xml:space="preserve">      </w:t>
+      </w:r>
+    </w:p>
+    <w:p>
+      <w:pPr>
+        <w:rPr>
+          <w:b/>
+        </w:rPr>
+      </w:pPr>
+    </w:p>
+    <w:p>
+      <w:pPr>
+        <w:rPr>
+          <w:b/>
+        </w:rPr>
+      </w:pPr>
+      <w:proofErr w:type="gramStart"/>
+      <w:r>
+        <w:rPr>
+          <w:b/>
+        </w:rPr>
+        <w:t>2</w:t>
+      </w:r>
+      <w:r>
+        <w:rPr>
+          <w:b/>
+        </w:rPr>
+        <w:t>.</w:t>
+      </w:r>
+      <w:r>
+        <w:rPr>
+          <w:b/>
+        </w:rPr>
+        <w:t>Taxi</w:t>
+      </w:r>
+      <w:proofErr w:type="gramEnd"/>
+      <w:r>
+        <w:rPr>
+          <w:b/>
+        </w:rPr>
+        <w:t>.</w:t>
+      </w:r>
+    </w:p>
+    <w:p>
+      <w:pPr>
+        <w:pStyle w:val="ListParagraph"/>
+        <w:numPr>
+          <w:ilvl w:val="0"/>
+          <w:numId w:val="8"/>
+        </w:numPr>
+        <w:spacing w:after="0" w:line="240" w:lineRule="auto"/>
+        <w:rPr>
+          <w:rFonts w:ascii="Times New Roman" w:hAnsi="Times New Roman" w:cs="Times New Roman"/>
+        </w:rPr>
+      </w:pPr>
+      <w:r>
+        <w:rPr>
+          <w:rFonts w:ascii="Times New Roman" w:hAnsi="Times New Roman" w:cs="Times New Roman"/>
+        </w:rPr>
+        <w:t xml:space="preserve">Technologies Used </w:t>
+      </w:r>
+      <w:r>
+        <w:rPr>
+          <w:rFonts w:ascii="Times New Roman" w:hAnsi="Times New Roman" w:cs="Times New Roman"/>
+          <w:b/>
+        </w:rPr>
+        <w:t xml:space="preserve">- </w:t>
+      </w:r>
+      <w:r>
+        <w:rPr>
+          <w:rFonts w:ascii="Times New Roman" w:hAnsi="Times New Roman" w:cs="Times New Roman"/>
+        </w:rPr>
+        <w:t>Core Java, JSP, Servlet, JavaScript, HTML, CSS, JSON and Ajax.</w:t>
+      </w:r>
+    </w:p>
+    <w:p>
+      <w:pPr>
+        <w:pStyle w:val="ListParagraph"/>
+        <w:numPr>
+          <w:ilvl w:val="0"/>
+          <w:numId w:val="8"/>
+        </w:numPr>
+        <w:spacing w:after="0" w:line="260" w:lineRule="exact"/>
+        <w:rPr>
+          <w:rFonts w:ascii="Times New Roman" w:hAnsi="Times New Roman" w:cs="Times New Roman"/>
+        </w:rPr>
+      </w:pPr>
+      <w:r>
+        <w:rPr>
+          <w:rFonts w:ascii="Times New Roman" w:hAnsi="Times New Roman" w:cs="Times New Roman"/>
+          <w:position w:val="-1"/>
+        </w:rPr>
+        <w:t>Database - MySQL.</w:t>
+      </w:r>
+    </w:p>
+    <w:p>
+      <w:pPr>
+        <w:pStyle w:val="ListParagraph"/>
+        <w:numPr>
+          <w:ilvl w:val="0"/>
+          <w:numId w:val="8"/>
+        </w:numPr>
+        <w:spacing w:after="0" w:line="260" w:lineRule="exact"/>
+        <w:rPr>
+          <w:rFonts w:ascii="Times New Roman" w:hAnsi="Times New Roman" w:cs="Times New Roman"/>
+        </w:rPr>
+      </w:pPr>
+      <w:r>
+        <w:rPr>
+          <w:rFonts w:ascii="Times New Roman" w:hAnsi="Times New Roman" w:cs="Times New Roman"/>
+          <w:position w:val="-1"/>
+        </w:rPr>
+        <w:t>Webserver - Apache Tomcat.</w:t>
+      </w:r>
+    </w:p>
+    <w:p>
+      <w:pPr>
+        <w:pStyle w:val="ListParagraph"/>
+        <w:numPr>
+          <w:ilvl w:val="0"/>
+          <w:numId w:val="8"/>
+        </w:numPr>
+        <w:spacing w:after="0" w:line="260" w:lineRule="exact"/>
+        <w:rPr>
+          <w:rFonts w:ascii="Times New Roman" w:hAnsi="Times New Roman" w:cs="Times New Roman"/>
+        </w:rPr>
+      </w:pPr>
+      <w:r>
+        <w:rPr>
+          <w:rFonts w:ascii="Times New Roman" w:hAnsi="Times New Roman" w:cs="Times New Roman"/>
+          <w:position w:val="-1"/>
         </w:rPr>
         <w:lastRenderedPageBreak/>
-        <w:t xml:space="preserve">Technologies                </w:t>
-      </w:r>
-      <w:r>
-        <w:rPr>
-          <w:b/>
-          <w:color w:val="000000"/>
-          <w:sz w:val="24"/>
-        </w:rPr>
-        <w:t xml:space="preserve">: </w:t>
-      </w:r>
-      <w:r>
-        <w:rPr>
-          <w:color w:val="000000"/>
-          <w:sz w:val="24"/>
-        </w:rPr>
-        <w:t xml:space="preserve">Core java, JSP, Servlet, </w:t>
-      </w:r>
-      <w:proofErr w:type="gramStart"/>
-      <w:r>
-        <w:rPr>
-          <w:color w:val="000000"/>
-          <w:sz w:val="24"/>
-        </w:rPr>
-        <w:t>Spring</w:t>
-      </w:r>
-      <w:proofErr w:type="gramEnd"/>
-      <w:r>
-        <w:rPr>
-          <w:color w:val="000000"/>
-          <w:sz w:val="24"/>
-        </w:rPr>
-        <w:t>, Hibernate.</w:t>
-      </w:r>
-    </w:p>
-    <w:p>
-      <w:pPr>
+        <w:t>Tool - Eclipse.</w:t>
+      </w:r>
+    </w:p>
+    <w:p>
+      <w:pPr>
+        <w:pStyle w:val="ListParagraph"/>
+        <w:numPr>
+          <w:ilvl w:val="0"/>
+          <w:numId w:val="8"/>
+        </w:numPr>
+        <w:spacing w:after="0" w:line="260" w:lineRule="exact"/>
+        <w:rPr>
+          <w:rFonts w:ascii="Times New Roman" w:hAnsi="Times New Roman" w:cs="Times New Roman"/>
+        </w:rPr>
+      </w:pPr>
+      <w:r>
+        <w:rPr>
+          <w:rFonts w:ascii="Times New Roman" w:hAnsi="Times New Roman" w:cs="Times New Roman"/>
+          <w:position w:val="-1"/>
+        </w:rPr>
+        <w:t>Team Size - 3.</w:t>
+      </w:r>
+    </w:p>
+    <w:p>
+      <w:pPr>
+        <w:pStyle w:val="ListParagraph"/>
+        <w:numPr>
+          <w:ilvl w:val="0"/>
+          <w:numId w:val="8"/>
+        </w:numPr>
         <w:pBdr>
           <w:top w:val="nil"/>
           <w:left w:val="nil"/>
@@ -2084,402 +1901,14 @@
           <w:right w:val="nil"/>
           <w:between w:val="nil"/>
         </w:pBdr>
-        <w:ind w:left="765" w:hanging="720"/>
-        <w:jc w:val="left"/>
-        <w:rPr>
-          <w:color w:val="000000"/>
-          <w:sz w:val="24"/>
-        </w:rPr>
-      </w:pPr>
-      <w:r>
-        <w:rPr>
-          <w:color w:val="000000"/>
-          <w:sz w:val="24"/>
-        </w:rPr>
-        <w:t>User Interface</w:t>
-      </w:r>
-      <w:r>
-        <w:rPr>
-          <w:color w:val="000000"/>
-          <w:sz w:val="24"/>
-        </w:rPr>
-        <w:tab/>
-      </w:r>
-      <w:r>
-        <w:rPr>
-          <w:color w:val="000000"/>
-          <w:sz w:val="24"/>
-        </w:rPr>
-        <w:tab/>
-        <w:t xml:space="preserve">  : HTML, CSS, JavaScript.</w:t>
-      </w:r>
-    </w:p>
-    <w:p>
-      <w:pPr>
-        <w:pBdr>
-          <w:top w:val="nil"/>
-          <w:left w:val="nil"/>
-          <w:bottom w:val="nil"/>
-          <w:right w:val="nil"/>
-          <w:between w:val="nil"/>
-        </w:pBdr>
-        <w:ind w:left="765" w:hanging="720"/>
-        <w:jc w:val="left"/>
-        <w:rPr>
-          <w:color w:val="000000"/>
-          <w:sz w:val="24"/>
-        </w:rPr>
-      </w:pPr>
-      <w:r>
-        <w:rPr>
-          <w:b/>
-          <w:color w:val="000000"/>
-          <w:sz w:val="24"/>
-        </w:rPr>
-        <w:t xml:space="preserve"> </w:t>
-      </w:r>
-      <w:r>
-        <w:rPr>
-          <w:color w:val="000000"/>
-          <w:sz w:val="24"/>
-        </w:rPr>
-        <w:t>Database</w:t>
-      </w:r>
-      <w:r>
-        <w:rPr>
-          <w:b/>
-          <w:color w:val="000000"/>
-          <w:sz w:val="24"/>
-        </w:rPr>
-        <w:tab/>
-      </w:r>
-      <w:r>
-        <w:rPr>
-          <w:b/>
-          <w:color w:val="000000"/>
-          <w:sz w:val="24"/>
-        </w:rPr>
-        <w:tab/>
-        <w:t xml:space="preserve">  </w:t>
-      </w:r>
-      <w:r>
-        <w:rPr>
-          <w:color w:val="000000"/>
-          <w:sz w:val="24"/>
-        </w:rPr>
-        <w:t>: Oracle</w:t>
-      </w:r>
-    </w:p>
-    <w:p>
-      <w:pPr>
-        <w:pBdr>
-          <w:top w:val="nil"/>
-          <w:left w:val="nil"/>
-          <w:bottom w:val="nil"/>
-          <w:right w:val="nil"/>
-          <w:between w:val="nil"/>
-        </w:pBdr>
-        <w:ind w:left="765" w:hanging="720"/>
-        <w:jc w:val="left"/>
-        <w:rPr>
-          <w:b/>
-          <w:color w:val="000000"/>
-          <w:sz w:val="24"/>
-        </w:rPr>
-      </w:pPr>
-      <w:r>
-        <w:rPr>
-          <w:color w:val="000000"/>
-          <w:sz w:val="24"/>
-        </w:rPr>
-        <w:t xml:space="preserve">Tools                            : Maven, Perforce and Eclipse IDE </w:t>
-      </w:r>
-    </w:p>
-    <w:p>
-      <w:pPr>
-        <w:pBdr>
-          <w:top w:val="nil"/>
-          <w:left w:val="nil"/>
-          <w:bottom w:val="nil"/>
-          <w:right w:val="nil"/>
-          <w:between w:val="nil"/>
-        </w:pBdr>
-        <w:ind w:left="765" w:hanging="720"/>
-        <w:jc w:val="left"/>
-        <w:rPr>
-          <w:color w:val="000000"/>
-          <w:sz w:val="24"/>
-        </w:rPr>
-      </w:pPr>
-      <w:proofErr w:type="spellStart"/>
-      <w:r>
-        <w:rPr>
-          <w:color w:val="000000"/>
-          <w:sz w:val="24"/>
-        </w:rPr>
-        <w:t>WebServer</w:t>
-      </w:r>
-      <w:proofErr w:type="spellEnd"/>
-      <w:r>
-        <w:rPr>
-          <w:color w:val="000000"/>
-          <w:sz w:val="24"/>
-        </w:rPr>
-        <w:t xml:space="preserve"> </w:t>
-      </w:r>
-      <w:r>
-        <w:rPr>
-          <w:b/>
-          <w:color w:val="000000"/>
-          <w:sz w:val="24"/>
-        </w:rPr>
-        <w:tab/>
-      </w:r>
-      <w:r>
-        <w:rPr>
-          <w:b/>
-          <w:color w:val="000000"/>
-          <w:sz w:val="24"/>
-        </w:rPr>
-        <w:tab/>
-        <w:t xml:space="preserve">  : </w:t>
-      </w:r>
-      <w:proofErr w:type="spellStart"/>
-      <w:r>
-        <w:rPr>
-          <w:color w:val="000000"/>
-          <w:sz w:val="24"/>
-        </w:rPr>
-        <w:t>JBoss</w:t>
-      </w:r>
-      <w:proofErr w:type="spellEnd"/>
-    </w:p>
-    <w:p>
-      <w:pPr>
-        <w:pBdr>
-          <w:top w:val="nil"/>
-          <w:left w:val="nil"/>
-          <w:bottom w:val="nil"/>
-          <w:right w:val="nil"/>
-          <w:between w:val="nil"/>
-        </w:pBdr>
-        <w:ind w:left="765" w:hanging="720"/>
-        <w:jc w:val="left"/>
-        <w:rPr>
-          <w:color w:val="000000"/>
-          <w:sz w:val="24"/>
-        </w:rPr>
-      </w:pPr>
-      <w:r>
-        <w:rPr>
-          <w:color w:val="000000"/>
-          <w:sz w:val="24"/>
-        </w:rPr>
-        <w:t>T</w:t>
-      </w:r>
-      <w:r>
-        <w:rPr>
-          <w:color w:val="000000"/>
-          <w:sz w:val="24"/>
-        </w:rPr>
-        <w:t>eam Size</w:t>
-      </w:r>
-      <w:r>
-        <w:rPr>
-          <w:b/>
-          <w:color w:val="000000"/>
-          <w:sz w:val="24"/>
-        </w:rPr>
-        <w:tab/>
-      </w:r>
-      <w:r>
-        <w:rPr>
-          <w:b/>
-          <w:color w:val="000000"/>
-          <w:sz w:val="24"/>
-        </w:rPr>
-        <w:tab/>
-        <w:t xml:space="preserve">  </w:t>
-      </w:r>
-      <w:r>
-        <w:rPr>
-          <w:color w:val="000000"/>
-          <w:sz w:val="24"/>
-        </w:rPr>
-        <w:t>: 4</w:t>
-      </w:r>
-    </w:p>
-    <w:p>
-      <w:pPr>
-        <w:rPr>
-          <w:b/>
-        </w:rPr>
-      </w:pPr>
-      <w:r>
-        <w:rPr>
-          <w:b/>
-        </w:rPr>
-        <w:t>Description:</w:t>
-      </w:r>
-    </w:p>
-    <w:p>
-      <w:pPr>
-        <w:pBdr>
-          <w:top w:val="nil"/>
-          <w:left w:val="nil"/>
-          <w:bottom w:val="nil"/>
-          <w:right w:val="nil"/>
-          <w:between w:val="nil"/>
-        </w:pBdr>
-        <w:ind w:left="765" w:hanging="720"/>
-        <w:rPr>
-          <w:color w:val="000000"/>
-          <w:sz w:val="24"/>
-        </w:rPr>
-      </w:pPr>
-      <w:r>
-        <w:rPr>
-          <w:b/>
-          <w:color w:val="000000"/>
-          <w:sz w:val="24"/>
-        </w:rPr>
-        <w:tab/>
-      </w:r>
-      <w:r>
-        <w:rPr>
-          <w:color w:val="000000"/>
-          <w:sz w:val="24"/>
-        </w:rPr>
-        <w:t xml:space="preserve">We </w:t>
-      </w:r>
-      <w:proofErr w:type="gramStart"/>
-      <w:r>
-        <w:rPr>
-          <w:color w:val="000000"/>
-          <w:sz w:val="24"/>
-        </w:rPr>
-        <w:t>migrated</w:t>
-      </w:r>
-      <w:proofErr w:type="gramEnd"/>
-      <w:r>
-        <w:rPr>
-          <w:color w:val="000000"/>
-          <w:sz w:val="24"/>
-        </w:rPr>
-        <w:t xml:space="preserve"> applications from </w:t>
-      </w:r>
-      <w:proofErr w:type="spellStart"/>
-      <w:r>
-        <w:rPr>
-          <w:color w:val="000000"/>
-          <w:sz w:val="24"/>
-        </w:rPr>
-        <w:t>WebSphere</w:t>
-      </w:r>
-      <w:proofErr w:type="spellEnd"/>
-      <w:r>
-        <w:rPr>
-          <w:color w:val="000000"/>
-          <w:sz w:val="24"/>
-        </w:rPr>
-        <w:t xml:space="preserve"> to </w:t>
-      </w:r>
-      <w:proofErr w:type="spellStart"/>
-      <w:r>
-        <w:rPr>
-          <w:color w:val="000000"/>
-          <w:sz w:val="24"/>
-        </w:rPr>
-        <w:t>JBoss</w:t>
-      </w:r>
-      <w:proofErr w:type="spellEnd"/>
-      <w:r>
-        <w:rPr>
-          <w:color w:val="000000"/>
-          <w:sz w:val="24"/>
-        </w:rPr>
-        <w:t xml:space="preserve"> application Server. Our organization had applications on </w:t>
-      </w:r>
-      <w:proofErr w:type="spellStart"/>
-      <w:r>
-        <w:rPr>
-          <w:color w:val="000000"/>
-          <w:sz w:val="24"/>
-        </w:rPr>
-        <w:t>WebSphere</w:t>
-      </w:r>
-      <w:proofErr w:type="spellEnd"/>
-      <w:r>
-        <w:rPr>
-          <w:color w:val="000000"/>
-          <w:sz w:val="24"/>
-        </w:rPr>
-        <w:t xml:space="preserve"> server, so we have </w:t>
-      </w:r>
-      <w:proofErr w:type="gramStart"/>
-      <w:r>
-        <w:rPr>
-          <w:color w:val="000000"/>
-          <w:sz w:val="24"/>
-        </w:rPr>
-        <w:t>migrate</w:t>
-      </w:r>
-      <w:proofErr w:type="gramEnd"/>
-      <w:r>
-        <w:rPr>
-          <w:color w:val="000000"/>
-          <w:sz w:val="24"/>
-        </w:rPr>
-        <w:t xml:space="preserve"> this application into </w:t>
-      </w:r>
-      <w:proofErr w:type="spellStart"/>
-      <w:r>
-        <w:rPr>
-          <w:color w:val="000000"/>
-          <w:sz w:val="24"/>
-        </w:rPr>
-        <w:t>JBoss</w:t>
-      </w:r>
-      <w:proofErr w:type="spellEnd"/>
-      <w:r>
-        <w:rPr>
-          <w:color w:val="000000"/>
-          <w:sz w:val="24"/>
-        </w:rPr>
-        <w:t xml:space="preserve"> application server. While </w:t>
-      </w:r>
-      <w:proofErr w:type="gramStart"/>
-      <w:r>
-        <w:rPr>
-          <w:color w:val="000000"/>
-          <w:sz w:val="24"/>
-        </w:rPr>
-        <w:t>migrating</w:t>
-      </w:r>
-      <w:proofErr w:type="gramEnd"/>
-      <w:r>
-        <w:rPr>
-          <w:color w:val="000000"/>
-          <w:sz w:val="24"/>
-        </w:rPr>
-        <w:t xml:space="preserve"> all applications I </w:t>
-      </w:r>
-      <w:r>
-        <w:rPr>
-          <w:color w:val="000000"/>
-          <w:sz w:val="24"/>
-        </w:rPr>
-        <w:t>did enhancement, give required support to all applications and resolved compile time and runtime error.</w:t>
-      </w:r>
-    </w:p>
-    <w:p>
-      <w:pPr>
-        <w:rPr>
-          <w:b/>
-        </w:rPr>
-      </w:pPr>
-      <w:r>
-        <w:rPr>
+        <w:rPr>
+          <w:rFonts w:ascii="Times New Roman" w:hAnsi="Times New Roman" w:cs="Times New Roman"/>
+          <w:b/>
+        </w:rPr>
+      </w:pPr>
+      <w:r>
+        <w:rPr>
+          <w:rFonts w:ascii="Times New Roman" w:hAnsi="Times New Roman" w:cs="Times New Roman"/>
           <w:b/>
         </w:rPr>
         <w:t>Responsibilities:</w:t>
@@ -2487,9 +1916,10 @@
     </w:p>
     <w:p>
       <w:pPr>
+        <w:pStyle w:val="ListParagraph"/>
         <w:numPr>
           <w:ilvl w:val="0"/>
-          <w:numId w:val="5"/>
+          <w:numId w:val="12"/>
         </w:numPr>
         <w:pBdr>
           <w:top w:val="nil"/>
@@ -2499,11 +1929,14 @@
           <w:between w:val="nil"/>
         </w:pBdr>
         <w:spacing w:line="259" w:lineRule="auto"/>
-        <w:contextualSpacing/>
-        <w:jc w:val="left"/>
-      </w:pPr>
-      <w:r>
-        <w:rPr>
+        <w:ind w:left="1080"/>
+        <w:rPr>
+          <w:rFonts w:ascii="Times New Roman" w:hAnsi="Times New Roman" w:cs="Times New Roman"/>
+        </w:rPr>
+      </w:pPr>
+      <w:r>
+        <w:rPr>
+          <w:rFonts w:ascii="Times New Roman" w:hAnsi="Times New Roman" w:cs="Times New Roman"/>
           <w:color w:val="000000"/>
           <w:sz w:val="24"/>
         </w:rPr>
@@ -2512,9 +1945,10 @@
     </w:p>
     <w:p>
       <w:pPr>
+        <w:pStyle w:val="ListParagraph"/>
         <w:numPr>
           <w:ilvl w:val="0"/>
-          <w:numId w:val="5"/>
+          <w:numId w:val="12"/>
         </w:numPr>
         <w:pBdr>
           <w:top w:val="nil"/>
@@ -2524,11 +1958,14 @@
           <w:between w:val="nil"/>
         </w:pBdr>
         <w:spacing w:line="259" w:lineRule="auto"/>
-        <w:contextualSpacing/>
-        <w:jc w:val="left"/>
-      </w:pPr>
-      <w:r>
-        <w:rPr>
+        <w:ind w:left="1080"/>
+        <w:rPr>
+          <w:rFonts w:ascii="Times New Roman" w:hAnsi="Times New Roman" w:cs="Times New Roman"/>
+        </w:rPr>
+      </w:pPr>
+      <w:r>
+        <w:rPr>
+          <w:rFonts w:ascii="Times New Roman" w:hAnsi="Times New Roman" w:cs="Times New Roman"/>
           <w:color w:val="000000"/>
           <w:sz w:val="24"/>
         </w:rPr>
@@ -2537,9 +1974,10 @@
     </w:p>
     <w:p>
       <w:pPr>
+        <w:pStyle w:val="ListParagraph"/>
         <w:numPr>
           <w:ilvl w:val="0"/>
-          <w:numId w:val="5"/>
+          <w:numId w:val="12"/>
         </w:numPr>
         <w:pBdr>
           <w:top w:val="nil"/>
@@ -2549,29 +1987,26 @@
           <w:between w:val="nil"/>
         </w:pBdr>
         <w:spacing w:line="259" w:lineRule="auto"/>
-        <w:contextualSpacing/>
-        <w:jc w:val="left"/>
-      </w:pPr>
-      <w:r>
-        <w:rPr>
-          <w:color w:val="000000"/>
-          <w:sz w:val="24"/>
-        </w:rPr>
-        <w:t xml:space="preserve">Remove all IBM related implementation and replace it with open </w:t>
-      </w:r>
-      <w:r>
-        <w:rPr>
-          <w:color w:val="000000"/>
-          <w:sz w:val="24"/>
-        </w:rPr>
-        <w:t>source libraries</w:t>
-      </w:r>
-    </w:p>
-    <w:p>
-      <w:pPr>
+        <w:ind w:left="1080"/>
+        <w:rPr>
+          <w:rFonts w:ascii="Times New Roman" w:hAnsi="Times New Roman" w:cs="Times New Roman"/>
+        </w:rPr>
+      </w:pPr>
+      <w:r>
+        <w:rPr>
+          <w:rFonts w:ascii="Times New Roman" w:hAnsi="Times New Roman" w:cs="Times New Roman"/>
+          <w:color w:val="000000"/>
+          <w:sz w:val="24"/>
+        </w:rPr>
+        <w:t>Remove all IBM related implementation and replace it with open source libraries</w:t>
+      </w:r>
+    </w:p>
+    <w:p>
+      <w:pPr>
+        <w:pStyle w:val="ListParagraph"/>
         <w:numPr>
           <w:ilvl w:val="0"/>
-          <w:numId w:val="5"/>
+          <w:numId w:val="12"/>
         </w:numPr>
         <w:pBdr>
           <w:top w:val="nil"/>
@@ -2581,11 +2016,14 @@
           <w:between w:val="nil"/>
         </w:pBdr>
         <w:spacing w:line="259" w:lineRule="auto"/>
-        <w:contextualSpacing/>
-        <w:jc w:val="left"/>
-      </w:pPr>
-      <w:r>
-        <w:rPr>
+        <w:ind w:left="1080"/>
+        <w:rPr>
+          <w:rFonts w:ascii="Times New Roman" w:hAnsi="Times New Roman" w:cs="Times New Roman"/>
+        </w:rPr>
+      </w:pPr>
+      <w:r>
+        <w:rPr>
+          <w:rFonts w:ascii="Times New Roman" w:hAnsi="Times New Roman" w:cs="Times New Roman"/>
           <w:color w:val="000000"/>
           <w:sz w:val="24"/>
         </w:rPr>
@@ -2594,9 +2032,10 @@
     </w:p>
     <w:p>
       <w:pPr>
+        <w:pStyle w:val="ListParagraph"/>
         <w:numPr>
           <w:ilvl w:val="0"/>
-          <w:numId w:val="5"/>
+          <w:numId w:val="12"/>
         </w:numPr>
         <w:pBdr>
           <w:top w:val="nil"/>
@@ -2606,12 +2045,14 @@
           <w:between w:val="nil"/>
         </w:pBdr>
         <w:spacing w:line="259" w:lineRule="auto"/>
-        <w:contextualSpacing/>
-        <w:jc w:val="left"/>
-      </w:pPr>
-      <w:r>
-        <w:rPr>
-          <w:rFonts w:ascii="Verdana" w:eastAsia="Verdana" w:hAnsi="Verdana" w:cs="Verdana"/>
+        <w:ind w:left="1080"/>
+        <w:rPr>
+          <w:rFonts w:ascii="Times New Roman" w:hAnsi="Times New Roman" w:cs="Times New Roman"/>
+        </w:rPr>
+      </w:pPr>
+      <w:r>
+        <w:rPr>
+          <w:rFonts w:ascii="Times New Roman" w:eastAsia="Verdana" w:hAnsi="Times New Roman" w:cs="Times New Roman"/>
           <w:color w:val="000000"/>
           <w:sz w:val="20"/>
           <w:szCs w:val="20"/>
@@ -2621,7 +2062,7 @@
       <w:proofErr w:type="spellStart"/>
       <w:r>
         <w:rPr>
-          <w:rFonts w:ascii="Verdana" w:eastAsia="Verdana" w:hAnsi="Verdana" w:cs="Verdana"/>
+          <w:rFonts w:ascii="Times New Roman" w:eastAsia="Verdana" w:hAnsi="Times New Roman" w:cs="Times New Roman"/>
           <w:color w:val="000000"/>
           <w:sz w:val="20"/>
           <w:szCs w:val="20"/>
@@ -2631,7 +2072,7 @@
       <w:proofErr w:type="spellEnd"/>
       <w:r>
         <w:rPr>
-          <w:rFonts w:ascii="Verdana" w:eastAsia="Verdana" w:hAnsi="Verdana" w:cs="Verdana"/>
+          <w:rFonts w:ascii="Times New Roman" w:eastAsia="Verdana" w:hAnsi="Times New Roman" w:cs="Times New Roman"/>
           <w:color w:val="000000"/>
           <w:sz w:val="20"/>
           <w:szCs w:val="20"/>
@@ -2641,9 +2082,10 @@
     </w:p>
     <w:p>
       <w:pPr>
+        <w:pStyle w:val="ListParagraph"/>
         <w:numPr>
           <w:ilvl w:val="0"/>
-          <w:numId w:val="5"/>
+          <w:numId w:val="12"/>
         </w:numPr>
         <w:pBdr>
           <w:top w:val="nil"/>
@@ -2653,11 +2095,14 @@
           <w:between w:val="nil"/>
         </w:pBdr>
         <w:spacing w:line="259" w:lineRule="auto"/>
-        <w:contextualSpacing/>
-        <w:jc w:val="left"/>
-      </w:pPr>
-      <w:r>
-        <w:rPr>
+        <w:ind w:left="1080"/>
+        <w:rPr>
+          <w:rFonts w:ascii="Times New Roman" w:hAnsi="Times New Roman" w:cs="Times New Roman"/>
+        </w:rPr>
+      </w:pPr>
+      <w:r>
+        <w:rPr>
+          <w:rFonts w:ascii="Times New Roman" w:hAnsi="Times New Roman" w:cs="Times New Roman"/>
           <w:color w:val="000000"/>
           <w:sz w:val="24"/>
         </w:rPr>
@@ -2666,9 +2111,10 @@
     </w:p>
     <w:p>
       <w:pPr>
+        <w:pStyle w:val="ListParagraph"/>
         <w:numPr>
           <w:ilvl w:val="0"/>
-          <w:numId w:val="5"/>
+          <w:numId w:val="12"/>
         </w:numPr>
         <w:pBdr>
           <w:top w:val="nil"/>
@@ -2678,15 +2124,129 @@
           <w:between w:val="nil"/>
         </w:pBdr>
         <w:spacing w:after="160" w:line="259" w:lineRule="auto"/>
-        <w:contextualSpacing/>
-        <w:jc w:val="left"/>
-      </w:pPr>
-      <w:r>
-        <w:rPr>
+        <w:ind w:left="1080"/>
+        <w:rPr>
+          <w:rFonts w:ascii="Times New Roman" w:hAnsi="Times New Roman" w:cs="Times New Roman"/>
+        </w:rPr>
+      </w:pPr>
+      <w:r>
+        <w:rPr>
+          <w:rFonts w:ascii="Times New Roman" w:hAnsi="Times New Roman" w:cs="Times New Roman"/>
           <w:color w:val="000000"/>
           <w:sz w:val="24"/>
         </w:rPr>
         <w:t>Migrated and deploy every application in given time.</w:t>
+      </w:r>
+    </w:p>
+    <w:p>
+      <w:pPr>
+        <w:pStyle w:val="ListParagraph"/>
+        <w:numPr>
+          <w:ilvl w:val="2"/>
+          <w:numId w:val="10"/>
+        </w:numPr>
+        <w:spacing w:after="0" w:line="240" w:lineRule="exact"/>
+        <w:ind w:left="1080"/>
+        <w:rPr>
+          <w:rFonts w:ascii="Times New Roman" w:hAnsi="Times New Roman" w:cs="Times New Roman"/>
+        </w:rPr>
+      </w:pPr>
+      <w:r>
+        <w:rPr>
+          <w:rFonts w:ascii="Times New Roman" w:hAnsi="Times New Roman" w:cs="Times New Roman"/>
+        </w:rPr>
+        <w:t>Design of UI and Development part.</w:t>
+      </w:r>
+    </w:p>
+    <w:p>
+      <w:pPr>
+        <w:pStyle w:val="ListParagraph"/>
+        <w:numPr>
+          <w:ilvl w:val="2"/>
+          <w:numId w:val="10"/>
+        </w:numPr>
+        <w:spacing w:after="0" w:line="240" w:lineRule="exact"/>
+        <w:ind w:left="1080"/>
+        <w:rPr>
+          <w:rFonts w:ascii="Times New Roman" w:hAnsi="Times New Roman" w:cs="Times New Roman"/>
+        </w:rPr>
+      </w:pPr>
+      <w:r>
+        <w:rPr>
+          <w:rFonts w:ascii="Times New Roman" w:hAnsi="Times New Roman" w:cs="Times New Roman"/>
+        </w:rPr>
+        <w:t>Responsible for manual testing of system.</w:t>
+      </w:r>
+    </w:p>
+    <w:p>
+      <w:pPr>
+        <w:pStyle w:val="ListParagraph"/>
+        <w:spacing w:after="0" w:line="260" w:lineRule="exact"/>
+        <w:rPr>
+          <w:rFonts w:ascii="Times New Roman" w:hAnsi="Times New Roman" w:cs="Times New Roman"/>
+        </w:rPr>
+      </w:pPr>
+    </w:p>
+    <w:p>
+      <w:pPr>
+        <w:rPr>
+          <w:b/>
+        </w:rPr>
+      </w:pPr>
+      <w:r>
+        <w:rPr>
+          <w:b/>
+        </w:rPr>
+        <w:t>Description:</w:t>
+      </w:r>
+    </w:p>
+    <w:p>
+      <w:pPr>
+        <w:pStyle w:val="ListParagraph"/>
+        <w:numPr>
+          <w:ilvl w:val="0"/>
+          <w:numId w:val="8"/>
+        </w:numPr>
+        <w:spacing w:after="0" w:line="260" w:lineRule="exact"/>
+        <w:rPr>
+          <w:rFonts w:ascii="Times New Roman" w:hAnsi="Times New Roman" w:cs="Times New Roman"/>
+        </w:rPr>
+      </w:pPr>
+      <w:r>
+        <w:rPr>
+          <w:rFonts w:ascii="Times New Roman" w:hAnsi="Times New Roman" w:cs="Times New Roman"/>
+          <w:position w:val="-1"/>
+        </w:rPr>
+        <w:t xml:space="preserve">This system </w:t>
+      </w:r>
+      <w:proofErr w:type="gramStart"/>
+      <w:r>
+        <w:rPr>
+          <w:rFonts w:ascii="Times New Roman" w:hAnsi="Times New Roman" w:cs="Times New Roman"/>
+          <w:position w:val="-1"/>
+        </w:rPr>
+        <w:t>developed  for</w:t>
+      </w:r>
+      <w:proofErr w:type="gramEnd"/>
+      <w:r>
+        <w:rPr>
+          <w:rFonts w:ascii="Times New Roman" w:hAnsi="Times New Roman" w:cs="Times New Roman"/>
+          <w:position w:val="-1"/>
+        </w:rPr>
+        <w:t xml:space="preserve">  cab  providing  owner.  It will be used for booking taxi/</w:t>
+      </w:r>
+      <w:r>
+        <w:rPr>
+          <w:rFonts w:ascii="Times New Roman" w:hAnsi="Times New Roman" w:cs="Times New Roman"/>
+          <w:position w:val="-1"/>
+        </w:rPr>
+        <w:t>cab for clients. Clients</w:t>
+      </w:r>
+      <w:r>
+        <w:rPr>
+          <w:rFonts w:ascii="Times New Roman" w:hAnsi="Times New Roman" w:cs="Times New Roman"/>
+        </w:rPr>
+        <w:t xml:space="preserve"> are private user and Company. This system also facilitates client to make online payment, search driver for trip, view own bookings and payments done.</w:t>
       </w:r>
     </w:p>
     <w:p>
@@ -2700,7 +2260,7 @@
           <w:between w:val="nil"/>
         </w:pBdr>
         <w:rPr>
-          <w:rFonts w:ascii="Verdana" w:eastAsia="Verdana" w:hAnsi="Verdana" w:cs="Verdana"/>
+          <w:rFonts w:eastAsia="Verdana"/>
           <w:color w:val="000000"/>
           <w:sz w:val="20"/>
           <w:szCs w:val="20"/>
@@ -2721,7 +2281,7 @@
         <w:ind w:left="360" w:hanging="359"/>
         <w:jc w:val="left"/>
         <w:rPr>
-          <w:rFonts w:ascii="Verdana" w:eastAsia="Verdana" w:hAnsi="Verdana" w:cs="Verdana"/>
+          <w:rFonts w:eastAsia="Verdana"/>
           <w:b/>
           <w:color w:val="000000"/>
           <w:sz w:val="20"/>
@@ -2730,7 +2290,7 @@
       </w:pPr>
       <w:r>
         <w:rPr>
-          <w:rFonts w:ascii="Verdana" w:eastAsia="Verdana" w:hAnsi="Verdana" w:cs="Verdana"/>
+          <w:rFonts w:eastAsia="Verdana"/>
           <w:b/>
           <w:color w:val="000000"/>
           <w:sz w:val="20"/>
@@ -2741,7 +2301,7 @@
       <w:proofErr w:type="gramStart"/>
       <w:r>
         <w:rPr>
-          <w:rFonts w:ascii="Verdana" w:eastAsia="Verdana" w:hAnsi="Verdana" w:cs="Verdana"/>
+          <w:rFonts w:eastAsia="Verdana"/>
           <w:b/>
           <w:color w:val="000000"/>
           <w:sz w:val="20"/>
@@ -2752,28 +2312,18 @@
       <w:proofErr w:type="gramEnd"/>
       <w:r>
         <w:rPr>
-          <w:rFonts w:ascii="Verdana" w:eastAsia="Verdana" w:hAnsi="Verdana" w:cs="Verdana"/>
+          <w:rFonts w:eastAsia="Verdana"/>
           <w:b/>
           <w:color w:val="000000"/>
           <w:sz w:val="20"/>
           <w:szCs w:val="20"/>
         </w:rPr>
-        <w:t xml:space="preserve"> Baseball </w:t>
-      </w:r>
-      <w:r>
-        <w:rPr>
-          <w:rFonts w:ascii="Verdana" w:eastAsia="Verdana" w:hAnsi="Verdana" w:cs="Verdana"/>
-          <w:b/>
-          <w:color w:val="000000"/>
-          <w:sz w:val="20"/>
-          <w:szCs w:val="20"/>
-        </w:rPr>
-        <w:t xml:space="preserve">game ticket booking internal application use by </w:t>
+        <w:t xml:space="preserve"> Baseball game ticket booking internal application use by </w:t>
       </w:r>
       <w:proofErr w:type="spellStart"/>
       <w:r>
         <w:rPr>
-          <w:rFonts w:ascii="Verdana" w:eastAsia="Verdana" w:hAnsi="Verdana" w:cs="Verdana"/>
+          <w:rFonts w:eastAsia="Verdana"/>
           <w:b/>
           <w:color w:val="000000"/>
           <w:sz w:val="20"/>
@@ -2939,14 +2489,7 @@
           <w:color w:val="000000"/>
           <w:sz w:val="24"/>
         </w:rPr>
-        <w:t>Tools                            : Maven, Perforce and Eclips</w:t>
-      </w:r>
-      <w:r>
-        <w:rPr>
-          <w:color w:val="000000"/>
-          <w:sz w:val="24"/>
-        </w:rPr>
-        <w:t xml:space="preserve">e IDE </w:t>
+        <w:t xml:space="preserve">Tools                            : Maven, Perforce and Eclipse IDE </w:t>
       </w:r>
     </w:p>
     <w:p>
@@ -3073,34 +2616,51 @@
         </w:pBdr>
         <w:ind w:left="765" w:hanging="720"/>
         <w:rPr>
-          <w:color w:val="000000"/>
-          <w:sz w:val="24"/>
-        </w:rPr>
-      </w:pPr>
-      <w:r>
-        <w:rPr>
-          <w:color w:val="000000"/>
-          <w:sz w:val="24"/>
-        </w:rPr>
-        <w:t xml:space="preserve">            Astros is a baseball game ticket booking internal application used by organization. Fixed no of tickets are assigned to all employee and they can request the tickets by using this application. Employee has to select the game, date/time and loca</w:t>
-      </w:r>
-      <w:r>
-        <w:rPr>
-          <w:color w:val="000000"/>
-          <w:sz w:val="24"/>
-        </w:rPr>
-        <w:t>tion from the drop down on UI. All game data is stored at backend and it is fetched from backend to display on UI. Once the employee request for the ticket, an email for approval is send to the admin of the application. Employees are severed based on first</w:t>
-      </w:r>
-      <w:r>
-        <w:rPr>
-          <w:color w:val="000000"/>
-          <w:sz w:val="24"/>
-        </w:rPr>
-        <w:t xml:space="preserve"> come first serve basis. If admin approves the request then request approved email is send to employee with all detail like game date/time, location and if rejects then the rejection email notification is send to employee.</w:t>
-      </w:r>
-    </w:p>
-    <w:p>
-      <w:pPr>
+          <w:sz w:val="22"/>
+          <w:szCs w:val="22"/>
+        </w:rPr>
+      </w:pPr>
+      <w:r>
+        <w:rPr>
+          <w:color w:val="000000"/>
+          <w:sz w:val="24"/>
+        </w:rPr>
+        <w:t xml:space="preserve">            </w:t>
+      </w:r>
+      <w:r>
+        <w:rPr>
+          <w:sz w:val="22"/>
+          <w:szCs w:val="22"/>
+        </w:rPr>
+        <w:t xml:space="preserve">This  system  facilitates  an  easy  to  use  environment  for  both  teacher  and  student.  Where teachers could set different tasks (Test, Quiz, Assignment, and Project) for students and grade them appropriately. Grade reports are created in </w:t>
+      </w:r>
+      <w:proofErr w:type="spellStart"/>
+      <w:r>
+        <w:rPr>
+          <w:sz w:val="22"/>
+          <w:szCs w:val="22"/>
+        </w:rPr>
+        <w:t>pdf</w:t>
+      </w:r>
+      <w:proofErr w:type="spellEnd"/>
+      <w:r>
+        <w:rPr>
+          <w:sz w:val="22"/>
+          <w:szCs w:val="22"/>
+        </w:rPr>
+        <w:t xml:space="preserve"> formats.</w:t>
+      </w:r>
+    </w:p>
+    <w:p>
+      <w:pPr>
+        <w:pBdr>
+          <w:top w:val="nil"/>
+          <w:left w:val="nil"/>
+          <w:bottom w:val="nil"/>
+          <w:right w:val="nil"/>
+          <w:between w:val="nil"/>
+        </w:pBdr>
+        <w:ind w:left="765" w:hanging="720"/>
         <w:rPr>
           <w:b/>
         </w:rPr>
@@ -3134,21 +2694,12 @@
       </w:pPr>
       <w:r>
         <w:rPr>
-          <w:rFonts w:ascii="Verdana" w:eastAsia="Verdana" w:hAnsi="Verdana" w:cs="Verdana"/>
+          <w:rFonts w:eastAsia="Verdana"/>
           <w:color w:val="000000"/>
           <w:sz w:val="20"/>
           <w:szCs w:val="20"/>
         </w:rPr>
-        <w:t>Responsible for</w:t>
-      </w:r>
-      <w:r>
-        <w:rPr>
-          <w:rFonts w:ascii="Verdana" w:eastAsia="Verdana" w:hAnsi="Verdana" w:cs="Verdana"/>
-          <w:color w:val="000000"/>
-          <w:sz w:val="20"/>
-          <w:szCs w:val="20"/>
-        </w:rPr>
-        <w:t xml:space="preserve"> developing application using Core Java/J2EE technology and Spring MVC and Hibernate.</w:t>
+        <w:t>Responsible for developing application using Core Java/J2EE technology and Spring MVC and Hibernate.</w:t>
       </w:r>
     </w:p>
     <w:p>
@@ -3173,7 +2724,7 @@
       </w:pPr>
       <w:r>
         <w:rPr>
-          <w:rFonts w:ascii="Verdana" w:eastAsia="Verdana" w:hAnsi="Verdana" w:cs="Verdana"/>
+          <w:rFonts w:eastAsia="Verdana"/>
           <w:color w:val="000000"/>
           <w:sz w:val="20"/>
           <w:szCs w:val="20"/>
@@ -3203,7 +2754,7 @@
       </w:pPr>
       <w:r>
         <w:rPr>
-          <w:rFonts w:ascii="Verdana" w:eastAsia="Verdana" w:hAnsi="Verdana" w:cs="Verdana"/>
+          <w:rFonts w:eastAsia="Verdana"/>
           <w:color w:val="000000"/>
           <w:sz w:val="20"/>
           <w:szCs w:val="20"/>
@@ -3233,21 +2784,12 @@
       </w:pPr>
       <w:r>
         <w:rPr>
-          <w:rFonts w:ascii="Verdana" w:eastAsia="Verdana" w:hAnsi="Verdana" w:cs="Verdana"/>
+          <w:rFonts w:eastAsia="Verdana"/>
           <w:color w:val="000000"/>
           <w:sz w:val="20"/>
           <w:szCs w:val="20"/>
         </w:rPr>
-        <w:t>Performing backend database connectivity us</w:t>
-      </w:r>
-      <w:r>
-        <w:rPr>
-          <w:rFonts w:ascii="Verdana" w:eastAsia="Verdana" w:hAnsi="Verdana" w:cs="Verdana"/>
-          <w:color w:val="000000"/>
-          <w:sz w:val="20"/>
-          <w:szCs w:val="20"/>
-        </w:rPr>
-        <w:t>ing Hibernate</w:t>
+        <w:t>Performing backend database connectivity using Hibernate</w:t>
       </w:r>
     </w:p>
     <w:p>
@@ -3272,7 +2814,7 @@
       </w:pPr>
       <w:r>
         <w:rPr>
-          <w:rFonts w:ascii="Verdana" w:eastAsia="Verdana" w:hAnsi="Verdana" w:cs="Verdana"/>
+          <w:rFonts w:eastAsia="Verdana"/>
           <w:color w:val="000000"/>
           <w:sz w:val="20"/>
           <w:szCs w:val="20"/>
@@ -3302,7 +2844,7 @@
       </w:pPr>
       <w:r>
         <w:rPr>
-          <w:rFonts w:ascii="Verdana" w:eastAsia="Verdana" w:hAnsi="Verdana" w:cs="Verdana"/>
+          <w:rFonts w:eastAsia="Verdana"/>
           <w:color w:val="000000"/>
           <w:sz w:val="20"/>
           <w:szCs w:val="20"/>
@@ -3312,7 +2854,7 @@
       <w:proofErr w:type="spellStart"/>
       <w:r>
         <w:rPr>
-          <w:rFonts w:ascii="Verdana" w:eastAsia="Verdana" w:hAnsi="Verdana" w:cs="Verdana"/>
+          <w:rFonts w:eastAsia="Verdana"/>
           <w:color w:val="000000"/>
           <w:sz w:val="20"/>
           <w:szCs w:val="20"/>
@@ -3322,7 +2864,7 @@
       <w:proofErr w:type="spellEnd"/>
       <w:r>
         <w:rPr>
-          <w:rFonts w:ascii="Verdana" w:eastAsia="Verdana" w:hAnsi="Verdana" w:cs="Verdana"/>
+          <w:rFonts w:eastAsia="Verdana"/>
           <w:color w:val="000000"/>
           <w:sz w:val="20"/>
           <w:szCs w:val="20"/>
@@ -3352,7 +2894,7 @@
       </w:pPr>
       <w:r>
         <w:rPr>
-          <w:rFonts w:ascii="Verdana" w:eastAsia="Verdana" w:hAnsi="Verdana" w:cs="Verdana"/>
+          <w:rFonts w:eastAsia="Verdana"/>
           <w:color w:val="000000"/>
           <w:sz w:val="20"/>
           <w:szCs w:val="20"/>
@@ -3382,7 +2924,7 @@
       </w:pPr>
       <w:r>
         <w:rPr>
-          <w:rFonts w:ascii="Verdana" w:eastAsia="Verdana" w:hAnsi="Verdana" w:cs="Verdana"/>
+          <w:rFonts w:eastAsia="Verdana"/>
           <w:color w:val="000000"/>
           <w:sz w:val="20"/>
           <w:szCs w:val="20"/>
@@ -3390,7 +2932,6 @@
         <w:t>Communicating with other team members to resolve the issues</w:t>
       </w:r>
     </w:p>
-    <w:p/>
     <w:p>
       <w:pPr>
         <w:pBdr>
@@ -3405,33 +2946,9 @@
     </w:p>
     <w:p>
       <w:pPr>
-        <w:pBdr>
-          <w:top w:val="nil"/>
-          <w:left w:val="nil"/>
-          <w:bottom w:val="nil"/>
-          <w:right w:val="nil"/>
-          <w:between w:val="nil"/>
-        </w:pBdr>
-        <w:ind w:left="765" w:hanging="720"/>
-      </w:pPr>
-    </w:p>
-    <w:p>
-      <w:pPr>
-        <w:pBdr>
-          <w:top w:val="nil"/>
-          <w:left w:val="nil"/>
-          <w:bottom w:val="nil"/>
-          <w:right w:val="nil"/>
-          <w:between w:val="nil"/>
-        </w:pBdr>
-        <w:ind w:left="765" w:hanging="720"/>
-      </w:pPr>
-    </w:p>
-    <w:p>
-      <w:pPr>
         <w:shd w:val="clear" w:color="auto" w:fill="DDD9C3"/>
         <w:rPr>
-          <w:rFonts w:ascii="Verdana" w:eastAsia="Verdana" w:hAnsi="Verdana" w:cs="Verdana"/>
+          <w:rFonts w:eastAsia="Verdana"/>
           <w:b/>
           <w:sz w:val="22"/>
           <w:szCs w:val="22"/>
@@ -3440,7 +2957,7 @@
       </w:pPr>
       <w:r>
         <w:rPr>
-          <w:rFonts w:ascii="Verdana" w:eastAsia="Verdana" w:hAnsi="Verdana" w:cs="Verdana"/>
+          <w:rFonts w:eastAsia="Verdana"/>
           <w:b/>
           <w:sz w:val="22"/>
           <w:szCs w:val="22"/>
@@ -3452,56 +2969,705 @@
     <w:p>
       <w:pPr>
         <w:rPr>
-          <w:rFonts w:ascii="Verdana" w:eastAsia="Verdana" w:hAnsi="Verdana" w:cs="Verdana"/>
+          <w:rFonts w:eastAsia="Verdana"/>
           <w:sz w:val="18"/>
           <w:szCs w:val="18"/>
         </w:rPr>
       </w:pPr>
     </w:p>
-    <w:p>
-      <w:pPr>
-        <w:tabs>
-          <w:tab w:val="left" w:pos="1440"/>
-        </w:tabs>
-        <w:rPr>
-          <w:rFonts w:ascii="Calibri" w:eastAsia="Calibri" w:hAnsi="Calibri" w:cs="Calibri"/>
-          <w:b/>
-        </w:rPr>
-      </w:pPr>
-      <w:r>
-        <w:rPr>
-          <w:rFonts w:ascii="Calibri" w:eastAsia="Calibri" w:hAnsi="Calibri" w:cs="Calibri"/>
-          <w:b/>
-        </w:rPr>
-        <w:t>Bachelor of Engineering in Electronics Engineering</w:t>
-      </w:r>
-      <w:r>
-        <w:rPr>
-          <w:rFonts w:ascii="Calibri" w:eastAsia="Calibri" w:hAnsi="Calibri" w:cs="Calibri"/>
-        </w:rPr>
-        <w:t xml:space="preserve"> from </w:t>
-      </w:r>
-      <w:r>
-        <w:rPr>
-          <w:rFonts w:ascii="Calibri" w:eastAsia="Calibri" w:hAnsi="Calibri" w:cs="Calibri"/>
-          <w:b/>
-        </w:rPr>
-        <w:t xml:space="preserve">University Of </w:t>
-      </w:r>
-      <w:proofErr w:type="spellStart"/>
-      <w:r>
-        <w:rPr>
-          <w:rFonts w:ascii="Calibri" w:eastAsia="Calibri" w:hAnsi="Calibri" w:cs="Calibri"/>
-          <w:b/>
-        </w:rPr>
-        <w:t>Solapur</w:t>
-      </w:r>
-      <w:proofErr w:type="spellEnd"/>
-    </w:p>
-    <w:p>
-      <w:pPr>
-        <w:rPr>
-          <w:rFonts w:ascii="Verdana" w:eastAsia="Verdana" w:hAnsi="Verdana" w:cs="Verdana"/>
+    <w:tbl>
+      <w:tblPr>
+        <w:tblStyle w:val="TableGrid"/>
+        <w:tblW w:w="0" w:type="auto"/>
+        <w:tblLook w:val="04A0" w:firstRow="1" w:lastRow="0" w:firstColumn="1" w:lastColumn="0" w:noHBand="0" w:noVBand="1"/>
+      </w:tblPr>
+      <w:tblGrid>
+        <w:gridCol w:w="1953"/>
+        <w:gridCol w:w="1973"/>
+        <w:gridCol w:w="2546"/>
+        <w:gridCol w:w="2085"/>
+        <w:gridCol w:w="2099"/>
+      </w:tblGrid>
+      <w:tr>
+        <w:tc>
+          <w:tcPr>
+            <w:tcW w:w="2131" w:type="dxa"/>
+          </w:tcPr>
+          <w:p>
+            <w:pPr>
+              <w:spacing w:before="36" w:line="240" w:lineRule="exact"/>
+              <w:ind w:right="-38"/>
+              <w:rPr>
+                <w:rFonts w:eastAsia="Verdana"/>
+                <w:b/>
+                <w:sz w:val="18"/>
+                <w:szCs w:val="18"/>
+              </w:rPr>
+            </w:pPr>
+            <w:r>
+              <w:rPr>
+                <w:b/>
+                <w:sz w:val="22"/>
+                <w:szCs w:val="22"/>
+              </w:rPr>
+              <w:t xml:space="preserve">          YEAR</w:t>
+            </w:r>
+          </w:p>
+        </w:tc>
+        <w:tc>
+          <w:tcPr>
+            <w:tcW w:w="2131" w:type="dxa"/>
+          </w:tcPr>
+          <w:p>
+            <w:pPr>
+              <w:rPr>
+                <w:rFonts w:eastAsia="Verdana"/>
+                <w:b/>
+                <w:sz w:val="18"/>
+                <w:szCs w:val="18"/>
+              </w:rPr>
+            </w:pPr>
+            <w:r>
+              <w:rPr>
+                <w:b/>
+                <w:sz w:val="24"/>
+              </w:rPr>
+              <w:t xml:space="preserve">        EXAM</w:t>
+            </w:r>
+          </w:p>
+        </w:tc>
+        <w:tc>
+          <w:tcPr>
+            <w:tcW w:w="2131" w:type="dxa"/>
+          </w:tcPr>
+          <w:p>
+            <w:pPr>
+              <w:rPr>
+                <w:rFonts w:eastAsia="Verdana"/>
+                <w:b/>
+                <w:sz w:val="18"/>
+                <w:szCs w:val="18"/>
+              </w:rPr>
+            </w:pPr>
+            <w:r>
+              <w:rPr>
+                <w:b/>
+                <w:sz w:val="24"/>
+              </w:rPr>
+              <w:t xml:space="preserve">INSTITUTION       </w:t>
+            </w:r>
+          </w:p>
+        </w:tc>
+        <w:tc>
+          <w:tcPr>
+            <w:tcW w:w="2131" w:type="dxa"/>
+          </w:tcPr>
+          <w:p>
+            <w:pPr>
+              <w:rPr>
+                <w:rFonts w:eastAsia="Verdana"/>
+                <w:b/>
+                <w:sz w:val="18"/>
+                <w:szCs w:val="18"/>
+              </w:rPr>
+            </w:pPr>
+            <w:r>
+              <w:rPr>
+                <w:b/>
+                <w:sz w:val="24"/>
+              </w:rPr>
+              <w:t>UNIVERSITY/ BOARD</w:t>
+            </w:r>
+          </w:p>
+        </w:tc>
+        <w:tc>
+          <w:tcPr>
+            <w:tcW w:w="2132" w:type="dxa"/>
+          </w:tcPr>
+          <w:p>
+            <w:pPr>
+              <w:rPr>
+                <w:rFonts w:eastAsia="Verdana"/>
+                <w:b/>
+                <w:sz w:val="18"/>
+                <w:szCs w:val="18"/>
+              </w:rPr>
+            </w:pPr>
+            <w:r>
+              <w:rPr>
+                <w:b/>
+                <w:sz w:val="24"/>
+              </w:rPr>
+              <w:t>PERCENTAGE</w:t>
+            </w:r>
+          </w:p>
+        </w:tc>
+      </w:tr>
+      <w:tr>
+        <w:tc>
+          <w:tcPr>
+            <w:tcW w:w="2131" w:type="dxa"/>
+          </w:tcPr>
+          <w:p>
+            <w:pPr>
+              <w:rPr>
+                <w:rFonts w:eastAsia="Verdana"/>
+                <w:b/>
+                <w:sz w:val="18"/>
+                <w:szCs w:val="18"/>
+              </w:rPr>
+            </w:pPr>
+            <w:r>
+              <w:rPr>
+                <w:sz w:val="24"/>
+              </w:rPr>
+              <w:t xml:space="preserve">          </w:t>
+            </w:r>
+            <w:r>
+              <w:rPr>
+                <w:sz w:val="24"/>
+              </w:rPr>
+              <w:t>2015</w:t>
+            </w:r>
+          </w:p>
+        </w:tc>
+        <w:tc>
+          <w:tcPr>
+            <w:tcW w:w="2131" w:type="dxa"/>
+          </w:tcPr>
+          <w:p>
+            <w:pPr>
+              <w:rPr>
+                <w:rFonts w:eastAsia="Verdana"/>
+                <w:b/>
+                <w:sz w:val="18"/>
+                <w:szCs w:val="18"/>
+              </w:rPr>
+            </w:pPr>
+            <w:r>
+              <w:rPr>
+                <w:rFonts w:eastAsia="Verdana"/>
+                <w:b/>
+                <w:sz w:val="18"/>
+                <w:szCs w:val="18"/>
+              </w:rPr>
+              <w:t xml:space="preserve">        </w:t>
+            </w:r>
+            <w:r>
+              <w:rPr>
+                <w:sz w:val="24"/>
+              </w:rPr>
+              <w:t xml:space="preserve">B.E            </w:t>
+            </w:r>
+          </w:p>
+        </w:tc>
+        <w:tc>
+          <w:tcPr>
+            <w:tcW w:w="2131" w:type="dxa"/>
+          </w:tcPr>
+          <w:p>
+            <w:pPr>
+              <w:spacing w:before="29"/>
+              <w:ind w:left="1418" w:right="-61"/>
+              <w:rPr>
+                <w:sz w:val="24"/>
+              </w:rPr>
+            </w:pPr>
+            <w:r>
+              <w:rPr>
+                <w:sz w:val="24"/>
+              </w:rPr>
+              <w:t>Walchand Institute</w:t>
+            </w:r>
+          </w:p>
+          <w:p>
+            <w:pPr>
+              <w:ind w:right="178"/>
+              <w:jc w:val="right"/>
+              <w:rPr>
+                <w:sz w:val="24"/>
+              </w:rPr>
+            </w:pPr>
+            <w:r>
+              <w:rPr>
+                <w:sz w:val="24"/>
+              </w:rPr>
+              <w:t>Of Technology</w:t>
+            </w:r>
+          </w:p>
+          <w:p>
+            <w:pPr>
+              <w:ind w:right="178"/>
+              <w:jc w:val="right"/>
+              <w:rPr>
+                <w:sz w:val="24"/>
+              </w:rPr>
+            </w:pPr>
+            <w:proofErr w:type="spellStart"/>
+            <w:r>
+              <w:rPr>
+                <w:sz w:val="24"/>
+              </w:rPr>
+              <w:t>Solapur</w:t>
+            </w:r>
+            <w:proofErr w:type="spellEnd"/>
+          </w:p>
+          <w:p>
+            <w:pPr>
+              <w:rPr>
+                <w:rFonts w:eastAsia="Verdana"/>
+                <w:b/>
+                <w:sz w:val="18"/>
+                <w:szCs w:val="18"/>
+              </w:rPr>
+            </w:pPr>
+          </w:p>
+        </w:tc>
+        <w:tc>
+          <w:tcPr>
+            <w:tcW w:w="2131" w:type="dxa"/>
+          </w:tcPr>
+          <w:p>
+            <w:pPr>
+              <w:spacing w:before="29"/>
+              <w:rPr>
+                <w:sz w:val="24"/>
+              </w:rPr>
+            </w:pPr>
+            <w:r>
+              <w:rPr>
+                <w:sz w:val="24"/>
+              </w:rPr>
+              <w:t>Sholapur</w:t>
+            </w:r>
+          </w:p>
+          <w:p>
+            <w:pPr>
+              <w:ind w:right="-56"/>
+              <w:rPr>
+                <w:sz w:val="24"/>
+              </w:rPr>
+            </w:pPr>
+            <w:r>
+              <w:rPr>
+                <w:sz w:val="24"/>
+              </w:rPr>
+              <w:t>University.</w:t>
+            </w:r>
+          </w:p>
+          <w:p>
+            <w:pPr>
+              <w:rPr>
+                <w:rFonts w:eastAsia="Verdana"/>
+                <w:b/>
+                <w:sz w:val="18"/>
+                <w:szCs w:val="18"/>
+              </w:rPr>
+            </w:pPr>
+          </w:p>
+        </w:tc>
+        <w:tc>
+          <w:tcPr>
+            <w:tcW w:w="2132" w:type="dxa"/>
+          </w:tcPr>
+          <w:p>
+            <w:pPr>
+              <w:rPr>
+                <w:rFonts w:eastAsia="Verdana"/>
+                <w:b/>
+                <w:sz w:val="18"/>
+                <w:szCs w:val="18"/>
+              </w:rPr>
+            </w:pPr>
+            <w:r>
+              <w:rPr>
+                <w:sz w:val="24"/>
+              </w:rPr>
+              <w:t>67.93</w:t>
+            </w:r>
+          </w:p>
+        </w:tc>
+      </w:tr>
+      <w:tr>
+        <w:tc>
+          <w:tcPr>
+            <w:tcW w:w="2131" w:type="dxa"/>
+          </w:tcPr>
+          <w:p>
+            <w:pPr>
+              <w:rPr>
+                <w:rFonts w:eastAsia="Verdana"/>
+                <w:b/>
+                <w:sz w:val="18"/>
+                <w:szCs w:val="18"/>
+              </w:rPr>
+            </w:pPr>
+            <w:r>
+              <w:rPr>
+                <w:rFonts w:eastAsia="Verdana"/>
+                <w:b/>
+                <w:sz w:val="18"/>
+                <w:szCs w:val="18"/>
+              </w:rPr>
+              <w:t xml:space="preserve">          </w:t>
+            </w:r>
+            <w:r>
+              <w:rPr>
+                <w:sz w:val="24"/>
+              </w:rPr>
+              <w:t xml:space="preserve">2010   </w:t>
+            </w:r>
+          </w:p>
+        </w:tc>
+        <w:tc>
+          <w:tcPr>
+            <w:tcW w:w="2131" w:type="dxa"/>
+          </w:tcPr>
+          <w:p>
+            <w:pPr>
+              <w:rPr>
+                <w:rFonts w:eastAsia="Verdana"/>
+                <w:b/>
+                <w:sz w:val="18"/>
+                <w:szCs w:val="18"/>
+              </w:rPr>
+            </w:pPr>
+            <w:r>
+              <w:rPr>
+                <w:sz w:val="24"/>
+              </w:rPr>
+              <w:t xml:space="preserve">H.S.C             </w:t>
+            </w:r>
+          </w:p>
+        </w:tc>
+        <w:tc>
+          <w:tcPr>
+            <w:tcW w:w="2131" w:type="dxa"/>
+          </w:tcPr>
+          <w:p>
+            <w:pPr>
+              <w:spacing w:before="29"/>
+              <w:ind w:right="18"/>
+              <w:jc w:val="right"/>
+              <w:rPr>
+                <w:sz w:val="24"/>
+              </w:rPr>
+            </w:pPr>
+            <w:r>
+              <w:rPr>
+                <w:sz w:val="24"/>
+              </w:rPr>
+              <w:t>Deogiri College</w:t>
+            </w:r>
+          </w:p>
+          <w:p>
+            <w:pPr>
+              <w:ind w:right="172"/>
+              <w:jc w:val="right"/>
+              <w:rPr>
+                <w:sz w:val="24"/>
+              </w:rPr>
+            </w:pPr>
+            <w:r>
+              <w:rPr>
+                <w:sz w:val="24"/>
+              </w:rPr>
+              <w:t>Aurangabad.</w:t>
+            </w:r>
+          </w:p>
+          <w:p>
+            <w:pPr>
+              <w:rPr>
+                <w:rFonts w:eastAsia="Verdana"/>
+                <w:b/>
+                <w:sz w:val="18"/>
+                <w:szCs w:val="18"/>
+              </w:rPr>
+            </w:pPr>
+          </w:p>
+        </w:tc>
+        <w:tc>
+          <w:tcPr>
+            <w:tcW w:w="2131" w:type="dxa"/>
+          </w:tcPr>
+          <w:p>
+            <w:pPr>
+              <w:spacing w:before="29"/>
+              <w:ind w:left="-41" w:right="32"/>
+              <w:jc w:val="center"/>
+              <w:rPr>
+                <w:sz w:val="24"/>
+              </w:rPr>
+            </w:pPr>
+            <w:r>
+              <w:rPr>
+                <w:sz w:val="24"/>
+              </w:rPr>
+              <w:t>Aurangabad</w:t>
+            </w:r>
+          </w:p>
+          <w:p>
+            <w:pPr>
+              <w:ind w:left="142" w:right="382"/>
+              <w:jc w:val="center"/>
+              <w:rPr>
+                <w:sz w:val="24"/>
+              </w:rPr>
+            </w:pPr>
+            <w:r>
+              <w:rPr>
+                <w:sz w:val="24"/>
+              </w:rPr>
+              <w:t>Board.</w:t>
+            </w:r>
+          </w:p>
+          <w:p>
+            <w:pPr>
+              <w:rPr>
+                <w:rFonts w:eastAsia="Verdana"/>
+                <w:b/>
+                <w:sz w:val="18"/>
+                <w:szCs w:val="18"/>
+              </w:rPr>
+            </w:pPr>
+          </w:p>
+        </w:tc>
+        <w:tc>
+          <w:tcPr>
+            <w:tcW w:w="2132" w:type="dxa"/>
+          </w:tcPr>
+          <w:p>
+            <w:pPr>
+              <w:rPr>
+                <w:rFonts w:eastAsia="Verdana"/>
+                <w:b/>
+                <w:sz w:val="18"/>
+                <w:szCs w:val="18"/>
+              </w:rPr>
+            </w:pPr>
+            <w:r>
+              <w:rPr>
+                <w:sz w:val="24"/>
+              </w:rPr>
+              <w:t>61.83</w:t>
+            </w:r>
+          </w:p>
+        </w:tc>
+      </w:tr>
+      <w:tr>
+        <w:tc>
+          <w:tcPr>
+            <w:tcW w:w="2131" w:type="dxa"/>
+          </w:tcPr>
+          <w:p>
+            <w:pPr>
+              <w:rPr>
+                <w:rFonts w:eastAsia="Verdana"/>
+                <w:b/>
+                <w:sz w:val="18"/>
+                <w:szCs w:val="18"/>
+              </w:rPr>
+            </w:pPr>
+            <w:r>
+              <w:rPr>
+                <w:rFonts w:eastAsia="Verdana"/>
+                <w:b/>
+                <w:sz w:val="18"/>
+                <w:szCs w:val="18"/>
+              </w:rPr>
+              <w:t xml:space="preserve">          </w:t>
+            </w:r>
+            <w:r>
+              <w:rPr>
+                <w:sz w:val="24"/>
+              </w:rPr>
+              <w:t>2008</w:t>
+            </w:r>
+          </w:p>
+        </w:tc>
+        <w:tc>
+          <w:tcPr>
+            <w:tcW w:w="2131" w:type="dxa"/>
+          </w:tcPr>
+          <w:p>
+            <w:pPr>
+              <w:rPr>
+                <w:rFonts w:eastAsia="Verdana"/>
+                <w:b/>
+                <w:sz w:val="18"/>
+                <w:szCs w:val="18"/>
+              </w:rPr>
+            </w:pPr>
+            <w:r>
+              <w:rPr>
+                <w:sz w:val="24"/>
+              </w:rPr>
+              <w:t>S.S.C</w:t>
+            </w:r>
+          </w:p>
+        </w:tc>
+        <w:tc>
+          <w:tcPr>
+            <w:tcW w:w="2131" w:type="dxa"/>
+          </w:tcPr>
+          <w:p>
+            <w:pPr>
+              <w:ind w:right="137"/>
+              <w:jc w:val="right"/>
+              <w:rPr>
+                <w:rFonts w:eastAsia="Arial"/>
+                <w:sz w:val="22"/>
+                <w:szCs w:val="22"/>
+              </w:rPr>
+            </w:pPr>
+            <w:r>
+              <w:rPr>
+                <w:rFonts w:eastAsia="Arial"/>
+                <w:color w:val="162543"/>
+                <w:position w:val="1"/>
+                <w:sz w:val="22"/>
+                <w:szCs w:val="22"/>
+              </w:rPr>
+              <w:t>Vishwashanti</w:t>
+            </w:r>
+          </w:p>
+          <w:p>
+            <w:pPr>
+              <w:spacing w:line="220" w:lineRule="exact"/>
+              <w:jc w:val="right"/>
+              <w:rPr>
+                <w:rFonts w:eastAsia="Arial"/>
+                <w:sz w:val="22"/>
+                <w:szCs w:val="22"/>
+              </w:rPr>
+            </w:pPr>
+            <w:r>
+              <w:rPr>
+                <w:rFonts w:eastAsia="Arial"/>
+                <w:color w:val="162543"/>
+                <w:sz w:val="22"/>
+                <w:szCs w:val="22"/>
+              </w:rPr>
+              <w:t>Jnanpith School</w:t>
+            </w:r>
+          </w:p>
+          <w:p>
+            <w:pPr>
+              <w:spacing w:line="240" w:lineRule="exact"/>
+              <w:ind w:right="314"/>
+              <w:jc w:val="right"/>
+              <w:rPr>
+                <w:rFonts w:eastAsia="Arial"/>
+                <w:sz w:val="22"/>
+                <w:szCs w:val="22"/>
+              </w:rPr>
+            </w:pPr>
+            <w:r>
+              <w:rPr>
+                <w:rFonts w:eastAsia="Arial"/>
+                <w:color w:val="162543"/>
+                <w:position w:val="-1"/>
+                <w:sz w:val="22"/>
+                <w:szCs w:val="22"/>
+              </w:rPr>
+              <w:t>Parbhani</w:t>
+            </w:r>
+            <w:r>
+              <w:rPr>
+                <w:rFonts w:eastAsia="Arial"/>
+                <w:b/>
+                <w:color w:val="162543"/>
+                <w:position w:val="-1"/>
+                <w:sz w:val="22"/>
+                <w:szCs w:val="22"/>
+              </w:rPr>
+              <w:t>.</w:t>
+            </w:r>
+          </w:p>
+          <w:p>
+            <w:pPr>
+              <w:rPr>
+                <w:rFonts w:eastAsia="Verdana"/>
+                <w:b/>
+                <w:sz w:val="18"/>
+                <w:szCs w:val="18"/>
+              </w:rPr>
+            </w:pPr>
+          </w:p>
+        </w:tc>
+        <w:tc>
+          <w:tcPr>
+            <w:tcW w:w="2131" w:type="dxa"/>
+          </w:tcPr>
+          <w:p>
+            <w:pPr>
+              <w:ind w:left="-41" w:right="5"/>
+              <w:jc w:val="center"/>
+              <w:rPr>
+                <w:sz w:val="24"/>
+              </w:rPr>
+            </w:pPr>
+            <w:r>
+              <w:rPr>
+                <w:sz w:val="24"/>
+              </w:rPr>
+              <w:t>Maharashtra</w:t>
+            </w:r>
+          </w:p>
+          <w:p>
+            <w:pPr>
+              <w:ind w:left="60" w:right="-56"/>
+              <w:rPr>
+                <w:sz w:val="24"/>
+              </w:rPr>
+            </w:pPr>
+            <w:r>
+              <w:rPr>
+                <w:sz w:val="24"/>
+              </w:rPr>
+              <w:t>State Board.</w:t>
+            </w:r>
+          </w:p>
+          <w:p>
+            <w:pPr>
+              <w:rPr>
+                <w:rFonts w:eastAsia="Verdana"/>
+                <w:b/>
+                <w:sz w:val="18"/>
+                <w:szCs w:val="18"/>
+              </w:rPr>
+            </w:pPr>
+          </w:p>
+        </w:tc>
+        <w:tc>
+          <w:tcPr>
+            <w:tcW w:w="2132" w:type="dxa"/>
+          </w:tcPr>
+          <w:p>
+            <w:pPr>
+              <w:rPr>
+                <w:rFonts w:eastAsia="Verdana"/>
+                <w:sz w:val="20"/>
+                <w:szCs w:val="20"/>
+              </w:rPr>
+            </w:pPr>
+            <w:r>
+              <w:rPr>
+                <w:rFonts w:eastAsia="Verdana"/>
+                <w:sz w:val="18"/>
+                <w:szCs w:val="18"/>
+              </w:rPr>
+              <w:t>83.07</w:t>
+            </w:r>
+          </w:p>
+        </w:tc>
+      </w:tr>
+    </w:tbl>
+    <w:p>
+      <w:pPr>
+        <w:rPr>
+          <w:rFonts w:eastAsia="Verdana"/>
+          <w:b/>
           <w:sz w:val="18"/>
           <w:szCs w:val="18"/>
         </w:rPr>
@@ -3509,244 +3675,9 @@
     </w:p>
     <w:p>
       <w:pPr>
-        <w:rPr>
-          <w:rFonts w:ascii="Verdana" w:eastAsia="Verdana" w:hAnsi="Verdana" w:cs="Verdana"/>
-          <w:sz w:val="18"/>
-          <w:szCs w:val="18"/>
-        </w:rPr>
-      </w:pPr>
-    </w:p>
-    <w:p>
-      <w:pPr>
-        <w:rPr>
-          <w:rFonts w:ascii="Verdana" w:eastAsia="Verdana" w:hAnsi="Verdana" w:cs="Verdana"/>
-          <w:sz w:val="18"/>
-          <w:szCs w:val="18"/>
-        </w:rPr>
-      </w:pPr>
-      <w:r>
-        <w:rPr>
-          <w:rFonts w:ascii="Verdana" w:eastAsia="Verdana" w:hAnsi="Verdana" w:cs="Verdana"/>
-          <w:b/>
-          <w:sz w:val="18"/>
-          <w:szCs w:val="18"/>
-        </w:rPr>
-        <w:t>Degree           University/Board</w:t>
-      </w:r>
-      <w:r>
-        <w:rPr>
-          <w:rFonts w:ascii="Verdana" w:eastAsia="Verdana" w:hAnsi="Verdana" w:cs="Verdana"/>
-          <w:sz w:val="18"/>
-          <w:szCs w:val="18"/>
-        </w:rPr>
-        <w:tab/>
-      </w:r>
-      <w:r>
-        <w:rPr>
-          <w:rFonts w:ascii="Verdana" w:eastAsia="Verdana" w:hAnsi="Verdana" w:cs="Verdana"/>
-          <w:b/>
-          <w:sz w:val="18"/>
-          <w:szCs w:val="18"/>
-        </w:rPr>
-        <w:t>Year</w:t>
-      </w:r>
-      <w:r>
-        <w:rPr>
-          <w:rFonts w:ascii="Verdana" w:eastAsia="Verdana" w:hAnsi="Verdana" w:cs="Verdana"/>
-          <w:sz w:val="18"/>
-          <w:szCs w:val="18"/>
-        </w:rPr>
-        <w:tab/>
-        <w:t xml:space="preserve">    </w:t>
-      </w:r>
-      <w:r>
-        <w:rPr>
-          <w:rFonts w:ascii="Verdana" w:eastAsia="Verdana" w:hAnsi="Verdana" w:cs="Verdana"/>
-          <w:b/>
-          <w:sz w:val="18"/>
-          <w:szCs w:val="18"/>
-        </w:rPr>
-        <w:t>Percentage</w:t>
-      </w:r>
-    </w:p>
-    <w:p>
-      <w:pPr>
-        <w:ind w:left="360"/>
-        <w:rPr>
-          <w:rFonts w:ascii="Verdana" w:eastAsia="Verdana" w:hAnsi="Verdana" w:cs="Verdana"/>
-          <w:sz w:val="18"/>
-          <w:szCs w:val="18"/>
-        </w:rPr>
-      </w:pPr>
-    </w:p>
-    <w:p>
-      <w:pPr>
-        <w:tabs>
-          <w:tab w:val="left" w:pos="1440"/>
-        </w:tabs>
-        <w:rPr>
-          <w:rFonts w:ascii="Verdana" w:eastAsia="Verdana" w:hAnsi="Verdana" w:cs="Verdana"/>
-          <w:sz w:val="18"/>
-          <w:szCs w:val="18"/>
-        </w:rPr>
-      </w:pPr>
-      <w:proofErr w:type="gramStart"/>
-      <w:r>
-        <w:rPr>
-          <w:rFonts w:ascii="Verdana" w:eastAsia="Verdana" w:hAnsi="Verdana" w:cs="Verdana"/>
-          <w:sz w:val="18"/>
-          <w:szCs w:val="18"/>
-        </w:rPr>
-        <w:t>B.E.</w:t>
-      </w:r>
-      <w:proofErr w:type="gramEnd"/>
-      <w:r>
-        <w:rPr>
-          <w:rFonts w:ascii="Verdana" w:eastAsia="Verdana" w:hAnsi="Verdana" w:cs="Verdana"/>
-          <w:sz w:val="18"/>
-          <w:szCs w:val="18"/>
-        </w:rPr>
-        <w:t xml:space="preserve">  </w:t>
-      </w:r>
-      <w:r>
-        <w:rPr>
-          <w:rFonts w:ascii="Verdana" w:eastAsia="Verdana" w:hAnsi="Verdana" w:cs="Verdana"/>
-          <w:sz w:val="18"/>
-          <w:szCs w:val="18"/>
-        </w:rPr>
-        <w:tab/>
-        <w:t xml:space="preserve">University of </w:t>
-      </w:r>
-      <w:proofErr w:type="spellStart"/>
-      <w:r>
-        <w:rPr>
-          <w:rFonts w:ascii="Verdana" w:eastAsia="Verdana" w:hAnsi="Verdana" w:cs="Verdana"/>
-          <w:sz w:val="18"/>
-          <w:szCs w:val="18"/>
-        </w:rPr>
-        <w:t>Solapur</w:t>
-      </w:r>
-      <w:proofErr w:type="spellEnd"/>
-      <w:r>
-        <w:rPr>
-          <w:rFonts w:ascii="Verdana" w:eastAsia="Verdana" w:hAnsi="Verdana" w:cs="Verdana"/>
-          <w:sz w:val="18"/>
-          <w:szCs w:val="18"/>
-        </w:rPr>
-        <w:tab/>
-        <w:t>2015</w:t>
-      </w:r>
-      <w:r>
-        <w:rPr>
-          <w:rFonts w:ascii="Verdana" w:eastAsia="Verdana" w:hAnsi="Verdana" w:cs="Verdana"/>
-          <w:sz w:val="18"/>
-          <w:szCs w:val="18"/>
-        </w:rPr>
-        <w:tab/>
-        <w:t xml:space="preserve">    65.20%</w:t>
-      </w:r>
-    </w:p>
-    <w:p>
-      <w:pPr>
-        <w:rPr>
-          <w:rFonts w:ascii="Verdana" w:eastAsia="Verdana" w:hAnsi="Verdana" w:cs="Verdana"/>
-          <w:sz w:val="18"/>
-          <w:szCs w:val="18"/>
-        </w:rPr>
-      </w:pPr>
-      <w:r>
-        <w:rPr>
-          <w:rFonts w:ascii="Verdana" w:eastAsia="Verdana" w:hAnsi="Verdana" w:cs="Verdana"/>
-          <w:sz w:val="18"/>
-          <w:szCs w:val="18"/>
-        </w:rPr>
-        <w:t>H.S.C</w:t>
-      </w:r>
-      <w:r>
-        <w:rPr>
-          <w:rFonts w:ascii="Verdana" w:eastAsia="Verdana" w:hAnsi="Verdana" w:cs="Verdana"/>
-          <w:sz w:val="18"/>
-          <w:szCs w:val="18"/>
-        </w:rPr>
-        <w:tab/>
-      </w:r>
-      <w:r>
-        <w:rPr>
-          <w:rFonts w:ascii="Verdana" w:eastAsia="Verdana" w:hAnsi="Verdana" w:cs="Verdana"/>
-          <w:sz w:val="18"/>
-          <w:szCs w:val="18"/>
-        </w:rPr>
-        <w:tab/>
-        <w:t xml:space="preserve"> Aurangabad Board</w:t>
-      </w:r>
-      <w:r>
-        <w:rPr>
-          <w:rFonts w:ascii="Verdana" w:eastAsia="Verdana" w:hAnsi="Verdana" w:cs="Verdana"/>
-          <w:sz w:val="18"/>
-          <w:szCs w:val="18"/>
-        </w:rPr>
-        <w:tab/>
-        <w:t>2010</w:t>
-      </w:r>
-      <w:r>
-        <w:rPr>
-          <w:rFonts w:ascii="Verdana" w:eastAsia="Verdana" w:hAnsi="Verdana" w:cs="Verdana"/>
-          <w:sz w:val="18"/>
-          <w:szCs w:val="18"/>
-        </w:rPr>
-        <w:tab/>
-        <w:t xml:space="preserve">    71.50%</w:t>
-      </w:r>
-    </w:p>
-    <w:p>
-      <w:pPr>
-        <w:rPr>
-          <w:rFonts w:ascii="Verdana" w:eastAsia="Verdana" w:hAnsi="Verdana" w:cs="Verdana"/>
-          <w:sz w:val="18"/>
-          <w:szCs w:val="18"/>
-        </w:rPr>
-      </w:pPr>
-      <w:r>
-        <w:rPr>
-          <w:rFonts w:ascii="Verdana" w:eastAsia="Verdana" w:hAnsi="Verdana" w:cs="Verdana"/>
-          <w:sz w:val="18"/>
-          <w:szCs w:val="18"/>
-        </w:rPr>
-        <w:t xml:space="preserve">S.S.C   </w:t>
-      </w:r>
-      <w:r>
-        <w:rPr>
-          <w:rFonts w:ascii="Verdana" w:eastAsia="Verdana" w:hAnsi="Verdana" w:cs="Verdana"/>
-          <w:sz w:val="18"/>
-          <w:szCs w:val="18"/>
-        </w:rPr>
-        <w:t xml:space="preserve">             Aurangabad Board</w:t>
-      </w:r>
-      <w:r>
-        <w:rPr>
-          <w:rFonts w:ascii="Verdana" w:eastAsia="Verdana" w:hAnsi="Verdana" w:cs="Verdana"/>
-          <w:sz w:val="18"/>
-          <w:szCs w:val="18"/>
-        </w:rPr>
-        <w:tab/>
-        <w:t>2008        75.38%</w:t>
-      </w:r>
-    </w:p>
-    <w:p>
-      <w:pPr>
-        <w:rPr>
-          <w:rFonts w:ascii="Verdana" w:eastAsia="Verdana" w:hAnsi="Verdana" w:cs="Verdana"/>
-          <w:b/>
-          <w:sz w:val="18"/>
-          <w:szCs w:val="18"/>
-        </w:rPr>
-      </w:pPr>
-    </w:p>
-    <w:p>
-      <w:pPr>
         <w:shd w:val="clear" w:color="auto" w:fill="DDD9C3"/>
         <w:rPr>
-          <w:rFonts w:ascii="Verdana" w:eastAsia="Verdana" w:hAnsi="Verdana" w:cs="Verdana"/>
+          <w:rFonts w:eastAsia="Verdana"/>
           <w:b/>
           <w:sz w:val="22"/>
           <w:szCs w:val="22"/>
@@ -3755,7 +3686,7 @@
       </w:pPr>
       <w:r>
         <w:rPr>
-          <w:rFonts w:ascii="Verdana" w:eastAsia="Verdana" w:hAnsi="Verdana" w:cs="Verdana"/>
+          <w:rFonts w:eastAsia="Verdana"/>
           <w:b/>
           <w:sz w:val="22"/>
           <w:szCs w:val="22"/>
@@ -3767,7 +3698,7 @@
     <w:p>
       <w:pPr>
         <w:rPr>
-          <w:rFonts w:ascii="Verdana" w:eastAsia="Verdana" w:hAnsi="Verdana" w:cs="Verdana"/>
+          <w:rFonts w:eastAsia="Verdana"/>
           <w:b/>
           <w:sz w:val="18"/>
           <w:szCs w:val="18"/>
@@ -3787,7 +3718,7 @@
         <w:ind w:left="426" w:firstLine="294"/>
         <w:jc w:val="left"/>
         <w:rPr>
-          <w:rFonts w:ascii="Verdana" w:eastAsia="Verdana" w:hAnsi="Verdana" w:cs="Verdana"/>
+          <w:rFonts w:eastAsia="Verdana"/>
           <w:color w:val="000000"/>
           <w:sz w:val="20"/>
           <w:szCs w:val="20"/>
@@ -3795,7 +3726,7 @@
       </w:pPr>
       <w:r>
         <w:rPr>
-          <w:rFonts w:ascii="Verdana" w:eastAsia="Verdana" w:hAnsi="Verdana" w:cs="Verdana"/>
+          <w:rFonts w:eastAsia="Verdana"/>
           <w:b/>
           <w:color w:val="000000"/>
           <w:sz w:val="20"/>
@@ -3805,7 +3736,7 @@
       </w:r>
       <w:r>
         <w:rPr>
-          <w:rFonts w:ascii="Verdana" w:eastAsia="Verdana" w:hAnsi="Verdana" w:cs="Verdana"/>
+          <w:rFonts w:eastAsia="Verdana"/>
           <w:color w:val="000000"/>
           <w:sz w:val="20"/>
           <w:szCs w:val="20"/>
@@ -3814,7 +3745,7 @@
       </w:r>
       <w:r>
         <w:rPr>
-          <w:rFonts w:ascii="Verdana" w:eastAsia="Verdana" w:hAnsi="Verdana" w:cs="Verdana"/>
+          <w:rFonts w:eastAsia="Verdana"/>
           <w:color w:val="000000"/>
           <w:sz w:val="20"/>
           <w:szCs w:val="20"/>
@@ -3825,7 +3756,7 @@
       <w:proofErr w:type="spellStart"/>
       <w:r>
         <w:rPr>
-          <w:rFonts w:ascii="Verdana" w:eastAsia="Verdana" w:hAnsi="Verdana" w:cs="Verdana"/>
+          <w:rFonts w:eastAsia="Verdana"/>
           <w:color w:val="000000"/>
           <w:sz w:val="20"/>
           <w:szCs w:val="20"/>
@@ -3835,7 +3766,7 @@
       <w:proofErr w:type="spellEnd"/>
       <w:r>
         <w:rPr>
-          <w:rFonts w:ascii="Verdana" w:eastAsia="Verdana" w:hAnsi="Verdana" w:cs="Verdana"/>
+          <w:rFonts w:eastAsia="Verdana"/>
           <w:color w:val="000000"/>
           <w:sz w:val="20"/>
           <w:szCs w:val="20"/>
@@ -3845,7 +3776,7 @@
       <w:proofErr w:type="spellStart"/>
       <w:r>
         <w:rPr>
-          <w:rFonts w:ascii="Verdana" w:eastAsia="Verdana" w:hAnsi="Verdana" w:cs="Verdana"/>
+          <w:rFonts w:eastAsia="Verdana"/>
           <w:color w:val="000000"/>
           <w:sz w:val="20"/>
           <w:szCs w:val="20"/>
@@ -3867,14 +3798,14 @@
         <w:ind w:left="720"/>
         <w:jc w:val="left"/>
         <w:rPr>
-          <w:rFonts w:ascii="Verdana" w:eastAsia="Verdana" w:hAnsi="Verdana" w:cs="Verdana"/>
+          <w:rFonts w:eastAsia="Verdana"/>
           <w:sz w:val="20"/>
           <w:szCs w:val="20"/>
         </w:rPr>
       </w:pPr>
       <w:r>
         <w:rPr>
-          <w:rFonts w:ascii="Verdana" w:eastAsia="Verdana" w:hAnsi="Verdana" w:cs="Verdana"/>
+          <w:rFonts w:eastAsia="Verdana"/>
           <w:b/>
           <w:color w:val="000000"/>
           <w:sz w:val="20"/>
@@ -3885,7 +3816,7 @@
       <w:proofErr w:type="gramStart"/>
       <w:r>
         <w:rPr>
-          <w:rFonts w:ascii="Verdana" w:eastAsia="Verdana" w:hAnsi="Verdana" w:cs="Verdana"/>
+          <w:rFonts w:eastAsia="Verdana"/>
           <w:color w:val="000000"/>
           <w:sz w:val="20"/>
           <w:szCs w:val="20"/>
@@ -3894,7 +3825,7 @@
       </w:r>
       <w:r>
         <w:rPr>
-          <w:rFonts w:ascii="Verdana" w:eastAsia="Verdana" w:hAnsi="Verdana" w:cs="Verdana"/>
+          <w:rFonts w:eastAsia="Verdana"/>
           <w:color w:val="000000"/>
           <w:sz w:val="20"/>
           <w:szCs w:val="20"/>
@@ -3903,7 +3834,7 @@
       </w:r>
       <w:r>
         <w:rPr>
-          <w:rFonts w:ascii="Verdana" w:eastAsia="Verdana" w:hAnsi="Verdana" w:cs="Verdana"/>
+          <w:rFonts w:eastAsia="Verdana"/>
           <w:color w:val="000000"/>
           <w:sz w:val="20"/>
           <w:szCs w:val="20"/>
@@ -3914,7 +3845,7 @@
       <w:proofErr w:type="gramEnd"/>
       <w:r>
         <w:rPr>
-          <w:rFonts w:ascii="Verdana" w:eastAsia="Verdana" w:hAnsi="Verdana" w:cs="Verdana"/>
+          <w:rFonts w:eastAsia="Verdana"/>
           <w:color w:val="000000"/>
           <w:sz w:val="20"/>
           <w:szCs w:val="20"/>
@@ -3923,7 +3854,7 @@
       </w:r>
       <w:r>
         <w:rPr>
-          <w:rFonts w:ascii="Verdana" w:eastAsia="Verdana" w:hAnsi="Verdana" w:cs="Verdana"/>
+          <w:rFonts w:eastAsia="Verdana"/>
           <w:sz w:val="20"/>
           <w:szCs w:val="20"/>
         </w:rPr>
@@ -3932,7 +3863,7 @@
       <w:proofErr w:type="spellStart"/>
       <w:r>
         <w:rPr>
-          <w:rFonts w:ascii="Verdana" w:eastAsia="Verdana" w:hAnsi="Verdana" w:cs="Verdana"/>
+          <w:rFonts w:eastAsia="Verdana"/>
           <w:sz w:val="20"/>
           <w:szCs w:val="20"/>
         </w:rPr>
@@ -3941,7 +3872,7 @@
       <w:proofErr w:type="spellEnd"/>
       <w:r>
         <w:rPr>
-          <w:rFonts w:ascii="Verdana" w:eastAsia="Verdana" w:hAnsi="Verdana" w:cs="Verdana"/>
+          <w:rFonts w:eastAsia="Verdana"/>
           <w:sz w:val="20"/>
           <w:szCs w:val="20"/>
         </w:rPr>
@@ -3950,7 +3881,7 @@
       <w:proofErr w:type="spellStart"/>
       <w:r>
         <w:rPr>
-          <w:rFonts w:ascii="Verdana" w:eastAsia="Verdana" w:hAnsi="Verdana" w:cs="Verdana"/>
+          <w:rFonts w:eastAsia="Verdana"/>
           <w:sz w:val="20"/>
           <w:szCs w:val="20"/>
         </w:rPr>
@@ -3959,7 +3890,7 @@
       <w:proofErr w:type="spellEnd"/>
       <w:r>
         <w:rPr>
-          <w:rFonts w:ascii="Verdana" w:eastAsia="Verdana" w:hAnsi="Verdana" w:cs="Verdana"/>
+          <w:rFonts w:eastAsia="Verdana"/>
           <w:sz w:val="20"/>
           <w:szCs w:val="20"/>
         </w:rPr>
@@ -3968,7 +3899,7 @@
       <w:proofErr w:type="spellStart"/>
       <w:r>
         <w:rPr>
-          <w:rFonts w:ascii="Verdana" w:eastAsia="Verdana" w:hAnsi="Verdana" w:cs="Verdana"/>
+          <w:rFonts w:eastAsia="Verdana"/>
           <w:sz w:val="20"/>
           <w:szCs w:val="20"/>
         </w:rPr>
@@ -3977,7 +3908,7 @@
       <w:proofErr w:type="spellEnd"/>
       <w:r>
         <w:rPr>
-          <w:rFonts w:ascii="Verdana" w:eastAsia="Verdana" w:hAnsi="Verdana" w:cs="Verdana"/>
+          <w:rFonts w:eastAsia="Verdana"/>
           <w:sz w:val="20"/>
           <w:szCs w:val="20"/>
         </w:rPr>
@@ -3997,14 +3928,14 @@
         <w:ind w:left="720"/>
         <w:jc w:val="left"/>
         <w:rPr>
-          <w:rFonts w:ascii="Verdana" w:eastAsia="Verdana" w:hAnsi="Verdana" w:cs="Verdana"/>
+          <w:rFonts w:eastAsia="Verdana"/>
           <w:sz w:val="20"/>
           <w:szCs w:val="20"/>
         </w:rPr>
       </w:pPr>
       <w:r>
         <w:rPr>
-          <w:rFonts w:ascii="Verdana" w:eastAsia="Verdana" w:hAnsi="Verdana" w:cs="Verdana"/>
+          <w:rFonts w:eastAsia="Verdana"/>
           <w:sz w:val="20"/>
           <w:szCs w:val="20"/>
         </w:rPr>
@@ -4012,7 +3943,7 @@
       </w:r>
       <w:r>
         <w:rPr>
-          <w:rFonts w:ascii="Verdana" w:eastAsia="Verdana" w:hAnsi="Verdana" w:cs="Verdana"/>
+          <w:rFonts w:eastAsia="Verdana"/>
           <w:sz w:val="20"/>
           <w:szCs w:val="20"/>
         </w:rPr>
@@ -4020,7 +3951,7 @@
       </w:r>
       <w:r>
         <w:rPr>
-          <w:rFonts w:ascii="Verdana" w:eastAsia="Verdana" w:hAnsi="Verdana" w:cs="Verdana"/>
+          <w:rFonts w:eastAsia="Verdana"/>
           <w:sz w:val="20"/>
           <w:szCs w:val="20"/>
         </w:rPr>
@@ -4028,7 +3959,7 @@
       </w:r>
       <w:r>
         <w:rPr>
-          <w:rFonts w:ascii="Verdana" w:eastAsia="Verdana" w:hAnsi="Verdana" w:cs="Verdana"/>
+          <w:rFonts w:eastAsia="Verdana"/>
           <w:sz w:val="20"/>
           <w:szCs w:val="20"/>
         </w:rPr>
@@ -4037,7 +3968,7 @@
       </w:r>
       <w:r>
         <w:rPr>
-          <w:rFonts w:ascii="Arial" w:eastAsia="Arial" w:hAnsi="Arial" w:cs="Arial"/>
+          <w:rFonts w:eastAsia="Arial"/>
           <w:color w:val="222222"/>
           <w:highlight w:val="white"/>
         </w:rPr>
@@ -4057,7 +3988,7 @@
         <w:ind w:left="426" w:firstLine="294"/>
         <w:jc w:val="left"/>
         <w:rPr>
-          <w:rFonts w:ascii="Verdana" w:eastAsia="Verdana" w:hAnsi="Verdana" w:cs="Verdana"/>
+          <w:rFonts w:eastAsia="Verdana"/>
           <w:color w:val="000000"/>
           <w:sz w:val="20"/>
           <w:szCs w:val="20"/>
@@ -4065,17 +3996,18 @@
       </w:pPr>
       <w:r>
         <w:rPr>
-          <w:rFonts w:ascii="Verdana" w:eastAsia="Verdana" w:hAnsi="Verdana" w:cs="Verdana"/>
+          <w:rFonts w:eastAsia="Verdana"/>
           <w:b/>
           <w:color w:val="000000"/>
           <w:sz w:val="20"/>
           <w:szCs w:val="20"/>
         </w:rPr>
+        <w:lastRenderedPageBreak/>
         <w:t xml:space="preserve"> D.O.B</w:t>
       </w:r>
       <w:r>
         <w:rPr>
-          <w:rFonts w:ascii="Verdana" w:eastAsia="Verdana" w:hAnsi="Verdana" w:cs="Verdana"/>
+          <w:rFonts w:eastAsia="Verdana"/>
           <w:color w:val="000000"/>
           <w:sz w:val="20"/>
           <w:szCs w:val="20"/>
@@ -4084,7 +4016,7 @@
       </w:r>
       <w:r>
         <w:rPr>
-          <w:rFonts w:ascii="Verdana" w:eastAsia="Verdana" w:hAnsi="Verdana" w:cs="Verdana"/>
+          <w:rFonts w:eastAsia="Verdana"/>
           <w:color w:val="000000"/>
           <w:sz w:val="20"/>
           <w:szCs w:val="20"/>
@@ -4093,7 +4025,7 @@
       </w:r>
       <w:r>
         <w:rPr>
-          <w:rFonts w:ascii="Verdana" w:eastAsia="Verdana" w:hAnsi="Verdana" w:cs="Verdana"/>
+          <w:rFonts w:eastAsia="Verdana"/>
           <w:color w:val="000000"/>
           <w:sz w:val="20"/>
           <w:szCs w:val="20"/>
@@ -4103,7 +4035,7 @@
       </w:r>
       <w:r>
         <w:rPr>
-          <w:rFonts w:ascii="Verdana" w:eastAsia="Verdana" w:hAnsi="Verdana" w:cs="Verdana"/>
+          <w:rFonts w:eastAsia="Verdana"/>
           <w:color w:val="000000"/>
           <w:sz w:val="20"/>
           <w:szCs w:val="20"/>
@@ -4113,7 +4045,7 @@
       </w:r>
       <w:r>
         <w:rPr>
-          <w:rFonts w:ascii="Verdana" w:eastAsia="Verdana" w:hAnsi="Verdana" w:cs="Verdana"/>
+          <w:rFonts w:eastAsia="Verdana"/>
           <w:color w:val="000000"/>
           <w:sz w:val="20"/>
           <w:szCs w:val="20"/>
@@ -4134,7 +4066,7 @@
         <w:ind w:left="426" w:firstLine="294"/>
         <w:jc w:val="left"/>
         <w:rPr>
-          <w:rFonts w:ascii="Verdana" w:eastAsia="Verdana" w:hAnsi="Verdana" w:cs="Verdana"/>
+          <w:rFonts w:eastAsia="Verdana"/>
           <w:color w:val="000000"/>
           <w:sz w:val="20"/>
           <w:szCs w:val="20"/>
@@ -4142,7 +4074,7 @@
       </w:pPr>
       <w:r>
         <w:rPr>
-          <w:rFonts w:ascii="Verdana" w:eastAsia="Verdana" w:hAnsi="Verdana" w:cs="Verdana"/>
+          <w:rFonts w:eastAsia="Verdana"/>
           <w:b/>
           <w:color w:val="000000"/>
           <w:sz w:val="20"/>
@@ -4152,7 +4084,7 @@
       </w:r>
       <w:r>
         <w:rPr>
-          <w:rFonts w:ascii="Verdana" w:eastAsia="Verdana" w:hAnsi="Verdana" w:cs="Verdana"/>
+          <w:rFonts w:eastAsia="Verdana"/>
           <w:color w:val="000000"/>
           <w:sz w:val="20"/>
           <w:szCs w:val="20"/>
@@ -4161,7 +4093,7 @@
       </w:r>
       <w:r>
         <w:rPr>
-          <w:rFonts w:ascii="Verdana" w:eastAsia="Verdana" w:hAnsi="Verdana" w:cs="Verdana"/>
+          <w:rFonts w:eastAsia="Verdana"/>
           <w:color w:val="000000"/>
           <w:sz w:val="20"/>
           <w:szCs w:val="20"/>
@@ -4183,7 +4115,7 @@
         <w:ind w:left="2292" w:firstLine="588"/>
         <w:jc w:val="left"/>
         <w:rPr>
-          <w:rFonts w:ascii="Verdana" w:eastAsia="Verdana" w:hAnsi="Verdana" w:cs="Verdana"/>
+          <w:rFonts w:eastAsia="Verdana"/>
           <w:color w:val="000000"/>
           <w:sz w:val="20"/>
           <w:szCs w:val="20"/>
@@ -4192,13 +4124,498 @@
     </w:p>
     <w:p>
       <w:pPr>
-        <w:rPr>
-          <w:rFonts w:ascii="Verdana" w:eastAsia="Verdana" w:hAnsi="Verdana" w:cs="Verdana"/>
-          <w:b/>
-          <w:sz w:val="20"/>
-          <w:szCs w:val="20"/>
-        </w:rPr>
-      </w:pPr>
+        <w:ind w:left="100"/>
+        <w:rPr>
+          <w:sz w:val="24"/>
+        </w:rPr>
+      </w:pPr>
+      <w:r>
+        <w:rPr>
+          <w:b/>
+          <w:sz w:val="24"/>
+          <w:u w:val="thick" w:color="000000"/>
+        </w:rPr>
+        <w:t>Strengths</w:t>
+      </w:r>
+    </w:p>
+    <w:p>
+      <w:pPr>
+        <w:spacing w:before="7" w:line="100" w:lineRule="exact"/>
+        <w:rPr>
+          <w:sz w:val="10"/>
+          <w:szCs w:val="10"/>
+        </w:rPr>
+      </w:pPr>
+    </w:p>
+    <w:p>
+      <w:pPr>
+        <w:pStyle w:val="ListParagraph"/>
+        <w:numPr>
+          <w:ilvl w:val="0"/>
+          <w:numId w:val="14"/>
+        </w:numPr>
+        <w:spacing w:after="0" w:line="240" w:lineRule="auto"/>
+        <w:rPr>
+          <w:rFonts w:ascii="Times New Roman" w:hAnsi="Times New Roman" w:cs="Times New Roman"/>
+          <w:sz w:val="24"/>
+          <w:szCs w:val="24"/>
+        </w:rPr>
+      </w:pPr>
+      <w:r>
+        <w:rPr>
+          <w:rFonts w:ascii="Times New Roman" w:hAnsi="Times New Roman" w:cs="Times New Roman"/>
+          <w:sz w:val="24"/>
+          <w:szCs w:val="24"/>
+        </w:rPr>
+        <w:t>Honesty.</w:t>
+      </w:r>
+    </w:p>
+    <w:p>
+      <w:pPr>
+        <w:pStyle w:val="ListParagraph"/>
+        <w:numPr>
+          <w:ilvl w:val="0"/>
+          <w:numId w:val="14"/>
+        </w:numPr>
+        <w:spacing w:after="0" w:line="280" w:lineRule="exact"/>
+        <w:rPr>
+          <w:rFonts w:ascii="Times New Roman" w:hAnsi="Times New Roman" w:cs="Times New Roman"/>
+          <w:sz w:val="24"/>
+          <w:szCs w:val="24"/>
+        </w:rPr>
+      </w:pPr>
+      <w:r>
+        <w:rPr>
+          <w:rFonts w:ascii="Times New Roman" w:hAnsi="Times New Roman" w:cs="Times New Roman"/>
+          <w:position w:val="-1"/>
+          <w:sz w:val="24"/>
+          <w:szCs w:val="24"/>
+        </w:rPr>
+        <w:t>Hard Working.</w:t>
+      </w:r>
+    </w:p>
+    <w:p>
+      <w:pPr>
+        <w:pStyle w:val="ListParagraph"/>
+        <w:numPr>
+          <w:ilvl w:val="0"/>
+          <w:numId w:val="14"/>
+        </w:numPr>
+        <w:spacing w:after="0" w:line="280" w:lineRule="exact"/>
+        <w:rPr>
+          <w:rFonts w:ascii="Times New Roman" w:hAnsi="Times New Roman" w:cs="Times New Roman"/>
+          <w:sz w:val="24"/>
+          <w:szCs w:val="24"/>
+        </w:rPr>
+      </w:pPr>
+      <w:r>
+        <w:rPr>
+          <w:rFonts w:ascii="Times New Roman" w:hAnsi="Times New Roman" w:cs="Times New Roman"/>
+          <w:position w:val="-1"/>
+          <w:sz w:val="24"/>
+          <w:szCs w:val="24"/>
+        </w:rPr>
+        <w:t>Good in Time Management.</w:t>
+      </w:r>
+    </w:p>
+    <w:p>
+      <w:pPr>
+        <w:spacing w:before="5" w:line="120" w:lineRule="exact"/>
+        <w:rPr>
+          <w:sz w:val="12"/>
+          <w:szCs w:val="12"/>
+        </w:rPr>
+      </w:pPr>
+    </w:p>
+    <w:p>
+      <w:pPr>
+        <w:ind w:left="100"/>
+        <w:rPr>
+          <w:sz w:val="24"/>
+        </w:rPr>
+      </w:pPr>
+      <w:r>
+        <w:rPr>
+          <w:b/>
+          <w:sz w:val="24"/>
+          <w:u w:val="thick" w:color="000000"/>
+        </w:rPr>
+        <w:t>Personal Details</w:t>
+      </w:r>
+    </w:p>
+    <w:p>
+      <w:pPr>
+        <w:spacing w:before="6" w:line="160" w:lineRule="exact"/>
+        <w:rPr>
+          <w:sz w:val="17"/>
+          <w:szCs w:val="17"/>
+        </w:rPr>
+      </w:pPr>
+    </w:p>
+    <w:p>
+      <w:pPr>
+        <w:pStyle w:val="ListParagraph"/>
+        <w:numPr>
+          <w:ilvl w:val="0"/>
+          <w:numId w:val="13"/>
+        </w:numPr>
+        <w:spacing w:after="0" w:line="240" w:lineRule="auto"/>
+        <w:rPr>
+          <w:rFonts w:ascii="Times New Roman" w:hAnsi="Times New Roman" w:cs="Times New Roman"/>
+          <w:sz w:val="24"/>
+          <w:szCs w:val="24"/>
+        </w:rPr>
+      </w:pPr>
+      <w:r>
+        <w:rPr>
+          <w:rFonts w:ascii="Times New Roman" w:hAnsi="Times New Roman" w:cs="Times New Roman"/>
+          <w:sz w:val="24"/>
+          <w:szCs w:val="24"/>
+        </w:rPr>
+        <w:t>Date of Birth               : 20</w:t>
+      </w:r>
+      <w:proofErr w:type="spellStart"/>
+      <w:r>
+        <w:rPr>
+          <w:rFonts w:ascii="Times New Roman" w:hAnsi="Times New Roman" w:cs="Times New Roman"/>
+          <w:position w:val="11"/>
+          <w:sz w:val="16"/>
+          <w:szCs w:val="16"/>
+        </w:rPr>
+        <w:t>th</w:t>
+      </w:r>
+      <w:proofErr w:type="spellEnd"/>
+      <w:r>
+        <w:rPr>
+          <w:rFonts w:ascii="Times New Roman" w:hAnsi="Times New Roman" w:cs="Times New Roman"/>
+          <w:position w:val="11"/>
+          <w:sz w:val="16"/>
+          <w:szCs w:val="16"/>
+        </w:rPr>
+        <w:t xml:space="preserve"> </w:t>
+      </w:r>
+      <w:r>
+        <w:rPr>
+          <w:rFonts w:ascii="Times New Roman" w:hAnsi="Times New Roman" w:cs="Times New Roman"/>
+          <w:sz w:val="24"/>
+          <w:szCs w:val="24"/>
+        </w:rPr>
+        <w:t>Dec 1992.</w:t>
+      </w:r>
+    </w:p>
+    <w:p>
+      <w:pPr>
+        <w:pStyle w:val="ListParagraph"/>
+        <w:numPr>
+          <w:ilvl w:val="0"/>
+          <w:numId w:val="13"/>
+        </w:numPr>
+        <w:spacing w:after="0" w:line="280" w:lineRule="exact"/>
+        <w:rPr>
+          <w:rFonts w:ascii="Times New Roman" w:hAnsi="Times New Roman" w:cs="Times New Roman"/>
+          <w:sz w:val="24"/>
+          <w:szCs w:val="24"/>
+        </w:rPr>
+      </w:pPr>
+      <w:r>
+        <w:rPr>
+          <w:rFonts w:ascii="Times New Roman" w:hAnsi="Times New Roman" w:cs="Times New Roman"/>
+          <w:position w:val="-1"/>
+          <w:sz w:val="24"/>
+          <w:szCs w:val="24"/>
+        </w:rPr>
+        <w:t>Gender                        : Male.</w:t>
+      </w:r>
+    </w:p>
+    <w:p>
+      <w:pPr>
+        <w:pStyle w:val="ListParagraph"/>
+        <w:numPr>
+          <w:ilvl w:val="0"/>
+          <w:numId w:val="13"/>
+        </w:numPr>
+        <w:spacing w:after="0" w:line="280" w:lineRule="exact"/>
+        <w:rPr>
+          <w:rFonts w:ascii="Times New Roman" w:hAnsi="Times New Roman" w:cs="Times New Roman"/>
+          <w:sz w:val="24"/>
+          <w:szCs w:val="24"/>
+        </w:rPr>
+      </w:pPr>
+      <w:r>
+        <w:rPr>
+          <w:rFonts w:ascii="Times New Roman" w:hAnsi="Times New Roman" w:cs="Times New Roman"/>
+          <w:position w:val="-1"/>
+          <w:sz w:val="24"/>
+          <w:szCs w:val="24"/>
+        </w:rPr>
+        <w:t>Nationality                  : Indian.</w:t>
+      </w:r>
+    </w:p>
+    <w:p>
+      <w:pPr>
+        <w:pStyle w:val="ListParagraph"/>
+        <w:numPr>
+          <w:ilvl w:val="0"/>
+          <w:numId w:val="13"/>
+        </w:numPr>
+        <w:spacing w:after="0" w:line="280" w:lineRule="exact"/>
+        <w:rPr>
+          <w:rFonts w:ascii="Times New Roman" w:hAnsi="Times New Roman" w:cs="Times New Roman"/>
+          <w:sz w:val="24"/>
+          <w:szCs w:val="24"/>
+        </w:rPr>
+      </w:pPr>
+      <w:r>
+        <w:rPr>
+          <w:rFonts w:ascii="Times New Roman" w:hAnsi="Times New Roman" w:cs="Times New Roman"/>
+          <w:position w:val="-1"/>
+          <w:sz w:val="24"/>
+          <w:szCs w:val="24"/>
+        </w:rPr>
+        <w:t>Interest                        : Swimming, Playing Cricket, Trekking.</w:t>
+      </w:r>
+    </w:p>
+    <w:p>
+      <w:pPr>
+        <w:pStyle w:val="ListParagraph"/>
+        <w:numPr>
+          <w:ilvl w:val="0"/>
+          <w:numId w:val="13"/>
+        </w:numPr>
+        <w:spacing w:after="0" w:line="280" w:lineRule="exact"/>
+        <w:rPr>
+          <w:rFonts w:ascii="Times New Roman" w:hAnsi="Times New Roman" w:cs="Times New Roman"/>
+          <w:sz w:val="24"/>
+          <w:szCs w:val="24"/>
+        </w:rPr>
+      </w:pPr>
+      <w:r>
+        <w:rPr>
+          <w:rFonts w:ascii="Times New Roman" w:hAnsi="Times New Roman" w:cs="Times New Roman"/>
+          <w:position w:val="-1"/>
+          <w:sz w:val="24"/>
+          <w:szCs w:val="24"/>
+        </w:rPr>
+        <w:t>Language Known       : English, Hindi, Marathi.</w:t>
+      </w:r>
+    </w:p>
+    <w:p>
+      <w:pPr>
+        <w:ind w:left="100"/>
+        <w:rPr>
+          <w:sz w:val="24"/>
+        </w:rPr>
+      </w:pPr>
+      <w:r>
+        <w:rPr>
+          <w:b/>
+          <w:sz w:val="24"/>
+          <w:u w:val="thick" w:color="000000"/>
+        </w:rPr>
+        <w:t>Achievements</w:t>
+      </w:r>
+    </w:p>
+    <w:p>
+      <w:pPr>
+        <w:pStyle w:val="ListParagraph"/>
+        <w:numPr>
+          <w:ilvl w:val="0"/>
+          <w:numId w:val="15"/>
+        </w:numPr>
+        <w:tabs>
+          <w:tab w:val="left" w:pos="820"/>
+        </w:tabs>
+        <w:spacing w:before="21" w:after="0" w:line="260" w:lineRule="exact"/>
+        <w:ind w:right="391"/>
+        <w:rPr>
+          <w:rFonts w:ascii="Times New Roman" w:hAnsi="Times New Roman" w:cs="Times New Roman"/>
+          <w:sz w:val="24"/>
+          <w:szCs w:val="24"/>
+        </w:rPr>
+      </w:pPr>
+      <w:r>
+        <w:rPr>
+          <w:rFonts w:ascii="Times New Roman" w:hAnsi="Times New Roman" w:cs="Times New Roman"/>
+          <w:b/>
+          <w:sz w:val="24"/>
+          <w:szCs w:val="24"/>
+        </w:rPr>
+        <w:t>Awarded 3</w:t>
+      </w:r>
+      <w:proofErr w:type="spellStart"/>
+      <w:r>
+        <w:rPr>
+          <w:rFonts w:ascii="Times New Roman" w:hAnsi="Times New Roman" w:cs="Times New Roman"/>
+          <w:b/>
+          <w:position w:val="11"/>
+          <w:sz w:val="16"/>
+          <w:szCs w:val="16"/>
+        </w:rPr>
+        <w:t>rd</w:t>
+      </w:r>
+      <w:proofErr w:type="spellEnd"/>
+      <w:r>
+        <w:rPr>
+          <w:rFonts w:ascii="Times New Roman" w:hAnsi="Times New Roman" w:cs="Times New Roman"/>
+          <w:b/>
+          <w:position w:val="11"/>
+          <w:sz w:val="16"/>
+          <w:szCs w:val="16"/>
+        </w:rPr>
+        <w:t xml:space="preserve"> </w:t>
+      </w:r>
+      <w:r>
+        <w:rPr>
+          <w:rFonts w:ascii="Times New Roman" w:hAnsi="Times New Roman" w:cs="Times New Roman"/>
+          <w:sz w:val="24"/>
+          <w:szCs w:val="24"/>
+        </w:rPr>
+        <w:t xml:space="preserve">Prize in Zonal Round of IURL (Indo-US </w:t>
+      </w:r>
+      <w:proofErr w:type="spellStart"/>
+      <w:r>
+        <w:rPr>
+          <w:rFonts w:ascii="Times New Roman" w:hAnsi="Times New Roman" w:cs="Times New Roman"/>
+          <w:sz w:val="24"/>
+          <w:szCs w:val="24"/>
+        </w:rPr>
+        <w:t>Robo</w:t>
+      </w:r>
+      <w:proofErr w:type="spellEnd"/>
+      <w:r>
+        <w:rPr>
+          <w:rFonts w:ascii="Times New Roman" w:hAnsi="Times New Roman" w:cs="Times New Roman"/>
+          <w:sz w:val="24"/>
+          <w:szCs w:val="24"/>
+        </w:rPr>
+        <w:t xml:space="preserve"> League) held at W.I.T. </w:t>
+      </w:r>
+      <w:proofErr w:type="spellStart"/>
+      <w:r>
+        <w:rPr>
+          <w:rFonts w:ascii="Times New Roman" w:hAnsi="Times New Roman" w:cs="Times New Roman"/>
+          <w:sz w:val="24"/>
+          <w:szCs w:val="24"/>
+        </w:rPr>
+        <w:t>Solapur</w:t>
+      </w:r>
+      <w:proofErr w:type="spellEnd"/>
+      <w:r>
+        <w:rPr>
+          <w:rFonts w:ascii="Times New Roman" w:hAnsi="Times New Roman" w:cs="Times New Roman"/>
+          <w:sz w:val="24"/>
+          <w:szCs w:val="24"/>
+        </w:rPr>
+        <w:t xml:space="preserve">. IURL is the qualifier for </w:t>
+      </w:r>
+      <w:proofErr w:type="spellStart"/>
+      <w:r>
+        <w:rPr>
+          <w:rFonts w:ascii="Times New Roman" w:hAnsi="Times New Roman" w:cs="Times New Roman"/>
+          <w:sz w:val="24"/>
+          <w:szCs w:val="24"/>
+        </w:rPr>
+        <w:t>Robo</w:t>
+      </w:r>
+      <w:proofErr w:type="spellEnd"/>
+      <w:r>
+        <w:rPr>
+          <w:rFonts w:ascii="Times New Roman" w:hAnsi="Times New Roman" w:cs="Times New Roman"/>
+          <w:sz w:val="24"/>
+          <w:szCs w:val="24"/>
+        </w:rPr>
+        <w:t xml:space="preserve"> Games, USA-which is the world’s largest robot competition-by the Guinness</w:t>
+      </w:r>
+    </w:p>
+    <w:p>
+      <w:pPr>
+        <w:spacing w:line="260" w:lineRule="exact"/>
+        <w:rPr>
+          <w:sz w:val="24"/>
+        </w:rPr>
+      </w:pPr>
+      <w:r>
+        <w:rPr>
+          <w:sz w:val="24"/>
+        </w:rPr>
+        <w:t xml:space="preserve">            </w:t>
+      </w:r>
+      <w:proofErr w:type="gramStart"/>
+      <w:r>
+        <w:rPr>
+          <w:sz w:val="24"/>
+        </w:rPr>
+        <w:t>Book of Records.</w:t>
+      </w:r>
+      <w:proofErr w:type="gramEnd"/>
+    </w:p>
+    <w:p>
+      <w:pPr>
+        <w:pStyle w:val="ListParagraph"/>
+        <w:numPr>
+          <w:ilvl w:val="0"/>
+          <w:numId w:val="15"/>
+        </w:numPr>
+        <w:spacing w:after="0" w:line="280" w:lineRule="exact"/>
+        <w:rPr>
+          <w:rFonts w:ascii="Times New Roman" w:hAnsi="Times New Roman" w:cs="Times New Roman"/>
+          <w:sz w:val="24"/>
+          <w:szCs w:val="24"/>
+        </w:rPr>
+      </w:pPr>
+      <w:r>
+        <w:rPr>
+          <w:rFonts w:ascii="Times New Roman" w:hAnsi="Times New Roman" w:cs="Times New Roman"/>
+          <w:position w:val="-1"/>
+          <w:sz w:val="24"/>
+          <w:szCs w:val="24"/>
+        </w:rPr>
+        <w:t xml:space="preserve">Participated in National Level Round of Indo-US </w:t>
+      </w:r>
+      <w:proofErr w:type="spellStart"/>
+      <w:r>
+        <w:rPr>
+          <w:rFonts w:ascii="Times New Roman" w:hAnsi="Times New Roman" w:cs="Times New Roman"/>
+          <w:position w:val="-1"/>
+          <w:sz w:val="24"/>
+          <w:szCs w:val="24"/>
+        </w:rPr>
+        <w:t>Robo</w:t>
+      </w:r>
+      <w:proofErr w:type="spellEnd"/>
+      <w:r>
+        <w:rPr>
+          <w:rFonts w:ascii="Times New Roman" w:hAnsi="Times New Roman" w:cs="Times New Roman"/>
+          <w:position w:val="-1"/>
+          <w:sz w:val="24"/>
+          <w:szCs w:val="24"/>
+        </w:rPr>
+        <w:t xml:space="preserve"> League 2014 Conducted by </w:t>
+      </w:r>
+      <w:proofErr w:type="spellStart"/>
+      <w:r>
+        <w:rPr>
+          <w:rFonts w:ascii="Times New Roman" w:hAnsi="Times New Roman" w:cs="Times New Roman"/>
+          <w:position w:val="-1"/>
+          <w:sz w:val="24"/>
+          <w:szCs w:val="24"/>
+        </w:rPr>
+        <w:t>Technophilia</w:t>
+      </w:r>
+      <w:proofErr w:type="spellEnd"/>
+    </w:p>
+    <w:p>
+      <w:pPr>
+        <w:rPr>
+          <w:sz w:val="24"/>
+        </w:rPr>
+      </w:pPr>
+      <w:r>
+        <w:rPr>
+          <w:sz w:val="24"/>
+        </w:rPr>
+        <w:t xml:space="preserve">            System held at IIT Bombay.</w:t>
+      </w:r>
     </w:p>
     <w:p/>
     <w:sectPr>
@@ -4214,118 +4631,6 @@
 <file path=word/numbering.xml><?xml version="1.0" encoding="utf-8"?>
 <w:numbering xmlns:wpc="http://schemas.microsoft.com/office/word/2010/wordprocessingCanvas" xmlns:mc="http://schemas.openxmlformats.org/markup-compatibility/2006" xmlns:o="urn:schemas-microsoft-com:office:office" xmlns:r="http://schemas.openxmlformats.org/officeDocument/2006/relationships" xmlns:m="http://schemas.openxmlformats.org/officeDocument/2006/math" xmlns:v="urn:schemas-microsoft-com:vml" xmlns:wp14="http://schemas.microsoft.com/office/word/2010/wordprocessingDrawing" xmlns:wp="http://schemas.openxmlformats.org/drawingml/2006/wordprocessingDrawing" xmlns:w10="urn:schemas-microsoft-com:office:word" xmlns:w="http://schemas.openxmlformats.org/wordprocessingml/2006/main" xmlns:w14="http://schemas.microsoft.com/office/word/2010/wordml" xmlns:wpg="http://schemas.microsoft.com/office/word/2010/wordprocessingGroup" xmlns:wpi="http://schemas.microsoft.com/office/word/2010/wordprocessingInk" xmlns:wne="http://schemas.microsoft.com/office/word/2006/wordml" xmlns:wps="http://schemas.microsoft.com/office/word/2010/wordprocessingShape" mc:Ignorable="w14 wp14">
   <w:abstractNum w:abstractNumId="0">
-    <w:multiLevelType w:val="multilevel"/>
-    <w:tmpl w:val="FFFFFFFF"/>
-    <w:lvl w:ilvl="0">
-      <w:start w:val="1"/>
-      <w:numFmt w:val="decimal"/>
-      <w:lvlText w:val="%1."/>
-      <w:lvlJc w:val="left"/>
-      <w:pPr>
-        <w:ind w:left="720" w:hanging="360"/>
-      </w:pPr>
-      <w:rPr>
-        <w:u w:val="none"/>
-      </w:rPr>
-    </w:lvl>
-    <w:lvl w:ilvl="1">
-      <w:start w:val="1"/>
-      <w:numFmt w:val="lowerLetter"/>
-      <w:lvlText w:val="%2."/>
-      <w:lvlJc w:val="left"/>
-      <w:pPr>
-        <w:ind w:left="1440" w:hanging="360"/>
-      </w:pPr>
-      <w:rPr>
-        <w:u w:val="none"/>
-      </w:rPr>
-    </w:lvl>
-    <w:lvl w:ilvl="2">
-      <w:start w:val="1"/>
-      <w:numFmt w:val="lowerRoman"/>
-      <w:lvlText w:val="%3."/>
-      <w:lvlJc w:val="right"/>
-      <w:pPr>
-        <w:ind w:left="2160" w:hanging="360"/>
-      </w:pPr>
-      <w:rPr>
-        <w:u w:val="none"/>
-      </w:rPr>
-    </w:lvl>
-    <w:lvl w:ilvl="3">
-      <w:start w:val="1"/>
-      <w:numFmt w:val="decimal"/>
-      <w:lvlText w:val="%4."/>
-      <w:lvlJc w:val="left"/>
-      <w:pPr>
-        <w:ind w:left="2880" w:hanging="360"/>
-      </w:pPr>
-      <w:rPr>
-        <w:u w:val="none"/>
-      </w:rPr>
-    </w:lvl>
-    <w:lvl w:ilvl="4">
-      <w:start w:val="1"/>
-      <w:numFmt w:val="lowerLetter"/>
-      <w:lvlText w:val="%5."/>
-      <w:lvlJc w:val="left"/>
-      <w:pPr>
-        <w:ind w:left="3600" w:hanging="360"/>
-      </w:pPr>
-      <w:rPr>
-        <w:u w:val="none"/>
-      </w:rPr>
-    </w:lvl>
-    <w:lvl w:ilvl="5">
-      <w:start w:val="1"/>
-      <w:numFmt w:val="lowerRoman"/>
-      <w:lvlText w:val="%6."/>
-      <w:lvlJc w:val="right"/>
-      <w:pPr>
-        <w:ind w:left="4320" w:hanging="360"/>
-      </w:pPr>
-      <w:rPr>
-        <w:u w:val="none"/>
-      </w:rPr>
-    </w:lvl>
-    <w:lvl w:ilvl="6">
-      <w:start w:val="1"/>
-      <w:numFmt w:val="decimal"/>
-      <w:lvlText w:val="%7."/>
-      <w:lvlJc w:val="left"/>
-      <w:pPr>
-        <w:ind w:left="5040" w:hanging="360"/>
-      </w:pPr>
-      <w:rPr>
-        <w:u w:val="none"/>
-      </w:rPr>
-    </w:lvl>
-    <w:lvl w:ilvl="7">
-      <w:start w:val="1"/>
-      <w:numFmt w:val="lowerLetter"/>
-      <w:lvlText w:val="%8."/>
-      <w:lvlJc w:val="left"/>
-      <w:pPr>
-        <w:ind w:left="5760" w:hanging="360"/>
-      </w:pPr>
-      <w:rPr>
-        <w:u w:val="none"/>
-      </w:rPr>
-    </w:lvl>
-    <w:lvl w:ilvl="8">
-      <w:start w:val="1"/>
-      <w:numFmt w:val="lowerRoman"/>
-      <w:lvlText w:val="%9."/>
-      <w:lvlJc w:val="right"/>
-      <w:pPr>
-        <w:ind w:left="6480" w:hanging="360"/>
-      </w:pPr>
-      <w:rPr>
-        <w:u w:val="none"/>
-      </w:rPr>
-    </w:lvl>
-  </w:abstractNum>
-  <w:abstractNum w:abstractNumId="1">
     <w:nsid w:val="00000001"/>
     <w:multiLevelType w:val="multilevel"/>
     <w:tmpl w:val="FFFFFFFF"/>
@@ -4438,7 +4743,7 @@
       </w:rPr>
     </w:lvl>
   </w:abstractNum>
-  <w:abstractNum w:abstractNumId="2">
+  <w:abstractNum w:abstractNumId="1">
     <w:nsid w:val="00000002"/>
     <w:multiLevelType w:val="multilevel"/>
     <w:tmpl w:val="FFFFFFFF"/>
@@ -4551,7 +4856,7 @@
       </w:rPr>
     </w:lvl>
   </w:abstractNum>
-  <w:abstractNum w:abstractNumId="3">
+  <w:abstractNum w:abstractNumId="2">
     <w:nsid w:val="00000003"/>
     <w:multiLevelType w:val="multilevel"/>
     <w:tmpl w:val="FFFFFFFF"/>
@@ -4664,7 +4969,7 @@
       </w:rPr>
     </w:lvl>
   </w:abstractNum>
-  <w:abstractNum w:abstractNumId="4">
+  <w:abstractNum w:abstractNumId="3">
     <w:nsid w:val="00000004"/>
     <w:multiLevelType w:val="multilevel"/>
     <w:tmpl w:val="FFFFFFFF"/>
@@ -4777,7 +5082,233 @@
       </w:rPr>
     </w:lvl>
   </w:abstractNum>
+  <w:abstractNum w:abstractNumId="4">
+    <w:nsid w:val="01182E97"/>
+    <w:multiLevelType w:val="hybridMultilevel"/>
+    <w:tmpl w:val="3790FD74"/>
+    <w:lvl w:ilvl="0" w:tplc="40090001">
+      <w:start w:val="1"/>
+      <w:numFmt w:val="bullet"/>
+      <w:lvlText w:val=""/>
+      <w:lvlJc w:val="left"/>
+      <w:pPr>
+        <w:ind w:left="720" w:hanging="360"/>
+      </w:pPr>
+      <w:rPr>
+        <w:rFonts w:ascii="Symbol" w:hAnsi="Symbol" w:hint="default"/>
+      </w:rPr>
+    </w:lvl>
+    <w:lvl w:ilvl="1" w:tplc="40090003">
+      <w:start w:val="1"/>
+      <w:numFmt w:val="bullet"/>
+      <w:lvlText w:val="o"/>
+      <w:lvlJc w:val="left"/>
+      <w:pPr>
+        <w:ind w:left="1440" w:hanging="360"/>
+      </w:pPr>
+      <w:rPr>
+        <w:rFonts w:ascii="Courier New" w:hAnsi="Courier New" w:cs="Courier New" w:hint="default"/>
+      </w:rPr>
+    </w:lvl>
+    <w:lvl w:ilvl="2" w:tplc="40090005">
+      <w:start w:val="1"/>
+      <w:numFmt w:val="bullet"/>
+      <w:lvlText w:val=""/>
+      <w:lvlJc w:val="left"/>
+      <w:pPr>
+        <w:ind w:left="2160" w:hanging="360"/>
+      </w:pPr>
+      <w:rPr>
+        <w:rFonts w:ascii="Wingdings" w:hAnsi="Wingdings" w:hint="default"/>
+      </w:rPr>
+    </w:lvl>
+    <w:lvl w:ilvl="3" w:tplc="40090001" w:tentative="1">
+      <w:start w:val="1"/>
+      <w:numFmt w:val="bullet"/>
+      <w:lvlText w:val=""/>
+      <w:lvlJc w:val="left"/>
+      <w:pPr>
+        <w:ind w:left="2880" w:hanging="360"/>
+      </w:pPr>
+      <w:rPr>
+        <w:rFonts w:ascii="Symbol" w:hAnsi="Symbol" w:hint="default"/>
+      </w:rPr>
+    </w:lvl>
+    <w:lvl w:ilvl="4" w:tplc="40090003" w:tentative="1">
+      <w:start w:val="1"/>
+      <w:numFmt w:val="bullet"/>
+      <w:lvlText w:val="o"/>
+      <w:lvlJc w:val="left"/>
+      <w:pPr>
+        <w:ind w:left="3600" w:hanging="360"/>
+      </w:pPr>
+      <w:rPr>
+        <w:rFonts w:ascii="Courier New" w:hAnsi="Courier New" w:cs="Courier New" w:hint="default"/>
+      </w:rPr>
+    </w:lvl>
+    <w:lvl w:ilvl="5" w:tplc="40090005" w:tentative="1">
+      <w:start w:val="1"/>
+      <w:numFmt w:val="bullet"/>
+      <w:lvlText w:val=""/>
+      <w:lvlJc w:val="left"/>
+      <w:pPr>
+        <w:ind w:left="4320" w:hanging="360"/>
+      </w:pPr>
+      <w:rPr>
+        <w:rFonts w:ascii="Wingdings" w:hAnsi="Wingdings" w:hint="default"/>
+      </w:rPr>
+    </w:lvl>
+    <w:lvl w:ilvl="6" w:tplc="40090001" w:tentative="1">
+      <w:start w:val="1"/>
+      <w:numFmt w:val="bullet"/>
+      <w:lvlText w:val=""/>
+      <w:lvlJc w:val="left"/>
+      <w:pPr>
+        <w:ind w:left="5040" w:hanging="360"/>
+      </w:pPr>
+      <w:rPr>
+        <w:rFonts w:ascii="Symbol" w:hAnsi="Symbol" w:hint="default"/>
+      </w:rPr>
+    </w:lvl>
+    <w:lvl w:ilvl="7" w:tplc="40090003" w:tentative="1">
+      <w:start w:val="1"/>
+      <w:numFmt w:val="bullet"/>
+      <w:lvlText w:val="o"/>
+      <w:lvlJc w:val="left"/>
+      <w:pPr>
+        <w:ind w:left="5760" w:hanging="360"/>
+      </w:pPr>
+      <w:rPr>
+        <w:rFonts w:ascii="Courier New" w:hAnsi="Courier New" w:cs="Courier New" w:hint="default"/>
+      </w:rPr>
+    </w:lvl>
+    <w:lvl w:ilvl="8" w:tplc="40090005" w:tentative="1">
+      <w:start w:val="1"/>
+      <w:numFmt w:val="bullet"/>
+      <w:lvlText w:val=""/>
+      <w:lvlJc w:val="left"/>
+      <w:pPr>
+        <w:ind w:left="6480" w:hanging="360"/>
+      </w:pPr>
+      <w:rPr>
+        <w:rFonts w:ascii="Wingdings" w:hAnsi="Wingdings" w:hint="default"/>
+      </w:rPr>
+    </w:lvl>
+  </w:abstractNum>
   <w:abstractNum w:abstractNumId="5">
+    <w:nsid w:val="04403E0E"/>
+    <w:multiLevelType w:val="hybridMultilevel"/>
+    <w:tmpl w:val="B6323A02"/>
+    <w:lvl w:ilvl="0" w:tplc="40090001">
+      <w:start w:val="1"/>
+      <w:numFmt w:val="bullet"/>
+      <w:lvlText w:val=""/>
+      <w:lvlJc w:val="left"/>
+      <w:pPr>
+        <w:ind w:left="1180" w:hanging="360"/>
+      </w:pPr>
+      <w:rPr>
+        <w:rFonts w:ascii="Symbol" w:hAnsi="Symbol" w:hint="default"/>
+      </w:rPr>
+    </w:lvl>
+    <w:lvl w:ilvl="1" w:tplc="40090003" w:tentative="1">
+      <w:start w:val="1"/>
+      <w:numFmt w:val="bullet"/>
+      <w:lvlText w:val="o"/>
+      <w:lvlJc w:val="left"/>
+      <w:pPr>
+        <w:ind w:left="1900" w:hanging="360"/>
+      </w:pPr>
+      <w:rPr>
+        <w:rFonts w:ascii="Courier New" w:hAnsi="Courier New" w:cs="Courier New" w:hint="default"/>
+      </w:rPr>
+    </w:lvl>
+    <w:lvl w:ilvl="2" w:tplc="40090005" w:tentative="1">
+      <w:start w:val="1"/>
+      <w:numFmt w:val="bullet"/>
+      <w:lvlText w:val=""/>
+      <w:lvlJc w:val="left"/>
+      <w:pPr>
+        <w:ind w:left="2620" w:hanging="360"/>
+      </w:pPr>
+      <w:rPr>
+        <w:rFonts w:ascii="Wingdings" w:hAnsi="Wingdings" w:hint="default"/>
+      </w:rPr>
+    </w:lvl>
+    <w:lvl w:ilvl="3" w:tplc="40090001" w:tentative="1">
+      <w:start w:val="1"/>
+      <w:numFmt w:val="bullet"/>
+      <w:lvlText w:val=""/>
+      <w:lvlJc w:val="left"/>
+      <w:pPr>
+        <w:ind w:left="3340" w:hanging="360"/>
+      </w:pPr>
+      <w:rPr>
+        <w:rFonts w:ascii="Symbol" w:hAnsi="Symbol" w:hint="default"/>
+      </w:rPr>
+    </w:lvl>
+    <w:lvl w:ilvl="4" w:tplc="40090003" w:tentative="1">
+      <w:start w:val="1"/>
+      <w:numFmt w:val="bullet"/>
+      <w:lvlText w:val="o"/>
+      <w:lvlJc w:val="left"/>
+      <w:pPr>
+        <w:ind w:left="4060" w:hanging="360"/>
+      </w:pPr>
+      <w:rPr>
+        <w:rFonts w:ascii="Courier New" w:hAnsi="Courier New" w:cs="Courier New" w:hint="default"/>
+      </w:rPr>
+    </w:lvl>
+    <w:lvl w:ilvl="5" w:tplc="40090005" w:tentative="1">
+      <w:start w:val="1"/>
+      <w:numFmt w:val="bullet"/>
+      <w:lvlText w:val=""/>
+      <w:lvlJc w:val="left"/>
+      <w:pPr>
+        <w:ind w:left="4780" w:hanging="360"/>
+      </w:pPr>
+      <w:rPr>
+        <w:rFonts w:ascii="Wingdings" w:hAnsi="Wingdings" w:hint="default"/>
+      </w:rPr>
+    </w:lvl>
+    <w:lvl w:ilvl="6" w:tplc="40090001" w:tentative="1">
+      <w:start w:val="1"/>
+      <w:numFmt w:val="bullet"/>
+      <w:lvlText w:val=""/>
+      <w:lvlJc w:val="left"/>
+      <w:pPr>
+        <w:ind w:left="5500" w:hanging="360"/>
+      </w:pPr>
+      <w:rPr>
+        <w:rFonts w:ascii="Symbol" w:hAnsi="Symbol" w:hint="default"/>
+      </w:rPr>
+    </w:lvl>
+    <w:lvl w:ilvl="7" w:tplc="40090003" w:tentative="1">
+      <w:start w:val="1"/>
+      <w:numFmt w:val="bullet"/>
+      <w:lvlText w:val="o"/>
+      <w:lvlJc w:val="left"/>
+      <w:pPr>
+        <w:ind w:left="6220" w:hanging="360"/>
+      </w:pPr>
+      <w:rPr>
+        <w:rFonts w:ascii="Courier New" w:hAnsi="Courier New" w:cs="Courier New" w:hint="default"/>
+      </w:rPr>
+    </w:lvl>
+    <w:lvl w:ilvl="8" w:tplc="40090005" w:tentative="1">
+      <w:start w:val="1"/>
+      <w:numFmt w:val="bullet"/>
+      <w:lvlText w:val=""/>
+      <w:lvlJc w:val="left"/>
+      <w:pPr>
+        <w:ind w:left="6940" w:hanging="360"/>
+      </w:pPr>
+      <w:rPr>
+        <w:rFonts w:ascii="Wingdings" w:hAnsi="Wingdings" w:hint="default"/>
+      </w:rPr>
+    </w:lvl>
+  </w:abstractNum>
+  <w:abstractNum w:abstractNumId="6">
     <w:nsid w:val="07C11CB9"/>
     <w:multiLevelType w:val="hybridMultilevel"/>
     <w:tmpl w:val="54B2C508"/>
@@ -4890,7 +5421,460 @@
       </w:rPr>
     </w:lvl>
   </w:abstractNum>
-  <w:abstractNum w:abstractNumId="6">
+  <w:abstractNum w:abstractNumId="7">
+    <w:nsid w:val="0B57447A"/>
+    <w:multiLevelType w:val="hybridMultilevel"/>
+    <w:tmpl w:val="60040AFA"/>
+    <w:lvl w:ilvl="0" w:tplc="40090001">
+      <w:start w:val="1"/>
+      <w:numFmt w:val="bullet"/>
+      <w:lvlText w:val=""/>
+      <w:lvlJc w:val="left"/>
+      <w:pPr>
+        <w:ind w:left="720" w:hanging="360"/>
+      </w:pPr>
+      <w:rPr>
+        <w:rFonts w:ascii="Symbol" w:hAnsi="Symbol" w:hint="default"/>
+      </w:rPr>
+    </w:lvl>
+    <w:lvl w:ilvl="1" w:tplc="40090003">
+      <w:start w:val="1"/>
+      <w:numFmt w:val="bullet"/>
+      <w:lvlText w:val="o"/>
+      <w:lvlJc w:val="left"/>
+      <w:pPr>
+        <w:ind w:left="1440" w:hanging="360"/>
+      </w:pPr>
+      <w:rPr>
+        <w:rFonts w:ascii="Courier New" w:hAnsi="Courier New" w:cs="Courier New" w:hint="default"/>
+      </w:rPr>
+    </w:lvl>
+    <w:lvl w:ilvl="2" w:tplc="40090005">
+      <w:start w:val="1"/>
+      <w:numFmt w:val="bullet"/>
+      <w:lvlText w:val=""/>
+      <w:lvlJc w:val="left"/>
+      <w:pPr>
+        <w:ind w:left="2160" w:hanging="360"/>
+      </w:pPr>
+      <w:rPr>
+        <w:rFonts w:ascii="Wingdings" w:hAnsi="Wingdings" w:hint="default"/>
+      </w:rPr>
+    </w:lvl>
+    <w:lvl w:ilvl="3" w:tplc="40090001" w:tentative="1">
+      <w:start w:val="1"/>
+      <w:numFmt w:val="bullet"/>
+      <w:lvlText w:val=""/>
+      <w:lvlJc w:val="left"/>
+      <w:pPr>
+        <w:ind w:left="2880" w:hanging="360"/>
+      </w:pPr>
+      <w:rPr>
+        <w:rFonts w:ascii="Symbol" w:hAnsi="Symbol" w:hint="default"/>
+      </w:rPr>
+    </w:lvl>
+    <w:lvl w:ilvl="4" w:tplc="40090003" w:tentative="1">
+      <w:start w:val="1"/>
+      <w:numFmt w:val="bullet"/>
+      <w:lvlText w:val="o"/>
+      <w:lvlJc w:val="left"/>
+      <w:pPr>
+        <w:ind w:left="3600" w:hanging="360"/>
+      </w:pPr>
+      <w:rPr>
+        <w:rFonts w:ascii="Courier New" w:hAnsi="Courier New" w:cs="Courier New" w:hint="default"/>
+      </w:rPr>
+    </w:lvl>
+    <w:lvl w:ilvl="5" w:tplc="40090005" w:tentative="1">
+      <w:start w:val="1"/>
+      <w:numFmt w:val="bullet"/>
+      <w:lvlText w:val=""/>
+      <w:lvlJc w:val="left"/>
+      <w:pPr>
+        <w:ind w:left="4320" w:hanging="360"/>
+      </w:pPr>
+      <w:rPr>
+        <w:rFonts w:ascii="Wingdings" w:hAnsi="Wingdings" w:hint="default"/>
+      </w:rPr>
+    </w:lvl>
+    <w:lvl w:ilvl="6" w:tplc="40090001" w:tentative="1">
+      <w:start w:val="1"/>
+      <w:numFmt w:val="bullet"/>
+      <w:lvlText w:val=""/>
+      <w:lvlJc w:val="left"/>
+      <w:pPr>
+        <w:ind w:left="5040" w:hanging="360"/>
+      </w:pPr>
+      <w:rPr>
+        <w:rFonts w:ascii="Symbol" w:hAnsi="Symbol" w:hint="default"/>
+      </w:rPr>
+    </w:lvl>
+    <w:lvl w:ilvl="7" w:tplc="40090003" w:tentative="1">
+      <w:start w:val="1"/>
+      <w:numFmt w:val="bullet"/>
+      <w:lvlText w:val="o"/>
+      <w:lvlJc w:val="left"/>
+      <w:pPr>
+        <w:ind w:left="5760" w:hanging="360"/>
+      </w:pPr>
+      <w:rPr>
+        <w:rFonts w:ascii="Courier New" w:hAnsi="Courier New" w:cs="Courier New" w:hint="default"/>
+      </w:rPr>
+    </w:lvl>
+    <w:lvl w:ilvl="8" w:tplc="40090005" w:tentative="1">
+      <w:start w:val="1"/>
+      <w:numFmt w:val="bullet"/>
+      <w:lvlText w:val=""/>
+      <w:lvlJc w:val="left"/>
+      <w:pPr>
+        <w:ind w:left="6480" w:hanging="360"/>
+      </w:pPr>
+      <w:rPr>
+        <w:rFonts w:ascii="Wingdings" w:hAnsi="Wingdings" w:hint="default"/>
+      </w:rPr>
+    </w:lvl>
+  </w:abstractNum>
+  <w:abstractNum w:abstractNumId="8">
+    <w:nsid w:val="100B1E95"/>
+    <w:multiLevelType w:val="hybridMultilevel"/>
+    <w:tmpl w:val="FCB659A6"/>
+    <w:lvl w:ilvl="0" w:tplc="40090005">
+      <w:start w:val="1"/>
+      <w:numFmt w:val="bullet"/>
+      <w:lvlText w:val=""/>
+      <w:lvlJc w:val="left"/>
+      <w:pPr>
+        <w:ind w:left="2160" w:hanging="360"/>
+      </w:pPr>
+      <w:rPr>
+        <w:rFonts w:ascii="Wingdings" w:hAnsi="Wingdings" w:hint="default"/>
+      </w:rPr>
+    </w:lvl>
+    <w:lvl w:ilvl="1" w:tplc="40090003">
+      <w:start w:val="1"/>
+      <w:numFmt w:val="bullet"/>
+      <w:lvlText w:val="o"/>
+      <w:lvlJc w:val="left"/>
+      <w:pPr>
+        <w:ind w:left="2880" w:hanging="360"/>
+      </w:pPr>
+      <w:rPr>
+        <w:rFonts w:ascii="Courier New" w:hAnsi="Courier New" w:cs="Courier New" w:hint="default"/>
+      </w:rPr>
+    </w:lvl>
+    <w:lvl w:ilvl="2" w:tplc="40090005">
+      <w:start w:val="1"/>
+      <w:numFmt w:val="bullet"/>
+      <w:lvlText w:val=""/>
+      <w:lvlJc w:val="left"/>
+      <w:pPr>
+        <w:ind w:left="3600" w:hanging="360"/>
+      </w:pPr>
+      <w:rPr>
+        <w:rFonts w:ascii="Wingdings" w:hAnsi="Wingdings" w:hint="default"/>
+      </w:rPr>
+    </w:lvl>
+    <w:lvl w:ilvl="3" w:tplc="40090001" w:tentative="1">
+      <w:start w:val="1"/>
+      <w:numFmt w:val="bullet"/>
+      <w:lvlText w:val=""/>
+      <w:lvlJc w:val="left"/>
+      <w:pPr>
+        <w:ind w:left="4320" w:hanging="360"/>
+      </w:pPr>
+      <w:rPr>
+        <w:rFonts w:ascii="Symbol" w:hAnsi="Symbol" w:hint="default"/>
+      </w:rPr>
+    </w:lvl>
+    <w:lvl w:ilvl="4" w:tplc="40090003" w:tentative="1">
+      <w:start w:val="1"/>
+      <w:numFmt w:val="bullet"/>
+      <w:lvlText w:val="o"/>
+      <w:lvlJc w:val="left"/>
+      <w:pPr>
+        <w:ind w:left="5040" w:hanging="360"/>
+      </w:pPr>
+      <w:rPr>
+        <w:rFonts w:ascii="Courier New" w:hAnsi="Courier New" w:cs="Courier New" w:hint="default"/>
+      </w:rPr>
+    </w:lvl>
+    <w:lvl w:ilvl="5" w:tplc="40090005" w:tentative="1">
+      <w:start w:val="1"/>
+      <w:numFmt w:val="bullet"/>
+      <w:lvlText w:val=""/>
+      <w:lvlJc w:val="left"/>
+      <w:pPr>
+        <w:ind w:left="5760" w:hanging="360"/>
+      </w:pPr>
+      <w:rPr>
+        <w:rFonts w:ascii="Wingdings" w:hAnsi="Wingdings" w:hint="default"/>
+      </w:rPr>
+    </w:lvl>
+    <w:lvl w:ilvl="6" w:tplc="40090001" w:tentative="1">
+      <w:start w:val="1"/>
+      <w:numFmt w:val="bullet"/>
+      <w:lvlText w:val=""/>
+      <w:lvlJc w:val="left"/>
+      <w:pPr>
+        <w:ind w:left="6480" w:hanging="360"/>
+      </w:pPr>
+      <w:rPr>
+        <w:rFonts w:ascii="Symbol" w:hAnsi="Symbol" w:hint="default"/>
+      </w:rPr>
+    </w:lvl>
+    <w:lvl w:ilvl="7" w:tplc="40090003" w:tentative="1">
+      <w:start w:val="1"/>
+      <w:numFmt w:val="bullet"/>
+      <w:lvlText w:val="o"/>
+      <w:lvlJc w:val="left"/>
+      <w:pPr>
+        <w:ind w:left="7200" w:hanging="360"/>
+      </w:pPr>
+      <w:rPr>
+        <w:rFonts w:ascii="Courier New" w:hAnsi="Courier New" w:cs="Courier New" w:hint="default"/>
+      </w:rPr>
+    </w:lvl>
+    <w:lvl w:ilvl="8" w:tplc="40090005" w:tentative="1">
+      <w:start w:val="1"/>
+      <w:numFmt w:val="bullet"/>
+      <w:lvlText w:val=""/>
+      <w:lvlJc w:val="left"/>
+      <w:pPr>
+        <w:ind w:left="7920" w:hanging="360"/>
+      </w:pPr>
+      <w:rPr>
+        <w:rFonts w:ascii="Wingdings" w:hAnsi="Wingdings" w:hint="default"/>
+      </w:rPr>
+    </w:lvl>
+  </w:abstractNum>
+  <w:abstractNum w:abstractNumId="9">
+    <w:nsid w:val="12CB3A82"/>
+    <w:multiLevelType w:val="multilevel"/>
+    <w:tmpl w:val="9D822042"/>
+    <w:lvl w:ilvl="0">
+      <w:start w:val="1"/>
+      <w:numFmt w:val="bullet"/>
+      <w:lvlText w:val=""/>
+      <w:lvlJc w:val="left"/>
+      <w:pPr>
+        <w:ind w:left="1440" w:hanging="360"/>
+      </w:pPr>
+      <w:rPr>
+        <w:rFonts w:ascii="Symbol" w:hAnsi="Symbol" w:hint="default"/>
+        <w:u w:val="none"/>
+      </w:rPr>
+    </w:lvl>
+    <w:lvl w:ilvl="1">
+      <w:start w:val="1"/>
+      <w:numFmt w:val="bullet"/>
+      <w:lvlText w:val="○"/>
+      <w:lvlJc w:val="left"/>
+      <w:pPr>
+        <w:ind w:left="2160" w:hanging="360"/>
+      </w:pPr>
+      <w:rPr>
+        <w:u w:val="none"/>
+      </w:rPr>
+    </w:lvl>
+    <w:lvl w:ilvl="2">
+      <w:start w:val="1"/>
+      <w:numFmt w:val="bullet"/>
+      <w:lvlText w:val="■"/>
+      <w:lvlJc w:val="left"/>
+      <w:pPr>
+        <w:ind w:left="2880" w:hanging="360"/>
+      </w:pPr>
+      <w:rPr>
+        <w:u w:val="none"/>
+      </w:rPr>
+    </w:lvl>
+    <w:lvl w:ilvl="3">
+      <w:start w:val="1"/>
+      <w:numFmt w:val="bullet"/>
+      <w:lvlText w:val="●"/>
+      <w:lvlJc w:val="left"/>
+      <w:pPr>
+        <w:ind w:left="3600" w:hanging="360"/>
+      </w:pPr>
+      <w:rPr>
+        <w:u w:val="none"/>
+      </w:rPr>
+    </w:lvl>
+    <w:lvl w:ilvl="4">
+      <w:start w:val="1"/>
+      <w:numFmt w:val="bullet"/>
+      <w:lvlText w:val="○"/>
+      <w:lvlJc w:val="left"/>
+      <w:pPr>
+        <w:ind w:left="4320" w:hanging="360"/>
+      </w:pPr>
+      <w:rPr>
+        <w:u w:val="none"/>
+      </w:rPr>
+    </w:lvl>
+    <w:lvl w:ilvl="5">
+      <w:start w:val="1"/>
+      <w:numFmt w:val="bullet"/>
+      <w:lvlText w:val="■"/>
+      <w:lvlJc w:val="left"/>
+      <w:pPr>
+        <w:ind w:left="5040" w:hanging="360"/>
+      </w:pPr>
+      <w:rPr>
+        <w:u w:val="none"/>
+      </w:rPr>
+    </w:lvl>
+    <w:lvl w:ilvl="6">
+      <w:start w:val="1"/>
+      <w:numFmt w:val="bullet"/>
+      <w:lvlText w:val="●"/>
+      <w:lvlJc w:val="left"/>
+      <w:pPr>
+        <w:ind w:left="5760" w:hanging="360"/>
+      </w:pPr>
+      <w:rPr>
+        <w:u w:val="none"/>
+      </w:rPr>
+    </w:lvl>
+    <w:lvl w:ilvl="7">
+      <w:start w:val="1"/>
+      <w:numFmt w:val="bullet"/>
+      <w:lvlText w:val="○"/>
+      <w:lvlJc w:val="left"/>
+      <w:pPr>
+        <w:ind w:left="6480" w:hanging="360"/>
+      </w:pPr>
+      <w:rPr>
+        <w:u w:val="none"/>
+      </w:rPr>
+    </w:lvl>
+    <w:lvl w:ilvl="8">
+      <w:start w:val="1"/>
+      <w:numFmt w:val="bullet"/>
+      <w:lvlText w:val="■"/>
+      <w:lvlJc w:val="left"/>
+      <w:pPr>
+        <w:ind w:left="7200" w:hanging="360"/>
+      </w:pPr>
+      <w:rPr>
+        <w:u w:val="none"/>
+      </w:rPr>
+    </w:lvl>
+  </w:abstractNum>
+  <w:abstractNum w:abstractNumId="10">
+    <w:nsid w:val="33CC484D"/>
+    <w:multiLevelType w:val="multilevel"/>
+    <w:tmpl w:val="E0C21EBE"/>
+    <w:lvl w:ilvl="0">
+      <w:start w:val="1"/>
+      <w:numFmt w:val="bullet"/>
+      <w:lvlText w:val=""/>
+      <w:lvlJc w:val="left"/>
+      <w:pPr>
+        <w:ind w:left="720" w:hanging="360"/>
+      </w:pPr>
+      <w:rPr>
+        <w:rFonts w:ascii="Symbol" w:hAnsi="Symbol" w:hint="default"/>
+      </w:rPr>
+    </w:lvl>
+    <w:lvl w:ilvl="1">
+      <w:start w:val="1"/>
+      <w:numFmt w:val="bullet"/>
+      <w:lvlText w:val="o"/>
+      <w:lvlJc w:val="left"/>
+      <w:pPr>
+        <w:ind w:left="1440" w:hanging="360"/>
+      </w:pPr>
+      <w:rPr>
+        <w:rFonts w:ascii="Courier New" w:eastAsia="Courier New" w:hAnsi="Courier New" w:cs="Courier New"/>
+      </w:rPr>
+    </w:lvl>
+    <w:lvl w:ilvl="2">
+      <w:start w:val="1"/>
+      <w:numFmt w:val="bullet"/>
+      <w:lvlText w:val="▪"/>
+      <w:lvlJc w:val="left"/>
+      <w:pPr>
+        <w:ind w:left="2160" w:hanging="360"/>
+      </w:pPr>
+      <w:rPr>
+        <w:rFonts w:ascii="Noto Sans Symbols" w:eastAsia="Noto Sans Symbols" w:hAnsi="Noto Sans Symbols" w:cs="Noto Sans Symbols"/>
+      </w:rPr>
+    </w:lvl>
+    <w:lvl w:ilvl="3">
+      <w:start w:val="1"/>
+      <w:numFmt w:val="bullet"/>
+      <w:lvlText w:val="●"/>
+      <w:lvlJc w:val="left"/>
+      <w:pPr>
+        <w:ind w:left="2880" w:hanging="360"/>
+      </w:pPr>
+      <w:rPr>
+        <w:rFonts w:ascii="Noto Sans Symbols" w:eastAsia="Noto Sans Symbols" w:hAnsi="Noto Sans Symbols" w:cs="Noto Sans Symbols"/>
+      </w:rPr>
+    </w:lvl>
+    <w:lvl w:ilvl="4">
+      <w:start w:val="1"/>
+      <w:numFmt w:val="bullet"/>
+      <w:lvlText w:val="o"/>
+      <w:lvlJc w:val="left"/>
+      <w:pPr>
+        <w:ind w:left="3600" w:hanging="360"/>
+      </w:pPr>
+      <w:rPr>
+        <w:rFonts w:ascii="Courier New" w:eastAsia="Courier New" w:hAnsi="Courier New" w:cs="Courier New"/>
+      </w:rPr>
+    </w:lvl>
+    <w:lvl w:ilvl="5">
+      <w:start w:val="1"/>
+      <w:numFmt w:val="bullet"/>
+      <w:lvlText w:val="▪"/>
+      <w:lvlJc w:val="left"/>
+      <w:pPr>
+        <w:ind w:left="4320" w:hanging="360"/>
+      </w:pPr>
+      <w:rPr>
+        <w:rFonts w:ascii="Noto Sans Symbols" w:eastAsia="Noto Sans Symbols" w:hAnsi="Noto Sans Symbols" w:cs="Noto Sans Symbols"/>
+      </w:rPr>
+    </w:lvl>
+    <w:lvl w:ilvl="6">
+      <w:start w:val="1"/>
+      <w:numFmt w:val="bullet"/>
+      <w:lvlText w:val="●"/>
+      <w:lvlJc w:val="left"/>
+      <w:pPr>
+        <w:ind w:left="5040" w:hanging="360"/>
+      </w:pPr>
+      <w:rPr>
+        <w:rFonts w:ascii="Noto Sans Symbols" w:eastAsia="Noto Sans Symbols" w:hAnsi="Noto Sans Symbols" w:cs="Noto Sans Symbols"/>
+      </w:rPr>
+    </w:lvl>
+    <w:lvl w:ilvl="7">
+      <w:start w:val="1"/>
+      <w:numFmt w:val="bullet"/>
+      <w:lvlText w:val="o"/>
+      <w:lvlJc w:val="left"/>
+      <w:pPr>
+        <w:ind w:left="5760" w:hanging="360"/>
+      </w:pPr>
+      <w:rPr>
+        <w:rFonts w:ascii="Courier New" w:eastAsia="Courier New" w:hAnsi="Courier New" w:cs="Courier New"/>
+      </w:rPr>
+    </w:lvl>
+    <w:lvl w:ilvl="8">
+      <w:start w:val="1"/>
+      <w:numFmt w:val="bullet"/>
+      <w:lvlText w:val="▪"/>
+      <w:lvlJc w:val="left"/>
+      <w:pPr>
+        <w:ind w:left="6480" w:hanging="360"/>
+      </w:pPr>
+      <w:rPr>
+        <w:rFonts w:ascii="Noto Sans Symbols" w:eastAsia="Noto Sans Symbols" w:hAnsi="Noto Sans Symbols" w:cs="Noto Sans Symbols"/>
+      </w:rPr>
+    </w:lvl>
+  </w:abstractNum>
+  <w:abstractNum w:abstractNumId="11">
     <w:nsid w:val="36A9429E"/>
     <w:multiLevelType w:val="hybridMultilevel"/>
     <w:tmpl w:val="D8CA5332"/>
@@ -5003,26 +5987,854 @@
       </w:rPr>
     </w:lvl>
   </w:abstractNum>
+  <w:abstractNum w:abstractNumId="12">
+    <w:nsid w:val="3CB82D22"/>
+    <w:multiLevelType w:val="multilevel"/>
+    <w:tmpl w:val="FFFFFFFF"/>
+    <w:lvl w:ilvl="0">
+      <w:start w:val="1"/>
+      <w:numFmt w:val="decimal"/>
+      <w:lvlText w:val="%1."/>
+      <w:lvlJc w:val="left"/>
+      <w:pPr>
+        <w:ind w:left="720" w:hanging="360"/>
+      </w:pPr>
+      <w:rPr>
+        <w:u w:val="none"/>
+      </w:rPr>
+    </w:lvl>
+    <w:lvl w:ilvl="1">
+      <w:start w:val="1"/>
+      <w:numFmt w:val="lowerLetter"/>
+      <w:lvlText w:val="%2."/>
+      <w:lvlJc w:val="left"/>
+      <w:pPr>
+        <w:ind w:left="1440" w:hanging="360"/>
+      </w:pPr>
+      <w:rPr>
+        <w:u w:val="none"/>
+      </w:rPr>
+    </w:lvl>
+    <w:lvl w:ilvl="2">
+      <w:start w:val="1"/>
+      <w:numFmt w:val="lowerRoman"/>
+      <w:lvlText w:val="%3."/>
+      <w:lvlJc w:val="right"/>
+      <w:pPr>
+        <w:ind w:left="2160" w:hanging="360"/>
+      </w:pPr>
+      <w:rPr>
+        <w:u w:val="none"/>
+      </w:rPr>
+    </w:lvl>
+    <w:lvl w:ilvl="3">
+      <w:start w:val="1"/>
+      <w:numFmt w:val="decimal"/>
+      <w:lvlText w:val="%4."/>
+      <w:lvlJc w:val="left"/>
+      <w:pPr>
+        <w:ind w:left="2880" w:hanging="360"/>
+      </w:pPr>
+      <w:rPr>
+        <w:u w:val="none"/>
+      </w:rPr>
+    </w:lvl>
+    <w:lvl w:ilvl="4">
+      <w:start w:val="1"/>
+      <w:numFmt w:val="lowerLetter"/>
+      <w:lvlText w:val="%5."/>
+      <w:lvlJc w:val="left"/>
+      <w:pPr>
+        <w:ind w:left="3600" w:hanging="360"/>
+      </w:pPr>
+      <w:rPr>
+        <w:u w:val="none"/>
+      </w:rPr>
+    </w:lvl>
+    <w:lvl w:ilvl="5">
+      <w:start w:val="1"/>
+      <w:numFmt w:val="lowerRoman"/>
+      <w:lvlText w:val="%6."/>
+      <w:lvlJc w:val="right"/>
+      <w:pPr>
+        <w:ind w:left="4320" w:hanging="360"/>
+      </w:pPr>
+      <w:rPr>
+        <w:u w:val="none"/>
+      </w:rPr>
+    </w:lvl>
+    <w:lvl w:ilvl="6">
+      <w:start w:val="1"/>
+      <w:numFmt w:val="decimal"/>
+      <w:lvlText w:val="%7."/>
+      <w:lvlJc w:val="left"/>
+      <w:pPr>
+        <w:ind w:left="5040" w:hanging="360"/>
+      </w:pPr>
+      <w:rPr>
+        <w:u w:val="none"/>
+      </w:rPr>
+    </w:lvl>
+    <w:lvl w:ilvl="7">
+      <w:start w:val="1"/>
+      <w:numFmt w:val="lowerLetter"/>
+      <w:lvlText w:val="%8."/>
+      <w:lvlJc w:val="left"/>
+      <w:pPr>
+        <w:ind w:left="5760" w:hanging="360"/>
+      </w:pPr>
+      <w:rPr>
+        <w:u w:val="none"/>
+      </w:rPr>
+    </w:lvl>
+    <w:lvl w:ilvl="8">
+      <w:start w:val="1"/>
+      <w:numFmt w:val="lowerRoman"/>
+      <w:lvlText w:val="%9."/>
+      <w:lvlJc w:val="right"/>
+      <w:pPr>
+        <w:ind w:left="6480" w:hanging="360"/>
+      </w:pPr>
+      <w:rPr>
+        <w:u w:val="none"/>
+      </w:rPr>
+    </w:lvl>
+  </w:abstractNum>
+  <w:abstractNum w:abstractNumId="13">
+    <w:nsid w:val="3EA46194"/>
+    <w:multiLevelType w:val="multilevel"/>
+    <w:tmpl w:val="69E044E0"/>
+    <w:lvl w:ilvl="0">
+      <w:start w:val="1"/>
+      <w:numFmt w:val="bullet"/>
+      <w:lvlText w:val=""/>
+      <w:lvlJc w:val="left"/>
+      <w:pPr>
+        <w:ind w:left="1440" w:hanging="360"/>
+      </w:pPr>
+      <w:rPr>
+        <w:rFonts w:ascii="Symbol" w:hAnsi="Symbol" w:hint="default"/>
+        <w:u w:val="none"/>
+      </w:rPr>
+    </w:lvl>
+    <w:lvl w:ilvl="1">
+      <w:start w:val="1"/>
+      <w:numFmt w:val="bullet"/>
+      <w:lvlText w:val="○"/>
+      <w:lvlJc w:val="left"/>
+      <w:pPr>
+        <w:ind w:left="2160" w:hanging="360"/>
+      </w:pPr>
+      <w:rPr>
+        <w:u w:val="none"/>
+      </w:rPr>
+    </w:lvl>
+    <w:lvl w:ilvl="2">
+      <w:start w:val="1"/>
+      <w:numFmt w:val="bullet"/>
+      <w:lvlText w:val="■"/>
+      <w:lvlJc w:val="left"/>
+      <w:pPr>
+        <w:ind w:left="2880" w:hanging="360"/>
+      </w:pPr>
+      <w:rPr>
+        <w:u w:val="none"/>
+      </w:rPr>
+    </w:lvl>
+    <w:lvl w:ilvl="3">
+      <w:start w:val="1"/>
+      <w:numFmt w:val="bullet"/>
+      <w:lvlText w:val="●"/>
+      <w:lvlJc w:val="left"/>
+      <w:pPr>
+        <w:ind w:left="3600" w:hanging="360"/>
+      </w:pPr>
+      <w:rPr>
+        <w:u w:val="none"/>
+      </w:rPr>
+    </w:lvl>
+    <w:lvl w:ilvl="4">
+      <w:start w:val="1"/>
+      <w:numFmt w:val="bullet"/>
+      <w:lvlText w:val="○"/>
+      <w:lvlJc w:val="left"/>
+      <w:pPr>
+        <w:ind w:left="4320" w:hanging="360"/>
+      </w:pPr>
+      <w:rPr>
+        <w:u w:val="none"/>
+      </w:rPr>
+    </w:lvl>
+    <w:lvl w:ilvl="5">
+      <w:start w:val="1"/>
+      <w:numFmt w:val="bullet"/>
+      <w:lvlText w:val="■"/>
+      <w:lvlJc w:val="left"/>
+      <w:pPr>
+        <w:ind w:left="5040" w:hanging="360"/>
+      </w:pPr>
+      <w:rPr>
+        <w:u w:val="none"/>
+      </w:rPr>
+    </w:lvl>
+    <w:lvl w:ilvl="6">
+      <w:start w:val="1"/>
+      <w:numFmt w:val="bullet"/>
+      <w:lvlText w:val="●"/>
+      <w:lvlJc w:val="left"/>
+      <w:pPr>
+        <w:ind w:left="5760" w:hanging="360"/>
+      </w:pPr>
+      <w:rPr>
+        <w:u w:val="none"/>
+      </w:rPr>
+    </w:lvl>
+    <w:lvl w:ilvl="7">
+      <w:start w:val="1"/>
+      <w:numFmt w:val="bullet"/>
+      <w:lvlText w:val="○"/>
+      <w:lvlJc w:val="left"/>
+      <w:pPr>
+        <w:ind w:left="6480" w:hanging="360"/>
+      </w:pPr>
+      <w:rPr>
+        <w:u w:val="none"/>
+      </w:rPr>
+    </w:lvl>
+    <w:lvl w:ilvl="8">
+      <w:start w:val="1"/>
+      <w:numFmt w:val="bullet"/>
+      <w:lvlText w:val="■"/>
+      <w:lvlJc w:val="left"/>
+      <w:pPr>
+        <w:ind w:left="7200" w:hanging="360"/>
+      </w:pPr>
+      <w:rPr>
+        <w:u w:val="none"/>
+      </w:rPr>
+    </w:lvl>
+  </w:abstractNum>
+  <w:abstractNum w:abstractNumId="14">
+    <w:nsid w:val="43E276F5"/>
+    <w:multiLevelType w:val="hybridMultilevel"/>
+    <w:tmpl w:val="DAB609B0"/>
+    <w:lvl w:ilvl="0" w:tplc="40090001">
+      <w:start w:val="1"/>
+      <w:numFmt w:val="bullet"/>
+      <w:lvlText w:val=""/>
+      <w:lvlJc w:val="left"/>
+      <w:pPr>
+        <w:ind w:left="1180" w:hanging="360"/>
+      </w:pPr>
+      <w:rPr>
+        <w:rFonts w:ascii="Symbol" w:hAnsi="Symbol" w:hint="default"/>
+      </w:rPr>
+    </w:lvl>
+    <w:lvl w:ilvl="1" w:tplc="40090003" w:tentative="1">
+      <w:start w:val="1"/>
+      <w:numFmt w:val="bullet"/>
+      <w:lvlText w:val="o"/>
+      <w:lvlJc w:val="left"/>
+      <w:pPr>
+        <w:ind w:left="1900" w:hanging="360"/>
+      </w:pPr>
+      <w:rPr>
+        <w:rFonts w:ascii="Courier New" w:hAnsi="Courier New" w:cs="Courier New" w:hint="default"/>
+      </w:rPr>
+    </w:lvl>
+    <w:lvl w:ilvl="2" w:tplc="40090005" w:tentative="1">
+      <w:start w:val="1"/>
+      <w:numFmt w:val="bullet"/>
+      <w:lvlText w:val=""/>
+      <w:lvlJc w:val="left"/>
+      <w:pPr>
+        <w:ind w:left="2620" w:hanging="360"/>
+      </w:pPr>
+      <w:rPr>
+        <w:rFonts w:ascii="Wingdings" w:hAnsi="Wingdings" w:hint="default"/>
+      </w:rPr>
+    </w:lvl>
+    <w:lvl w:ilvl="3" w:tplc="40090001" w:tentative="1">
+      <w:start w:val="1"/>
+      <w:numFmt w:val="bullet"/>
+      <w:lvlText w:val=""/>
+      <w:lvlJc w:val="left"/>
+      <w:pPr>
+        <w:ind w:left="3340" w:hanging="360"/>
+      </w:pPr>
+      <w:rPr>
+        <w:rFonts w:ascii="Symbol" w:hAnsi="Symbol" w:hint="default"/>
+      </w:rPr>
+    </w:lvl>
+    <w:lvl w:ilvl="4" w:tplc="40090003" w:tentative="1">
+      <w:start w:val="1"/>
+      <w:numFmt w:val="bullet"/>
+      <w:lvlText w:val="o"/>
+      <w:lvlJc w:val="left"/>
+      <w:pPr>
+        <w:ind w:left="4060" w:hanging="360"/>
+      </w:pPr>
+      <w:rPr>
+        <w:rFonts w:ascii="Courier New" w:hAnsi="Courier New" w:cs="Courier New" w:hint="default"/>
+      </w:rPr>
+    </w:lvl>
+    <w:lvl w:ilvl="5" w:tplc="40090005" w:tentative="1">
+      <w:start w:val="1"/>
+      <w:numFmt w:val="bullet"/>
+      <w:lvlText w:val=""/>
+      <w:lvlJc w:val="left"/>
+      <w:pPr>
+        <w:ind w:left="4780" w:hanging="360"/>
+      </w:pPr>
+      <w:rPr>
+        <w:rFonts w:ascii="Wingdings" w:hAnsi="Wingdings" w:hint="default"/>
+      </w:rPr>
+    </w:lvl>
+    <w:lvl w:ilvl="6" w:tplc="40090001" w:tentative="1">
+      <w:start w:val="1"/>
+      <w:numFmt w:val="bullet"/>
+      <w:lvlText w:val=""/>
+      <w:lvlJc w:val="left"/>
+      <w:pPr>
+        <w:ind w:left="5500" w:hanging="360"/>
+      </w:pPr>
+      <w:rPr>
+        <w:rFonts w:ascii="Symbol" w:hAnsi="Symbol" w:hint="default"/>
+      </w:rPr>
+    </w:lvl>
+    <w:lvl w:ilvl="7" w:tplc="40090003" w:tentative="1">
+      <w:start w:val="1"/>
+      <w:numFmt w:val="bullet"/>
+      <w:lvlText w:val="o"/>
+      <w:lvlJc w:val="left"/>
+      <w:pPr>
+        <w:ind w:left="6220" w:hanging="360"/>
+      </w:pPr>
+      <w:rPr>
+        <w:rFonts w:ascii="Courier New" w:hAnsi="Courier New" w:cs="Courier New" w:hint="default"/>
+      </w:rPr>
+    </w:lvl>
+    <w:lvl w:ilvl="8" w:tplc="40090005" w:tentative="1">
+      <w:start w:val="1"/>
+      <w:numFmt w:val="bullet"/>
+      <w:lvlText w:val=""/>
+      <w:lvlJc w:val="left"/>
+      <w:pPr>
+        <w:ind w:left="6940" w:hanging="360"/>
+      </w:pPr>
+      <w:rPr>
+        <w:rFonts w:ascii="Wingdings" w:hAnsi="Wingdings" w:hint="default"/>
+      </w:rPr>
+    </w:lvl>
+  </w:abstractNum>
+  <w:abstractNum w:abstractNumId="15">
+    <w:nsid w:val="51630421"/>
+    <w:multiLevelType w:val="hybridMultilevel"/>
+    <w:tmpl w:val="145A469C"/>
+    <w:lvl w:ilvl="0" w:tplc="40090001">
+      <w:start w:val="1"/>
+      <w:numFmt w:val="bullet"/>
+      <w:lvlText w:val=""/>
+      <w:lvlJc w:val="left"/>
+      <w:pPr>
+        <w:ind w:left="720" w:hanging="360"/>
+      </w:pPr>
+      <w:rPr>
+        <w:rFonts w:ascii="Symbol" w:hAnsi="Symbol" w:hint="default"/>
+      </w:rPr>
+    </w:lvl>
+    <w:lvl w:ilvl="1" w:tplc="40090003">
+      <w:start w:val="1"/>
+      <w:numFmt w:val="bullet"/>
+      <w:lvlText w:val="o"/>
+      <w:lvlJc w:val="left"/>
+      <w:pPr>
+        <w:ind w:left="1440" w:hanging="360"/>
+      </w:pPr>
+      <w:rPr>
+        <w:rFonts w:ascii="Courier New" w:hAnsi="Courier New" w:cs="Courier New" w:hint="default"/>
+      </w:rPr>
+    </w:lvl>
+    <w:lvl w:ilvl="2" w:tplc="40090005" w:tentative="1">
+      <w:start w:val="1"/>
+      <w:numFmt w:val="bullet"/>
+      <w:lvlText w:val=""/>
+      <w:lvlJc w:val="left"/>
+      <w:pPr>
+        <w:ind w:left="2160" w:hanging="360"/>
+      </w:pPr>
+      <w:rPr>
+        <w:rFonts w:ascii="Wingdings" w:hAnsi="Wingdings" w:hint="default"/>
+      </w:rPr>
+    </w:lvl>
+    <w:lvl w:ilvl="3" w:tplc="40090001" w:tentative="1">
+      <w:start w:val="1"/>
+      <w:numFmt w:val="bullet"/>
+      <w:lvlText w:val=""/>
+      <w:lvlJc w:val="left"/>
+      <w:pPr>
+        <w:ind w:left="2880" w:hanging="360"/>
+      </w:pPr>
+      <w:rPr>
+        <w:rFonts w:ascii="Symbol" w:hAnsi="Symbol" w:hint="default"/>
+      </w:rPr>
+    </w:lvl>
+    <w:lvl w:ilvl="4" w:tplc="40090003" w:tentative="1">
+      <w:start w:val="1"/>
+      <w:numFmt w:val="bullet"/>
+      <w:lvlText w:val="o"/>
+      <w:lvlJc w:val="left"/>
+      <w:pPr>
+        <w:ind w:left="3600" w:hanging="360"/>
+      </w:pPr>
+      <w:rPr>
+        <w:rFonts w:ascii="Courier New" w:hAnsi="Courier New" w:cs="Courier New" w:hint="default"/>
+      </w:rPr>
+    </w:lvl>
+    <w:lvl w:ilvl="5" w:tplc="40090005" w:tentative="1">
+      <w:start w:val="1"/>
+      <w:numFmt w:val="bullet"/>
+      <w:lvlText w:val=""/>
+      <w:lvlJc w:val="left"/>
+      <w:pPr>
+        <w:ind w:left="4320" w:hanging="360"/>
+      </w:pPr>
+      <w:rPr>
+        <w:rFonts w:ascii="Wingdings" w:hAnsi="Wingdings" w:hint="default"/>
+      </w:rPr>
+    </w:lvl>
+    <w:lvl w:ilvl="6" w:tplc="40090001" w:tentative="1">
+      <w:start w:val="1"/>
+      <w:numFmt w:val="bullet"/>
+      <w:lvlText w:val=""/>
+      <w:lvlJc w:val="left"/>
+      <w:pPr>
+        <w:ind w:left="5040" w:hanging="360"/>
+      </w:pPr>
+      <w:rPr>
+        <w:rFonts w:ascii="Symbol" w:hAnsi="Symbol" w:hint="default"/>
+      </w:rPr>
+    </w:lvl>
+    <w:lvl w:ilvl="7" w:tplc="40090003" w:tentative="1">
+      <w:start w:val="1"/>
+      <w:numFmt w:val="bullet"/>
+      <w:lvlText w:val="o"/>
+      <w:lvlJc w:val="left"/>
+      <w:pPr>
+        <w:ind w:left="5760" w:hanging="360"/>
+      </w:pPr>
+      <w:rPr>
+        <w:rFonts w:ascii="Courier New" w:hAnsi="Courier New" w:cs="Courier New" w:hint="default"/>
+      </w:rPr>
+    </w:lvl>
+    <w:lvl w:ilvl="8" w:tplc="40090005" w:tentative="1">
+      <w:start w:val="1"/>
+      <w:numFmt w:val="bullet"/>
+      <w:lvlText w:val=""/>
+      <w:lvlJc w:val="left"/>
+      <w:pPr>
+        <w:ind w:left="6480" w:hanging="360"/>
+      </w:pPr>
+      <w:rPr>
+        <w:rFonts w:ascii="Wingdings" w:hAnsi="Wingdings" w:hint="default"/>
+      </w:rPr>
+    </w:lvl>
+  </w:abstractNum>
+  <w:abstractNum w:abstractNumId="16">
+    <w:nsid w:val="58156B09"/>
+    <w:multiLevelType w:val="hybridMultilevel"/>
+    <w:tmpl w:val="1FC8A800"/>
+    <w:lvl w:ilvl="0" w:tplc="4009000F">
+      <w:start w:val="1"/>
+      <w:numFmt w:val="decimal"/>
+      <w:lvlText w:val="%1."/>
+      <w:lvlJc w:val="left"/>
+      <w:pPr>
+        <w:ind w:left="720" w:hanging="360"/>
+      </w:pPr>
+      <w:rPr>
+        <w:rFonts w:hint="default"/>
+      </w:rPr>
+    </w:lvl>
+    <w:lvl w:ilvl="1" w:tplc="40090003">
+      <w:start w:val="1"/>
+      <w:numFmt w:val="bullet"/>
+      <w:lvlText w:val="o"/>
+      <w:lvlJc w:val="left"/>
+      <w:pPr>
+        <w:ind w:left="1440" w:hanging="360"/>
+      </w:pPr>
+      <w:rPr>
+        <w:rFonts w:ascii="Courier New" w:hAnsi="Courier New" w:cs="Courier New" w:hint="default"/>
+      </w:rPr>
+    </w:lvl>
+    <w:lvl w:ilvl="2" w:tplc="40090005">
+      <w:start w:val="1"/>
+      <w:numFmt w:val="bullet"/>
+      <w:lvlText w:val=""/>
+      <w:lvlJc w:val="left"/>
+      <w:pPr>
+        <w:ind w:left="2160" w:hanging="360"/>
+      </w:pPr>
+      <w:rPr>
+        <w:rFonts w:ascii="Wingdings" w:hAnsi="Wingdings" w:hint="default"/>
+      </w:rPr>
+    </w:lvl>
+    <w:lvl w:ilvl="3" w:tplc="40090001" w:tentative="1">
+      <w:start w:val="1"/>
+      <w:numFmt w:val="bullet"/>
+      <w:lvlText w:val=""/>
+      <w:lvlJc w:val="left"/>
+      <w:pPr>
+        <w:ind w:left="2880" w:hanging="360"/>
+      </w:pPr>
+      <w:rPr>
+        <w:rFonts w:ascii="Symbol" w:hAnsi="Symbol" w:hint="default"/>
+      </w:rPr>
+    </w:lvl>
+    <w:lvl w:ilvl="4" w:tplc="40090003" w:tentative="1">
+      <w:start w:val="1"/>
+      <w:numFmt w:val="bullet"/>
+      <w:lvlText w:val="o"/>
+      <w:lvlJc w:val="left"/>
+      <w:pPr>
+        <w:ind w:left="3600" w:hanging="360"/>
+      </w:pPr>
+      <w:rPr>
+        <w:rFonts w:ascii="Courier New" w:hAnsi="Courier New" w:cs="Courier New" w:hint="default"/>
+      </w:rPr>
+    </w:lvl>
+    <w:lvl w:ilvl="5" w:tplc="40090005" w:tentative="1">
+      <w:start w:val="1"/>
+      <w:numFmt w:val="bullet"/>
+      <w:lvlText w:val=""/>
+      <w:lvlJc w:val="left"/>
+      <w:pPr>
+        <w:ind w:left="4320" w:hanging="360"/>
+      </w:pPr>
+      <w:rPr>
+        <w:rFonts w:ascii="Wingdings" w:hAnsi="Wingdings" w:hint="default"/>
+      </w:rPr>
+    </w:lvl>
+    <w:lvl w:ilvl="6" w:tplc="40090001" w:tentative="1">
+      <w:start w:val="1"/>
+      <w:numFmt w:val="bullet"/>
+      <w:lvlText w:val=""/>
+      <w:lvlJc w:val="left"/>
+      <w:pPr>
+        <w:ind w:left="5040" w:hanging="360"/>
+      </w:pPr>
+      <w:rPr>
+        <w:rFonts w:ascii="Symbol" w:hAnsi="Symbol" w:hint="default"/>
+      </w:rPr>
+    </w:lvl>
+    <w:lvl w:ilvl="7" w:tplc="40090003" w:tentative="1">
+      <w:start w:val="1"/>
+      <w:numFmt w:val="bullet"/>
+      <w:lvlText w:val="o"/>
+      <w:lvlJc w:val="left"/>
+      <w:pPr>
+        <w:ind w:left="5760" w:hanging="360"/>
+      </w:pPr>
+      <w:rPr>
+        <w:rFonts w:ascii="Courier New" w:hAnsi="Courier New" w:cs="Courier New" w:hint="default"/>
+      </w:rPr>
+    </w:lvl>
+    <w:lvl w:ilvl="8" w:tplc="40090005" w:tentative="1">
+      <w:start w:val="1"/>
+      <w:numFmt w:val="bullet"/>
+      <w:lvlText w:val=""/>
+      <w:lvlJc w:val="left"/>
+      <w:pPr>
+        <w:ind w:left="6480" w:hanging="360"/>
+      </w:pPr>
+      <w:rPr>
+        <w:rFonts w:ascii="Wingdings" w:hAnsi="Wingdings" w:hint="default"/>
+      </w:rPr>
+    </w:lvl>
+  </w:abstractNum>
+  <w:abstractNum w:abstractNumId="17">
+    <w:nsid w:val="762E1DF4"/>
+    <w:multiLevelType w:val="hybridMultilevel"/>
+    <w:tmpl w:val="A93E5A40"/>
+    <w:lvl w:ilvl="0" w:tplc="40090001">
+      <w:start w:val="1"/>
+      <w:numFmt w:val="bullet"/>
+      <w:lvlText w:val=""/>
+      <w:lvlJc w:val="left"/>
+      <w:pPr>
+        <w:ind w:left="720" w:hanging="360"/>
+      </w:pPr>
+      <w:rPr>
+        <w:rFonts w:ascii="Symbol" w:hAnsi="Symbol" w:hint="default"/>
+      </w:rPr>
+    </w:lvl>
+    <w:lvl w:ilvl="1" w:tplc="40090003" w:tentative="1">
+      <w:start w:val="1"/>
+      <w:numFmt w:val="bullet"/>
+      <w:lvlText w:val="o"/>
+      <w:lvlJc w:val="left"/>
+      <w:pPr>
+        <w:ind w:left="1440" w:hanging="360"/>
+      </w:pPr>
+      <w:rPr>
+        <w:rFonts w:ascii="Courier New" w:hAnsi="Courier New" w:cs="Courier New" w:hint="default"/>
+      </w:rPr>
+    </w:lvl>
+    <w:lvl w:ilvl="2" w:tplc="40090005" w:tentative="1">
+      <w:start w:val="1"/>
+      <w:numFmt w:val="bullet"/>
+      <w:lvlText w:val=""/>
+      <w:lvlJc w:val="left"/>
+      <w:pPr>
+        <w:ind w:left="2160" w:hanging="360"/>
+      </w:pPr>
+      <w:rPr>
+        <w:rFonts w:ascii="Wingdings" w:hAnsi="Wingdings" w:hint="default"/>
+      </w:rPr>
+    </w:lvl>
+    <w:lvl w:ilvl="3" w:tplc="40090001" w:tentative="1">
+      <w:start w:val="1"/>
+      <w:numFmt w:val="bullet"/>
+      <w:lvlText w:val=""/>
+      <w:lvlJc w:val="left"/>
+      <w:pPr>
+        <w:ind w:left="2880" w:hanging="360"/>
+      </w:pPr>
+      <w:rPr>
+        <w:rFonts w:ascii="Symbol" w:hAnsi="Symbol" w:hint="default"/>
+      </w:rPr>
+    </w:lvl>
+    <w:lvl w:ilvl="4" w:tplc="40090003" w:tentative="1">
+      <w:start w:val="1"/>
+      <w:numFmt w:val="bullet"/>
+      <w:lvlText w:val="o"/>
+      <w:lvlJc w:val="left"/>
+      <w:pPr>
+        <w:ind w:left="3600" w:hanging="360"/>
+      </w:pPr>
+      <w:rPr>
+        <w:rFonts w:ascii="Courier New" w:hAnsi="Courier New" w:cs="Courier New" w:hint="default"/>
+      </w:rPr>
+    </w:lvl>
+    <w:lvl w:ilvl="5" w:tplc="40090005" w:tentative="1">
+      <w:start w:val="1"/>
+      <w:numFmt w:val="bullet"/>
+      <w:lvlText w:val=""/>
+      <w:lvlJc w:val="left"/>
+      <w:pPr>
+        <w:ind w:left="4320" w:hanging="360"/>
+      </w:pPr>
+      <w:rPr>
+        <w:rFonts w:ascii="Wingdings" w:hAnsi="Wingdings" w:hint="default"/>
+      </w:rPr>
+    </w:lvl>
+    <w:lvl w:ilvl="6" w:tplc="40090001" w:tentative="1">
+      <w:start w:val="1"/>
+      <w:numFmt w:val="bullet"/>
+      <w:lvlText w:val=""/>
+      <w:lvlJc w:val="left"/>
+      <w:pPr>
+        <w:ind w:left="5040" w:hanging="360"/>
+      </w:pPr>
+      <w:rPr>
+        <w:rFonts w:ascii="Symbol" w:hAnsi="Symbol" w:hint="default"/>
+      </w:rPr>
+    </w:lvl>
+    <w:lvl w:ilvl="7" w:tplc="40090003" w:tentative="1">
+      <w:start w:val="1"/>
+      <w:numFmt w:val="bullet"/>
+      <w:lvlText w:val="o"/>
+      <w:lvlJc w:val="left"/>
+      <w:pPr>
+        <w:ind w:left="5760" w:hanging="360"/>
+      </w:pPr>
+      <w:rPr>
+        <w:rFonts w:ascii="Courier New" w:hAnsi="Courier New" w:cs="Courier New" w:hint="default"/>
+      </w:rPr>
+    </w:lvl>
+    <w:lvl w:ilvl="8" w:tplc="40090005" w:tentative="1">
+      <w:start w:val="1"/>
+      <w:numFmt w:val="bullet"/>
+      <w:lvlText w:val=""/>
+      <w:lvlJc w:val="left"/>
+      <w:pPr>
+        <w:ind w:left="6480" w:hanging="360"/>
+      </w:pPr>
+      <w:rPr>
+        <w:rFonts w:ascii="Wingdings" w:hAnsi="Wingdings" w:hint="default"/>
+      </w:rPr>
+    </w:lvl>
+  </w:abstractNum>
+  <w:abstractNum w:abstractNumId="18">
+    <w:nsid w:val="76D106E7"/>
+    <w:multiLevelType w:val="hybridMultilevel"/>
+    <w:tmpl w:val="EC6C7338"/>
+    <w:lvl w:ilvl="0" w:tplc="40090001">
+      <w:start w:val="1"/>
+      <w:numFmt w:val="bullet"/>
+      <w:lvlText w:val=""/>
+      <w:lvlJc w:val="left"/>
+      <w:pPr>
+        <w:ind w:left="720" w:hanging="360"/>
+      </w:pPr>
+      <w:rPr>
+        <w:rFonts w:ascii="Symbol" w:hAnsi="Symbol" w:hint="default"/>
+      </w:rPr>
+    </w:lvl>
+    <w:lvl w:ilvl="1" w:tplc="40090003">
+      <w:start w:val="1"/>
+      <w:numFmt w:val="bullet"/>
+      <w:lvlText w:val="o"/>
+      <w:lvlJc w:val="left"/>
+      <w:pPr>
+        <w:ind w:left="1440" w:hanging="360"/>
+      </w:pPr>
+      <w:rPr>
+        <w:rFonts w:ascii="Courier New" w:hAnsi="Courier New" w:cs="Courier New" w:hint="default"/>
+      </w:rPr>
+    </w:lvl>
+    <w:lvl w:ilvl="2" w:tplc="40090005">
+      <w:start w:val="1"/>
+      <w:numFmt w:val="bullet"/>
+      <w:lvlText w:val=""/>
+      <w:lvlJc w:val="left"/>
+      <w:pPr>
+        <w:ind w:left="2160" w:hanging="360"/>
+      </w:pPr>
+      <w:rPr>
+        <w:rFonts w:ascii="Wingdings" w:hAnsi="Wingdings" w:hint="default"/>
+      </w:rPr>
+    </w:lvl>
+    <w:lvl w:ilvl="3" w:tplc="40090001" w:tentative="1">
+      <w:start w:val="1"/>
+      <w:numFmt w:val="bullet"/>
+      <w:lvlText w:val=""/>
+      <w:lvlJc w:val="left"/>
+      <w:pPr>
+        <w:ind w:left="2880" w:hanging="360"/>
+      </w:pPr>
+      <w:rPr>
+        <w:rFonts w:ascii="Symbol" w:hAnsi="Symbol" w:hint="default"/>
+      </w:rPr>
+    </w:lvl>
+    <w:lvl w:ilvl="4" w:tplc="40090003" w:tentative="1">
+      <w:start w:val="1"/>
+      <w:numFmt w:val="bullet"/>
+      <w:lvlText w:val="o"/>
+      <w:lvlJc w:val="left"/>
+      <w:pPr>
+        <w:ind w:left="3600" w:hanging="360"/>
+      </w:pPr>
+      <w:rPr>
+        <w:rFonts w:ascii="Courier New" w:hAnsi="Courier New" w:cs="Courier New" w:hint="default"/>
+      </w:rPr>
+    </w:lvl>
+    <w:lvl w:ilvl="5" w:tplc="40090005" w:tentative="1">
+      <w:start w:val="1"/>
+      <w:numFmt w:val="bullet"/>
+      <w:lvlText w:val=""/>
+      <w:lvlJc w:val="left"/>
+      <w:pPr>
+        <w:ind w:left="4320" w:hanging="360"/>
+      </w:pPr>
+      <w:rPr>
+        <w:rFonts w:ascii="Wingdings" w:hAnsi="Wingdings" w:hint="default"/>
+      </w:rPr>
+    </w:lvl>
+    <w:lvl w:ilvl="6" w:tplc="40090001" w:tentative="1">
+      <w:start w:val="1"/>
+      <w:numFmt w:val="bullet"/>
+      <w:lvlText w:val=""/>
+      <w:lvlJc w:val="left"/>
+      <w:pPr>
+        <w:ind w:left="5040" w:hanging="360"/>
+      </w:pPr>
+      <w:rPr>
+        <w:rFonts w:ascii="Symbol" w:hAnsi="Symbol" w:hint="default"/>
+      </w:rPr>
+    </w:lvl>
+    <w:lvl w:ilvl="7" w:tplc="40090003" w:tentative="1">
+      <w:start w:val="1"/>
+      <w:numFmt w:val="bullet"/>
+      <w:lvlText w:val="o"/>
+      <w:lvlJc w:val="left"/>
+      <w:pPr>
+        <w:ind w:left="5760" w:hanging="360"/>
+      </w:pPr>
+      <w:rPr>
+        <w:rFonts w:ascii="Courier New" w:hAnsi="Courier New" w:cs="Courier New" w:hint="default"/>
+      </w:rPr>
+    </w:lvl>
+    <w:lvl w:ilvl="8" w:tplc="40090005" w:tentative="1">
+      <w:start w:val="1"/>
+      <w:numFmt w:val="bullet"/>
+      <w:lvlText w:val=""/>
+      <w:lvlJc w:val="left"/>
+      <w:pPr>
+        <w:ind w:left="6480" w:hanging="360"/>
+      </w:pPr>
+      <w:rPr>
+        <w:rFonts w:ascii="Wingdings" w:hAnsi="Wingdings" w:hint="default"/>
+      </w:rPr>
+    </w:lvl>
+  </w:abstractNum>
   <w:num w:numId="1">
+    <w:abstractNumId w:val="12"/>
+  </w:num>
+  <w:num w:numId="2">
+    <w:abstractNumId w:val="2"/>
+  </w:num>
+  <w:num w:numId="3">
+    <w:abstractNumId w:val="1"/>
+  </w:num>
+  <w:num w:numId="4">
     <w:abstractNumId w:val="0"/>
   </w:num>
-  <w:num w:numId="2">
+  <w:num w:numId="5">
     <w:abstractNumId w:val="3"/>
   </w:num>
-  <w:num w:numId="3">
-    <w:abstractNumId w:val="2"/>
+  <w:num w:numId="6">
+    <w:abstractNumId w:val="11"/>
   </w:num>
-  <w:num w:numId="4">
-    <w:abstractNumId w:val="1"/>
+  <w:num w:numId="7">
+    <w:abstractNumId w:val="6"/>
   </w:num>
-  <w:num w:numId="5">
+  <w:num w:numId="8">
+    <w:abstractNumId w:val="18"/>
+  </w:num>
+  <w:num w:numId="9">
+    <w:abstractNumId w:val="16"/>
+  </w:num>
+  <w:num w:numId="10">
     <w:abstractNumId w:val="4"/>
   </w:num>
-  <w:num w:numId="6">
-    <w:abstractNumId w:val="6"/>
+  <w:num w:numId="11">
+    <w:abstractNumId w:val="7"/>
   </w:num>
-  <w:num w:numId="7">
+  <w:num w:numId="12">
+    <w:abstractNumId w:val="8"/>
+  </w:num>
+  <w:num w:numId="13">
     <w:abstractNumId w:val="5"/>
+  </w:num>
+  <w:num w:numId="14">
+    <w:abstractNumId w:val="14"/>
+  </w:num>
+  <w:num w:numId="15">
+    <w:abstractNumId w:val="15"/>
+  </w:num>
+  <w:num w:numId="16">
+    <w:abstractNumId w:val="10"/>
+  </w:num>
+  <w:num w:numId="17">
+    <w:abstractNumId w:val="17"/>
+  </w:num>
+  <w:num w:numId="18">
+    <w:abstractNumId w:val="13"/>
+  </w:num>
+  <w:num w:numId="19">
+    <w:abstractNumId w:val="9"/>
   </w:num>
 </w:numbering>
 </file>
@@ -5385,6 +7197,29 @@
       <w:lang w:eastAsia="en-US"/>
     </w:rPr>
   </w:style>
+  <w:style w:type="table" w:styleId="TableGrid">
+    <w:name w:val="Table Grid"/>
+    <w:basedOn w:val="TableNormal"/>
+    <w:uiPriority w:val="59"/>
+    <w:rsid w:val="00AB2FFA"/>
+    <w:tblPr>
+      <w:tblInd w:w="0" w:type="dxa"/>
+      <w:tblBorders>
+        <w:top w:val="single" w:sz="4" w:space="0" w:color="auto"/>
+        <w:left w:val="single" w:sz="4" w:space="0" w:color="auto"/>
+        <w:bottom w:val="single" w:sz="4" w:space="0" w:color="auto"/>
+        <w:right w:val="single" w:sz="4" w:space="0" w:color="auto"/>
+        <w:insideH w:val="single" w:sz="4" w:space="0" w:color="auto"/>
+        <w:insideV w:val="single" w:sz="4" w:space="0" w:color="auto"/>
+      </w:tblBorders>
+      <w:tblCellMar>
+        <w:top w:w="0" w:type="dxa"/>
+        <w:left w:w="108" w:type="dxa"/>
+        <w:bottom w:w="0" w:type="dxa"/>
+        <w:right w:w="108" w:type="dxa"/>
+      </w:tblCellMar>
+    </w:tblPr>
+  </w:style>
 </w:styles>
 </file>
 
@@ -5746,6 +7581,29 @@
       <w:lang w:eastAsia="en-US"/>
     </w:rPr>
   </w:style>
+  <w:style w:type="table" w:styleId="TableGrid">
+    <w:name w:val="Table Grid"/>
+    <w:basedOn w:val="TableNormal"/>
+    <w:uiPriority w:val="59"/>
+    <w:rsid w:val="00AB2FFA"/>
+    <w:tblPr>
+      <w:tblInd w:w="0" w:type="dxa"/>
+      <w:tblBorders>
+        <w:top w:val="single" w:sz="4" w:space="0" w:color="auto"/>
+        <w:left w:val="single" w:sz="4" w:space="0" w:color="auto"/>
+        <w:bottom w:val="single" w:sz="4" w:space="0" w:color="auto"/>
+        <w:right w:val="single" w:sz="4" w:space="0" w:color="auto"/>
+        <w:insideH w:val="single" w:sz="4" w:space="0" w:color="auto"/>
+        <w:insideV w:val="single" w:sz="4" w:space="0" w:color="auto"/>
+      </w:tblBorders>
+      <w:tblCellMar>
+        <w:top w:w="0" w:type="dxa"/>
+        <w:left w:w="108" w:type="dxa"/>
+        <w:bottom w:w="0" w:type="dxa"/>
+        <w:right w:w="108" w:type="dxa"/>
+      </w:tblCellMar>
+    </w:tblPr>
+  </w:style>
 </w:styles>
 </file>
 

--- a/CV_Nikhil_java.docx
+++ b/CV_Nikhil_java.docx
@@ -8,6 +8,7 @@
           <w:rFonts w:eastAsia="Rambla"/>
           <w:b/>
           <w:color w:val="000000"/>
+          <w:sz w:val="24"/>
           <w:u w:val="single"/>
         </w:rPr>
       </w:pPr>
@@ -16,17 +17,23 @@
           <w:rFonts w:eastAsia="Rambla"/>
           <w:b/>
           <w:color w:val="000000"/>
+          <w:sz w:val="24"/>
           <w:u w:val="single"/>
         </w:rPr>
         <w:t>Curriculum Vitae</w:t>
       </w:r>
       <w:r>
         <w:rPr>
+          <w:rFonts w:eastAsia="Rambla"/>
+          <w:b/>
           <w:noProof/>
+          <w:color w:val="000000"/>
+          <w:sz w:val="24"/>
+          <w:u w:val="single"/>
           <w:lang w:val="en-IN"/>
         </w:rPr>
         <w:drawing>
-          <wp:anchor distT="0" distB="0" distL="114300" distR="114300" simplePos="0" relativeHeight="2" behindDoc="0" locked="0" layoutInCell="1" allowOverlap="1" wp14:anchorId="704F11DE" wp14:editId="246D729A">
+          <wp:anchor distT="0" distB="0" distL="114300" distR="114300" simplePos="0" relativeHeight="2" behindDoc="0" locked="0" layoutInCell="1" allowOverlap="1" wp14:anchorId="799E026C" wp14:editId="3DCFCF36">
             <wp:simplePos x="0" y="0"/>
             <wp:positionH relativeFrom="margin">
               <wp:posOffset>-38099</wp:posOffset>
@@ -92,16 +99,16 @@
         <w:rPr>
           <w:rFonts w:eastAsia="Verdana"/>
           <w:b/>
-          <w:sz w:val="20"/>
-          <w:szCs w:val="20"/>
-        </w:rPr>
-      </w:pPr>
-      <w:r>
-        <w:rPr>
-          <w:rFonts w:eastAsia="Verdana"/>
-          <w:b/>
-          <w:sz w:val="20"/>
-          <w:szCs w:val="20"/>
+          <w:sz w:val="28"/>
+          <w:szCs w:val="28"/>
+        </w:rPr>
+      </w:pPr>
+      <w:r>
+        <w:rPr>
+          <w:rFonts w:eastAsia="Verdana"/>
+          <w:b/>
+          <w:sz w:val="28"/>
+          <w:szCs w:val="28"/>
         </w:rPr>
         <w:t>Nikhil Karewar</w:t>
       </w:r>
@@ -111,10 +118,18 @@
         <w:ind w:left="5040"/>
         <w:rPr>
           <w:rFonts w:eastAsia="Verdana"/>
+          <w:sz w:val="24"/>
+        </w:rPr>
+      </w:pPr>
+      <w:r>
+        <w:rPr>
+          <w:rFonts w:eastAsia="Verdana"/>
+          <w:b/>
           <w:sz w:val="18"/>
           <w:szCs w:val="18"/>
         </w:rPr>
-      </w:pPr>
+        <w:tab/>
+      </w:r>
       <w:r>
         <w:rPr>
           <w:rFonts w:eastAsia="Verdana"/>
@@ -128,79 +143,100 @@
         <w:rPr>
           <w:rFonts w:eastAsia="Verdana"/>
           <w:b/>
+          <w:sz w:val="24"/>
+        </w:rPr>
+        <w:t>Mobile No</w:t>
+      </w:r>
+      <w:r>
+        <w:rPr>
+          <w:rFonts w:eastAsia="Verdana"/>
+          <w:b/>
+          <w:sz w:val="24"/>
+        </w:rPr>
+        <w:t xml:space="preserve"> </w:t>
+      </w:r>
+      <w:r>
+        <w:rPr>
+          <w:rFonts w:eastAsia="Verdana"/>
+          <w:sz w:val="24"/>
+        </w:rPr>
+        <w:t>-</w:t>
+      </w:r>
+      <w:r>
+        <w:rPr>
+          <w:rFonts w:eastAsia="Verdana"/>
+          <w:sz w:val="24"/>
+        </w:rPr>
+        <w:t xml:space="preserve"> </w:t>
+      </w:r>
+      <w:r>
+        <w:rPr>
+          <w:rFonts w:eastAsia="Verdana"/>
+          <w:b/>
+          <w:sz w:val="24"/>
+        </w:rPr>
+        <w:t>9405381598 / 7083370329</w:t>
+      </w:r>
+    </w:p>
+    <w:p>
+      <w:pPr>
+        <w:ind w:left="5040"/>
+        <w:rPr>
+          <w:rFonts w:eastAsia="Verdana"/>
           <w:sz w:val="18"/>
           <w:szCs w:val="18"/>
         </w:rPr>
+      </w:pPr>
+      <w:r>
+        <w:rPr>
+          <w:rFonts w:eastAsia="Verdana"/>
+          <w:sz w:val="24"/>
+        </w:rPr>
         <w:tab/>
-        <w:t>Mobile No</w:t>
-      </w:r>
-      <w:r>
-        <w:rPr>
-          <w:rFonts w:eastAsia="Verdana"/>
-          <w:sz w:val="18"/>
-          <w:szCs w:val="18"/>
-        </w:rPr>
-        <w:t xml:space="preserve">: </w:t>
-      </w:r>
-      <w:r>
-        <w:rPr>
-          <w:rFonts w:eastAsia="Verdana"/>
-          <w:b/>
-          <w:sz w:val="18"/>
-          <w:szCs w:val="18"/>
-        </w:rPr>
-        <w:t>9405381598 / 7083370329</w:t>
-      </w:r>
-    </w:p>
-    <w:p>
-      <w:pPr>
-        <w:ind w:left="5040"/>
-        <w:rPr>
-          <w:rFonts w:eastAsia="Verdana"/>
-          <w:sz w:val="18"/>
-          <w:szCs w:val="18"/>
-        </w:rPr>
-      </w:pPr>
-      <w:r>
-        <w:rPr>
-          <w:rFonts w:eastAsia="Verdana"/>
-          <w:sz w:val="18"/>
-          <w:szCs w:val="18"/>
+      </w:r>
+      <w:r>
+        <w:rPr>
+          <w:rFonts w:eastAsia="Verdana"/>
+          <w:sz w:val="24"/>
         </w:rPr>
         <w:tab/>
       </w:r>
       <w:r>
         <w:rPr>
           <w:rFonts w:eastAsia="Verdana"/>
-          <w:sz w:val="18"/>
-          <w:szCs w:val="18"/>
-        </w:rPr>
-        <w:tab/>
-      </w:r>
-      <w:r>
-        <w:rPr>
-          <w:rFonts w:eastAsia="Verdana"/>
-          <w:b/>
-          <w:sz w:val="18"/>
-          <w:szCs w:val="18"/>
+          <w:b/>
+          <w:sz w:val="24"/>
         </w:rPr>
         <w:t>E-mail</w:t>
       </w:r>
       <w:r>
         <w:rPr>
           <w:rFonts w:eastAsia="Verdana"/>
-          <w:sz w:val="18"/>
-          <w:szCs w:val="18"/>
-        </w:rPr>
-        <w:t>:</w:t>
+          <w:b/>
+          <w:sz w:val="24"/>
+        </w:rPr>
+        <w:t xml:space="preserve"> </w:t>
+      </w:r>
+      <w:r>
+        <w:rPr>
+          <w:rFonts w:eastAsia="Verdana"/>
+          <w:sz w:val="24"/>
+        </w:rPr>
+        <w:t>-</w:t>
+      </w:r>
+      <w:r>
+        <w:rPr>
+          <w:rFonts w:eastAsia="Verdana"/>
+          <w:sz w:val="24"/>
+        </w:rPr>
+        <w:t xml:space="preserve"> </w:t>
       </w:r>
       <w:hyperlink r:id="rId7" w:history="1">
         <w:r>
           <w:rPr>
             <w:rStyle w:val="Hyperlink"/>
             <w:rFonts w:eastAsia="Calibri"/>
-            <w:sz w:val="22"/>
-            <w:szCs w:val="22"/>
+            <w:sz w:val="24"/>
           </w:rPr>
           <w:t>karewarnikhil@gmail.com</w:t>
         </w:r>
@@ -771,6 +807,37 @@
           <w:rFonts w:ascii="Times New Roman" w:eastAsia="Verdana" w:hAnsi="Times New Roman" w:cs="Times New Roman"/>
         </w:rPr>
         <w:t>Eclipse.</w:t>
+      </w:r>
+    </w:p>
+    <w:p>
+      <w:pPr>
+        <w:pStyle w:val="ListParagraph"/>
+        <w:numPr>
+          <w:ilvl w:val="0"/>
+          <w:numId w:val="17"/>
+        </w:numPr>
+        <w:spacing w:after="0" w:line="280" w:lineRule="exact"/>
+        <w:rPr>
+          <w:rFonts w:ascii="Times New Roman" w:hAnsi="Times New Roman" w:cs="Times New Roman"/>
+        </w:rPr>
+      </w:pPr>
+      <w:r>
+        <w:rPr>
+          <w:rFonts w:ascii="Times New Roman" w:hAnsi="Times New Roman" w:cs="Times New Roman"/>
+        </w:rPr>
+        <w:t xml:space="preserve">OS - </w:t>
+      </w:r>
+      <w:r>
+        <w:rPr>
+          <w:rFonts w:ascii="Times New Roman" w:hAnsi="Times New Roman" w:cs="Times New Roman"/>
+        </w:rPr>
+        <w:t>Windows, Linux</w:t>
+      </w:r>
+      <w:r>
+        <w:rPr>
+          <w:rFonts w:ascii="Times New Roman" w:hAnsi="Times New Roman" w:cs="Times New Roman"/>
+        </w:rPr>
+        <w:t>.</w:t>
       </w:r>
     </w:p>
     <w:p>
@@ -935,16 +1002,7 @@
           <w:sz w:val="22"/>
           <w:szCs w:val="22"/>
         </w:rPr>
-        <w:t xml:space="preserve"> </w:t>
-      </w:r>
-      <w:r>
-        <w:rPr>
-          <w:rFonts w:eastAsia="Verdana"/>
-          <w:color w:val="000000"/>
-          <w:sz w:val="22"/>
-          <w:szCs w:val="22"/>
-        </w:rPr>
-        <w:t>on java projects.</w:t>
+        <w:t xml:space="preserve"> on java projects.</w:t>
       </w:r>
       <w:r>
         <w:rPr>
@@ -952,15 +1010,7 @@
           <w:szCs w:val="22"/>
           <w:lang w:val="en-IN"/>
         </w:rPr>
-        <w:t xml:space="preserve"> </w:t>
-      </w:r>
-      <w:r>
-        <w:rPr>
-          <w:sz w:val="22"/>
-          <w:szCs w:val="22"/>
-          <w:lang w:val="en-IN"/>
-        </w:rPr>
-        <w:t>[Core responsibility]</w:t>
+        <w:t xml:space="preserve"> [Core responsibility]</w:t>
       </w:r>
     </w:p>
     <w:p>
@@ -1268,7 +1318,6 @@
           <w:sz w:val="24"/>
         </w:rPr>
       </w:pPr>
-      <w:bookmarkStart w:id="0" w:name="_GoBack"/>
       <w:r>
         <w:rPr>
           <w:rFonts w:eastAsia="Verdana"/>
@@ -1278,22 +1327,21 @@
         <w:t>Work/Project Experience</w:t>
       </w:r>
     </w:p>
-    <w:bookmarkEnd w:id="0"/>
-    <w:p>
-      <w:pPr>
-        <w:rPr>
-          <w:rFonts w:eastAsia="Verdana"/>
-          <w:b/>
-          <w:sz w:val="18"/>
-          <w:szCs w:val="18"/>
-        </w:rPr>
-      </w:pPr>
-      <w:r>
-        <w:rPr>
-          <w:rFonts w:eastAsia="Verdana"/>
-          <w:b/>
-          <w:sz w:val="18"/>
-          <w:szCs w:val="18"/>
+    <w:p>
+      <w:pPr>
+        <w:rPr>
+          <w:rFonts w:eastAsia="Verdana"/>
+          <w:b/>
+          <w:sz w:val="22"/>
+          <w:szCs w:val="22"/>
+        </w:rPr>
+      </w:pPr>
+      <w:r>
+        <w:rPr>
+          <w:rFonts w:eastAsia="Verdana"/>
+          <w:b/>
+          <w:sz w:val="22"/>
+          <w:szCs w:val="22"/>
         </w:rPr>
         <w:t xml:space="preserve">1. </w:t>
       </w:r>
@@ -1301,8 +1349,8 @@
         <w:rPr>
           <w:rFonts w:eastAsia="Verdana"/>
           <w:b/>
-          <w:sz w:val="18"/>
-          <w:szCs w:val="18"/>
+          <w:sz w:val="22"/>
+          <w:szCs w:val="22"/>
         </w:rPr>
         <w:t>DMS</w:t>
       </w:r>
@@ -1310,8 +1358,8 @@
         <w:rPr>
           <w:rFonts w:eastAsia="Verdana"/>
           <w:b/>
-          <w:sz w:val="18"/>
-          <w:szCs w:val="18"/>
+          <w:sz w:val="22"/>
+          <w:szCs w:val="22"/>
         </w:rPr>
         <w:t xml:space="preserve"> (</w:t>
       </w:r>
@@ -1319,8 +1367,8 @@
         <w:rPr>
           <w:rFonts w:eastAsia="Verdana"/>
           <w:b/>
-          <w:sz w:val="18"/>
-          <w:szCs w:val="18"/>
+          <w:sz w:val="22"/>
+          <w:szCs w:val="22"/>
         </w:rPr>
         <w:t>Document Management System</w:t>
       </w:r>
@@ -1328,8 +1376,8 @@
         <w:rPr>
           <w:rFonts w:eastAsia="Verdana"/>
           <w:b/>
-          <w:sz w:val="18"/>
-          <w:szCs w:val="18"/>
+          <w:sz w:val="22"/>
+          <w:szCs w:val="22"/>
         </w:rPr>
         <w:t xml:space="preserve">) </w:t>
       </w:r>
@@ -1488,11 +1536,65 @@
       <w:pPr>
         <w:rPr>
           <w:rFonts w:eastAsia="Verdana"/>
-          <w:b/>
           <w:sz w:val="18"/>
           <w:szCs w:val="18"/>
         </w:rPr>
       </w:pPr>
+      <w:proofErr w:type="gramStart"/>
+      <w:r>
+        <w:rPr>
+          <w:rFonts w:ascii="Rubik" w:hAnsi="Rubik"/>
+          <w:color w:val="262C33"/>
+          <w:sz w:val="26"/>
+          <w:szCs w:val="26"/>
+          <w:shd w:val="clear" w:color="auto" w:fill="FFFFFF"/>
+        </w:rPr>
+        <w:t>document</w:t>
+      </w:r>
+      <w:proofErr w:type="gramEnd"/>
+      <w:r>
+        <w:rPr>
+          <w:rFonts w:ascii="Rubik" w:hAnsi="Rubik"/>
+          <w:color w:val="262C33"/>
+          <w:sz w:val="26"/>
+          <w:szCs w:val="26"/>
+          <w:shd w:val="clear" w:color="auto" w:fill="FFFFFF"/>
+        </w:rPr>
+        <w:t xml:space="preserve"> management platform that allows you to optimize your research by searching through documents using parameters, keywords, or content (full-text). The advantage of </w:t>
+      </w:r>
+      <w:proofErr w:type="spellStart"/>
+      <w:r>
+        <w:rPr>
+          <w:rFonts w:ascii="Rubik" w:hAnsi="Rubik"/>
+          <w:color w:val="262C33"/>
+          <w:sz w:val="26"/>
+          <w:szCs w:val="26"/>
+          <w:shd w:val="clear" w:color="auto" w:fill="FFFFFF"/>
+        </w:rPr>
+        <w:t>LogicalDOC</w:t>
+      </w:r>
+      <w:proofErr w:type="spellEnd"/>
+      <w:r>
+        <w:rPr>
+          <w:rFonts w:ascii="Rubik" w:hAnsi="Rubik"/>
+          <w:color w:val="262C33"/>
+          <w:sz w:val="26"/>
+          <w:szCs w:val="26"/>
+          <w:shd w:val="clear" w:color="auto" w:fill="FFFFFF"/>
+        </w:rPr>
+        <w:t xml:space="preserve"> is its simplicity in both data entry and document </w:t>
+      </w:r>
+      <w:proofErr w:type="spellStart"/>
+      <w:r>
+        <w:rPr>
+          <w:rFonts w:ascii="Rubik" w:hAnsi="Rubik"/>
+          <w:color w:val="262C33"/>
+          <w:sz w:val="26"/>
+          <w:szCs w:val="26"/>
+          <w:shd w:val="clear" w:color="auto" w:fill="FFFFFF"/>
+        </w:rPr>
+        <w:t>retrieval.</w:t>
+      </w:r>
       <w:r>
         <w:rPr>
           <w:rFonts w:eastAsia="Verdana"/>
@@ -1500,87 +1602,17 @@
           <w:sz w:val="18"/>
           <w:szCs w:val="18"/>
         </w:rPr>
-        <w:t xml:space="preserve">           </w:t>
-      </w:r>
-      <w:r>
-        <w:rPr>
-          <w:rFonts w:eastAsia="Verdana"/>
+        <w:t>Responsibilities</w:t>
+      </w:r>
+      <w:proofErr w:type="spellEnd"/>
+      <w:r>
+        <w:rPr>
+          <w:rFonts w:eastAsia="Verdana"/>
+          <w:b/>
           <w:sz w:val="18"/>
           <w:szCs w:val="18"/>
         </w:rPr>
-        <w:t xml:space="preserve">We are developing CBS product for </w:t>
-      </w:r>
-      <w:proofErr w:type="gramStart"/>
-      <w:r>
-        <w:rPr>
-          <w:rFonts w:eastAsia="Verdana"/>
-          <w:sz w:val="18"/>
-          <w:szCs w:val="18"/>
-        </w:rPr>
-        <w:t>Corporate</w:t>
-      </w:r>
-      <w:proofErr w:type="gramEnd"/>
-      <w:r>
-        <w:rPr>
-          <w:rFonts w:eastAsia="Verdana"/>
-          <w:sz w:val="18"/>
-          <w:szCs w:val="18"/>
-        </w:rPr>
-        <w:t xml:space="preserve"> solution for our client. In this product there are two to three services for our reputed client. First Service is Beneficiary, this service is for our client to validate </w:t>
-      </w:r>
-      <w:proofErr w:type="spellStart"/>
-      <w:r>
-        <w:rPr>
-          <w:rFonts w:eastAsia="Verdana"/>
-          <w:sz w:val="18"/>
-          <w:szCs w:val="18"/>
-        </w:rPr>
-        <w:t>there</w:t>
-      </w:r>
-      <w:proofErr w:type="spellEnd"/>
-      <w:r>
-        <w:rPr>
-          <w:rFonts w:eastAsia="Verdana"/>
-          <w:sz w:val="18"/>
-          <w:szCs w:val="18"/>
-        </w:rPr>
-        <w:t xml:space="preserve"> employee account. In this service I use third party API as well as our own API. For Beneficiary validation we have two types of validation, first one is Single Beneficiary validation and Second is Bulk Beneficiary validation. Second Service is for Cash collection for our reputed client. We have </w:t>
-      </w:r>
-      <w:proofErr w:type="gramStart"/>
-      <w:r>
-        <w:rPr>
-          <w:rFonts w:eastAsia="Verdana"/>
-          <w:sz w:val="18"/>
-          <w:szCs w:val="18"/>
-        </w:rPr>
-        <w:t>Three</w:t>
-      </w:r>
-      <w:proofErr w:type="gramEnd"/>
-      <w:r>
-        <w:rPr>
-          <w:rFonts w:eastAsia="Verdana"/>
-          <w:sz w:val="18"/>
-          <w:szCs w:val="18"/>
-        </w:rPr>
-        <w:t xml:space="preserve"> types of Collection first one is Cash Collection second one is CNP and Third one is collection via UPI.  </w:t>
-      </w:r>
-    </w:p>
-    <w:p>
-      <w:pPr>
-        <w:rPr>
-          <w:rFonts w:eastAsia="Verdana"/>
-          <w:sz w:val="18"/>
-          <w:szCs w:val="18"/>
-        </w:rPr>
-      </w:pPr>
-      <w:r>
-        <w:rPr>
-          <w:rFonts w:eastAsia="Verdana"/>
-          <w:b/>
-          <w:sz w:val="18"/>
-          <w:szCs w:val="18"/>
-        </w:rPr>
-        <w:t>Responsibilities:</w:t>
+        <w:t>:</w:t>
       </w:r>
     </w:p>
     <w:p>
@@ -1733,6 +1765,41 @@
         <w:tab/>
         <w:t xml:space="preserve">      </w:t>
       </w:r>
+    </w:p>
+    <w:p>
+      <w:pPr>
+        <w:rPr>
+          <w:b/>
+        </w:rPr>
+      </w:pPr>
+    </w:p>
+    <w:p>
+      <w:pPr>
+        <w:rPr>
+          <w:b/>
+        </w:rPr>
+      </w:pPr>
+    </w:p>
+    <w:p>
+      <w:pPr>
+        <w:rPr>
+          <w:b/>
+        </w:rPr>
+      </w:pPr>
+    </w:p>
+    <w:p>
+      <w:pPr>
+        <w:rPr>
+          <w:b/>
+        </w:rPr>
+      </w:pPr>
+    </w:p>
+    <w:p>
+      <w:pPr>
+        <w:rPr>
+          <w:b/>
+        </w:rPr>
+      </w:pPr>
     </w:p>
     <w:p>
       <w:pPr>
@@ -1863,7 +1930,6 @@
           <w:rFonts w:ascii="Times New Roman" w:hAnsi="Times New Roman" w:cs="Times New Roman"/>
           <w:position w:val="-1"/>
         </w:rPr>
-        <w:lastRenderedPageBreak/>
         <w:t>Tool - Eclipse.</w:t>
       </w:r>
     </w:p>
@@ -2284,8 +2350,8 @@
           <w:rFonts w:eastAsia="Verdana"/>
           <w:b/>
           <w:color w:val="000000"/>
-          <w:sz w:val="20"/>
-          <w:szCs w:val="20"/>
+          <w:sz w:val="22"/>
+          <w:szCs w:val="22"/>
         </w:rPr>
       </w:pPr>
       <w:r>
@@ -2293,45 +2359,108 @@
           <w:rFonts w:eastAsia="Verdana"/>
           <w:b/>
           <w:color w:val="000000"/>
-          <w:sz w:val="20"/>
-          <w:szCs w:val="20"/>
-        </w:rPr>
-        <w:t>3. ASTROS</w:t>
-      </w:r>
-      <w:proofErr w:type="gramStart"/>
+          <w:sz w:val="22"/>
+          <w:szCs w:val="22"/>
+        </w:rPr>
+        <w:t xml:space="preserve">3. </w:t>
+      </w:r>
       <w:r>
         <w:rPr>
           <w:rFonts w:eastAsia="Verdana"/>
           <w:b/>
           <w:color w:val="000000"/>
-          <w:sz w:val="20"/>
-          <w:szCs w:val="20"/>
-        </w:rPr>
-        <w:t>:-</w:t>
-      </w:r>
-      <w:proofErr w:type="gramEnd"/>
+          <w:sz w:val="22"/>
+          <w:szCs w:val="22"/>
+        </w:rPr>
+        <w:t>Exam:</w:t>
+      </w:r>
       <w:r>
         <w:rPr>
           <w:rFonts w:eastAsia="Verdana"/>
           <w:b/>
           <w:color w:val="000000"/>
-          <w:sz w:val="20"/>
-          <w:szCs w:val="20"/>
-        </w:rPr>
-        <w:t xml:space="preserve"> Baseball game ticket booking internal application use by </w:t>
-      </w:r>
-      <w:proofErr w:type="spellStart"/>
-      <w:r>
-        <w:rPr>
-          <w:rFonts w:eastAsia="Verdana"/>
-          <w:b/>
-          <w:color w:val="000000"/>
-          <w:sz w:val="20"/>
-          <w:szCs w:val="20"/>
-        </w:rPr>
-        <w:t>organiZation</w:t>
-      </w:r>
-      <w:proofErr w:type="spellEnd"/>
+          <w:sz w:val="22"/>
+          <w:szCs w:val="22"/>
+        </w:rPr>
+        <w:t xml:space="preserve"> </w:t>
+      </w:r>
+    </w:p>
+    <w:p>
+      <w:pPr>
+        <w:pStyle w:val="ListParagraph"/>
+        <w:numPr>
+          <w:ilvl w:val="0"/>
+          <w:numId w:val="20"/>
+        </w:numPr>
+        <w:spacing w:before="11" w:after="0" w:line="240" w:lineRule="auto"/>
+      </w:pPr>
+      <w:r>
+        <w:t>Technologies Used - Core Java, JSP, Servlet, JavaScript, XML, HTML and CSS.</w:t>
+      </w:r>
+    </w:p>
+    <w:p>
+      <w:pPr>
+        <w:pStyle w:val="ListParagraph"/>
+        <w:numPr>
+          <w:ilvl w:val="0"/>
+          <w:numId w:val="20"/>
+        </w:numPr>
+        <w:spacing w:after="0" w:line="260" w:lineRule="exact"/>
+      </w:pPr>
+      <w:r>
+        <w:rPr>
+          <w:position w:val="-1"/>
+        </w:rPr>
+        <w:t>Database - MySQL.</w:t>
+      </w:r>
+    </w:p>
+    <w:p>
+      <w:pPr>
+        <w:pStyle w:val="ListParagraph"/>
+        <w:numPr>
+          <w:ilvl w:val="0"/>
+          <w:numId w:val="20"/>
+        </w:numPr>
+        <w:spacing w:after="0" w:line="260" w:lineRule="exact"/>
+      </w:pPr>
+      <w:r>
+        <w:rPr>
+          <w:position w:val="-1"/>
+        </w:rPr>
+        <w:t>Webserver - Apache Tomcat.</w:t>
+      </w:r>
+    </w:p>
+    <w:p>
+      <w:pPr>
+        <w:pStyle w:val="ListParagraph"/>
+        <w:numPr>
+          <w:ilvl w:val="0"/>
+          <w:numId w:val="20"/>
+        </w:numPr>
+        <w:spacing w:after="0" w:line="260" w:lineRule="exact"/>
+      </w:pPr>
+      <w:r>
+        <w:rPr>
+          <w:position w:val="-1"/>
+        </w:rPr>
+        <w:t>Tool – Eclipse.</w:t>
+      </w:r>
+    </w:p>
+    <w:p>
+      <w:pPr>
+        <w:pStyle w:val="ListParagraph"/>
+        <w:numPr>
+          <w:ilvl w:val="0"/>
+          <w:numId w:val="20"/>
+        </w:numPr>
+        <w:spacing w:after="0" w:line="260" w:lineRule="exact"/>
+      </w:pPr>
+      <w:r>
+        <w:rPr>
+          <w:position w:val="-1"/>
+        </w:rPr>
+        <w:t>Team Size - 3.</w:t>
+      </w:r>
     </w:p>
     <w:p>
       <w:pPr>
@@ -2343,278 +2472,6 @@
           <w:between w:val="nil"/>
         </w:pBdr>
         <w:ind w:left="765" w:hanging="720"/>
-        <w:jc w:val="left"/>
-        <w:rPr>
-          <w:color w:val="000000"/>
-          <w:sz w:val="24"/>
-        </w:rPr>
-      </w:pPr>
-      <w:r>
-        <w:rPr>
-          <w:color w:val="000000"/>
-          <w:sz w:val="24"/>
-        </w:rPr>
-        <w:t xml:space="preserve">Technologies                </w:t>
-      </w:r>
-      <w:r>
-        <w:rPr>
-          <w:b/>
-          <w:color w:val="000000"/>
-          <w:sz w:val="24"/>
-        </w:rPr>
-        <w:t xml:space="preserve">: </w:t>
-      </w:r>
-      <w:r>
-        <w:rPr>
-          <w:color w:val="000000"/>
-          <w:sz w:val="24"/>
-        </w:rPr>
-        <w:t>Core java, JSP, Spring MVC, Hibernate.</w:t>
-      </w:r>
-    </w:p>
-    <w:p>
-      <w:pPr>
-        <w:pBdr>
-          <w:top w:val="nil"/>
-          <w:left w:val="nil"/>
-          <w:bottom w:val="nil"/>
-          <w:right w:val="nil"/>
-          <w:between w:val="nil"/>
-        </w:pBdr>
-        <w:ind w:left="765" w:hanging="720"/>
-        <w:jc w:val="left"/>
-        <w:rPr>
-          <w:color w:val="000000"/>
-          <w:sz w:val="24"/>
-        </w:rPr>
-      </w:pPr>
-      <w:r>
-        <w:rPr>
-          <w:color w:val="000000"/>
-          <w:sz w:val="24"/>
-        </w:rPr>
-        <w:t>User Interface</w:t>
-      </w:r>
-      <w:r>
-        <w:rPr>
-          <w:color w:val="000000"/>
-          <w:sz w:val="24"/>
-        </w:rPr>
-        <w:tab/>
-      </w:r>
-      <w:r>
-        <w:rPr>
-          <w:color w:val="000000"/>
-          <w:sz w:val="24"/>
-        </w:rPr>
-        <w:tab/>
-        <w:t xml:space="preserve">  : HTML, CSS, JavaScript.</w:t>
-      </w:r>
-    </w:p>
-    <w:p>
-      <w:pPr>
-        <w:pBdr>
-          <w:top w:val="nil"/>
-          <w:left w:val="nil"/>
-          <w:bottom w:val="nil"/>
-          <w:right w:val="nil"/>
-          <w:between w:val="nil"/>
-        </w:pBdr>
-        <w:ind w:left="765" w:hanging="720"/>
-        <w:jc w:val="left"/>
-        <w:rPr>
-          <w:color w:val="000000"/>
-          <w:sz w:val="24"/>
-        </w:rPr>
-      </w:pPr>
-      <w:r>
-        <w:rPr>
-          <w:b/>
-          <w:color w:val="000000"/>
-          <w:sz w:val="24"/>
-        </w:rPr>
-        <w:t xml:space="preserve"> </w:t>
-      </w:r>
-      <w:r>
-        <w:rPr>
-          <w:color w:val="000000"/>
-          <w:sz w:val="24"/>
-        </w:rPr>
-        <w:t>Database</w:t>
-      </w:r>
-      <w:r>
-        <w:rPr>
-          <w:b/>
-          <w:color w:val="000000"/>
-          <w:sz w:val="24"/>
-        </w:rPr>
-        <w:tab/>
-      </w:r>
-      <w:r>
-        <w:rPr>
-          <w:b/>
-          <w:color w:val="000000"/>
-          <w:sz w:val="24"/>
-        </w:rPr>
-        <w:tab/>
-        <w:t xml:space="preserve">  </w:t>
-      </w:r>
-      <w:r>
-        <w:rPr>
-          <w:color w:val="000000"/>
-          <w:sz w:val="24"/>
-        </w:rPr>
-        <w:t>: Oracle</w:t>
-      </w:r>
-    </w:p>
-    <w:p>
-      <w:pPr>
-        <w:pBdr>
-          <w:top w:val="nil"/>
-          <w:left w:val="nil"/>
-          <w:bottom w:val="nil"/>
-          <w:right w:val="nil"/>
-          <w:between w:val="nil"/>
-        </w:pBdr>
-        <w:ind w:left="765" w:hanging="720"/>
-        <w:jc w:val="left"/>
-        <w:rPr>
-          <w:b/>
-          <w:color w:val="000000"/>
-          <w:sz w:val="24"/>
-        </w:rPr>
-      </w:pPr>
-      <w:r>
-        <w:rPr>
-          <w:color w:val="000000"/>
-          <w:sz w:val="24"/>
-        </w:rPr>
-        <w:t xml:space="preserve">Tools                            : Maven, Perforce and Eclipse IDE </w:t>
-      </w:r>
-    </w:p>
-    <w:p>
-      <w:pPr>
-        <w:pBdr>
-          <w:top w:val="nil"/>
-          <w:left w:val="nil"/>
-          <w:bottom w:val="nil"/>
-          <w:right w:val="nil"/>
-          <w:between w:val="nil"/>
-        </w:pBdr>
-        <w:ind w:left="765" w:hanging="720"/>
-        <w:jc w:val="left"/>
-        <w:rPr>
-          <w:color w:val="000000"/>
-          <w:sz w:val="24"/>
-        </w:rPr>
-      </w:pPr>
-      <w:proofErr w:type="spellStart"/>
-      <w:r>
-        <w:rPr>
-          <w:color w:val="000000"/>
-          <w:sz w:val="24"/>
-        </w:rPr>
-        <w:t>WebServer</w:t>
-      </w:r>
-      <w:proofErr w:type="spellEnd"/>
-      <w:r>
-        <w:rPr>
-          <w:b/>
-          <w:color w:val="000000"/>
-          <w:sz w:val="24"/>
-        </w:rPr>
-        <w:tab/>
-      </w:r>
-      <w:r>
-        <w:rPr>
-          <w:b/>
-          <w:color w:val="000000"/>
-          <w:sz w:val="24"/>
-        </w:rPr>
-        <w:tab/>
-        <w:t xml:space="preserve">  : </w:t>
-      </w:r>
-      <w:proofErr w:type="spellStart"/>
-      <w:r>
-        <w:rPr>
-          <w:color w:val="000000"/>
-          <w:sz w:val="24"/>
-        </w:rPr>
-        <w:t>JBoss</w:t>
-      </w:r>
-      <w:proofErr w:type="spellEnd"/>
-    </w:p>
-    <w:p>
-      <w:pPr>
-        <w:pBdr>
-          <w:top w:val="nil"/>
-          <w:left w:val="nil"/>
-          <w:bottom w:val="nil"/>
-          <w:right w:val="nil"/>
-          <w:between w:val="nil"/>
-        </w:pBdr>
-        <w:ind w:left="765" w:hanging="720"/>
-        <w:jc w:val="left"/>
-        <w:rPr>
-          <w:color w:val="000000"/>
-          <w:sz w:val="24"/>
-        </w:rPr>
-      </w:pPr>
-      <w:r>
-        <w:rPr>
-          <w:color w:val="000000"/>
-          <w:sz w:val="24"/>
-        </w:rPr>
-        <w:t>Team Size</w:t>
-      </w:r>
-      <w:r>
-        <w:rPr>
-          <w:b/>
-          <w:color w:val="000000"/>
-          <w:sz w:val="24"/>
-        </w:rPr>
-        <w:tab/>
-      </w:r>
-      <w:r>
-        <w:rPr>
-          <w:b/>
-          <w:color w:val="000000"/>
-          <w:sz w:val="24"/>
-        </w:rPr>
-        <w:tab/>
-        <w:t xml:space="preserve">  </w:t>
-      </w:r>
-      <w:r>
-        <w:rPr>
-          <w:color w:val="000000"/>
-          <w:sz w:val="24"/>
-        </w:rPr>
-        <w:t>: 3</w:t>
-      </w:r>
-    </w:p>
-    <w:p>
-      <w:pPr>
-        <w:rPr>
-          <w:b/>
-        </w:rPr>
-      </w:pPr>
-      <w:r>
-        <w:rPr>
-          <w:b/>
-        </w:rPr>
-        <w:t>Description:-</w:t>
-      </w:r>
-    </w:p>
-    <w:p>
-      <w:pPr>
-        <w:pBdr>
-          <w:top w:val="nil"/>
-          <w:left w:val="nil"/>
-          <w:bottom w:val="nil"/>
-          <w:right w:val="nil"/>
-          <w:between w:val="nil"/>
-        </w:pBdr>
-        <w:ind w:left="765" w:hanging="720"/>
         <w:rPr>
           <w:sz w:val="22"/>
           <w:szCs w:val="22"/>
@@ -2622,33 +2479,10 @@
       </w:pPr>
       <w:r>
         <w:rPr>
-          <w:color w:val="000000"/>
-          <w:sz w:val="24"/>
-        </w:rPr>
-        <w:t xml:space="preserve">            </w:t>
-      </w:r>
-      <w:r>
-        <w:rPr>
           <w:sz w:val="22"/>
           <w:szCs w:val="22"/>
         </w:rPr>
-        <w:t xml:space="preserve">This  system  facilitates  an  easy  to  use  environment  for  both  teacher  and  student.  Where teachers could set different tasks (Test, Quiz, Assignment, and Project) for students and grade them appropriately. Grade reports are created in </w:t>
-      </w:r>
-      <w:proofErr w:type="spellStart"/>
-      <w:r>
-        <w:rPr>
-          <w:sz w:val="22"/>
-          <w:szCs w:val="22"/>
-        </w:rPr>
-        <w:t>pdf</w:t>
-      </w:r>
-      <w:proofErr w:type="spellEnd"/>
-      <w:r>
-        <w:rPr>
-          <w:sz w:val="22"/>
-          <w:szCs w:val="22"/>
-        </w:rPr>
-        <w:t xml:space="preserve"> formats.</w:t>
+        <w:t>.</w:t>
       </w:r>
     </w:p>
     <w:p>
@@ -2933,37 +2767,96 @@
       </w:r>
     </w:p>
     <w:p>
-      <w:pPr>
-        <w:pBdr>
-          <w:top w:val="nil"/>
-          <w:left w:val="nil"/>
-          <w:bottom w:val="nil"/>
-          <w:right w:val="nil"/>
-          <w:between w:val="nil"/>
-        </w:pBdr>
-        <w:ind w:left="765" w:hanging="720"/>
-      </w:pPr>
-    </w:p>
-    <w:p>
-      <w:pPr>
-        <w:shd w:val="clear" w:color="auto" w:fill="DDD9C3"/>
-        <w:rPr>
-          <w:rFonts w:eastAsia="Verdana"/>
-          <w:b/>
+      <w:r>
+        <w:rPr>
+          <w:b/>
+        </w:rPr>
+        <w:t xml:space="preserve">Description: </w:t>
+      </w:r>
+      <w:r>
+        <w:rPr>
           <w:sz w:val="22"/>
           <w:szCs w:val="22"/>
-          <w:shd w:val="clear" w:color="auto" w:fill="DDD9C3"/>
-        </w:rPr>
-      </w:pPr>
-      <w:r>
-        <w:rPr>
-          <w:rFonts w:eastAsia="Verdana"/>
-          <w:b/>
+        </w:rPr>
+        <w:t>This  system  facilitates  an  easy  to  use  environment  for  both  teacher  and  student.  Where teachers could set different tasks (Test, Quiz, Assignment, and Project) for students and grade them appropriately. Grade reports are created in pdf formats</w:t>
+      </w:r>
+      <w:r>
+        <w:rPr>
           <w:sz w:val="22"/>
           <w:szCs w:val="22"/>
+        </w:rPr>
+        <w:t>.</w:t>
+      </w:r>
+    </w:p>
+    <w:p>
+      <w:pPr>
+        <w:rPr>
+          <w:b/>
+        </w:rPr>
+      </w:pPr>
+    </w:p>
+    <w:p>
+      <w:pPr>
+        <w:shd w:val="clear" w:color="auto" w:fill="DDD9C3"/>
+        <w:rPr>
+          <w:rFonts w:eastAsia="Verdana"/>
+          <w:b/>
+          <w:sz w:val="24"/>
           <w:shd w:val="clear" w:color="auto" w:fill="DDD9C3"/>
         </w:rPr>
-        <w:t>Educational Qualification</w:t>
+      </w:pPr>
+      <w:r>
+        <w:rPr>
+          <w:rFonts w:eastAsia="Verdana"/>
+          <w:b/>
+          <w:sz w:val="24"/>
+          <w:shd w:val="clear" w:color="auto" w:fill="DDD9C3"/>
+        </w:rPr>
+        <w:t xml:space="preserve">Educational </w:t>
+      </w:r>
+      <w:r>
+        <w:rPr>
+          <w:rFonts w:eastAsia="Verdana"/>
+          <w:b/>
+          <w:sz w:val="24"/>
+          <w:shd w:val="clear" w:color="auto" w:fill="DDD9C3"/>
+        </w:rPr>
+        <w:t>Qualification</w:t>
+      </w:r>
+      <w:r>
+        <w:rPr>
+          <w:rFonts w:eastAsia="Verdana"/>
+          <w:b/>
+          <w:sz w:val="24"/>
+          <w:shd w:val="clear" w:color="auto" w:fill="DDD9C3"/>
+        </w:rPr>
+        <w:t>:</w:t>
+      </w:r>
+      <w:r>
+        <w:rPr>
+          <w:rFonts w:eastAsia="Verdana"/>
+          <w:b/>
+          <w:sz w:val="24"/>
+          <w:shd w:val="clear" w:color="auto" w:fill="DDD9C3"/>
+        </w:rPr>
+        <w:t xml:space="preserve"> </w:t>
+      </w:r>
+      <w:r>
+        <w:rPr>
+          <w:rFonts w:eastAsia="Verdana"/>
+          <w:b/>
+          <w:sz w:val="24"/>
+          <w:shd w:val="clear" w:color="auto" w:fill="DDD9C3"/>
+        </w:rPr>
+        <w:t>B.E</w:t>
+      </w:r>
+      <w:r>
+        <w:rPr>
+          <w:b/>
+          <w:position w:val="-1"/>
+          <w:sz w:val="24"/>
+        </w:rPr>
+        <w:t>. (Electronics Engineering)</w:t>
       </w:r>
     </w:p>
     <w:p>
@@ -2979,10 +2872,11 @@
       <w:tblPr>
         <w:tblStyle w:val="TableGrid"/>
         <w:tblW w:w="0" w:type="auto"/>
+        <w:tblInd w:w="108" w:type="dxa"/>
         <w:tblLook w:val="04A0" w:firstRow="1" w:lastRow="0" w:firstColumn="1" w:lastColumn="0" w:noHBand="0" w:noVBand="1"/>
       </w:tblPr>
       <w:tblGrid>
-        <w:gridCol w:w="1953"/>
+        <w:gridCol w:w="1845"/>
         <w:gridCol w:w="1973"/>
         <w:gridCol w:w="2546"/>
         <w:gridCol w:w="2085"/>
@@ -2991,7 +2885,7 @@
       <w:tr>
         <w:tc>
           <w:tcPr>
-            <w:tcW w:w="2131" w:type="dxa"/>
+            <w:tcW w:w="1845" w:type="dxa"/>
           </w:tcPr>
           <w:p>
             <w:pPr>
@@ -3010,13 +2904,21 @@
                 <w:sz w:val="22"/>
                 <w:szCs w:val="22"/>
               </w:rPr>
-              <w:t xml:space="preserve">          YEAR</w:t>
+              <w:t xml:space="preserve">         </w:t>
+            </w:r>
+            <w:r>
+              <w:rPr>
+                <w:b/>
+                <w:sz w:val="22"/>
+                <w:szCs w:val="22"/>
+              </w:rPr>
+              <w:t>YEAR</w:t>
             </w:r>
           </w:p>
         </w:tc>
         <w:tc>
           <w:tcPr>
-            <w:tcW w:w="2131" w:type="dxa"/>
+            <w:tcW w:w="1973" w:type="dxa"/>
           </w:tcPr>
           <w:p>
             <w:pPr>
@@ -3032,13 +2934,20 @@
                 <w:b/>
                 <w:sz w:val="24"/>
               </w:rPr>
-              <w:t xml:space="preserve">        EXAM</w:t>
+              <w:t xml:space="preserve">        </w:t>
+            </w:r>
+            <w:r>
+              <w:rPr>
+                <w:b/>
+                <w:sz w:val="24"/>
+              </w:rPr>
+              <w:t>EXAM</w:t>
             </w:r>
           </w:p>
         </w:tc>
         <w:tc>
           <w:tcPr>
-            <w:tcW w:w="2131" w:type="dxa"/>
+            <w:tcW w:w="2546" w:type="dxa"/>
           </w:tcPr>
           <w:p>
             <w:pPr>
@@ -3049,6 +2958,13 @@
                 <w:szCs w:val="18"/>
               </w:rPr>
             </w:pPr>
+            <w:r>
+              <w:rPr>
+                <w:b/>
+                <w:sz w:val="24"/>
+              </w:rPr>
+              <w:t xml:space="preserve">      </w:t>
+            </w:r>
             <w:r>
               <w:rPr>
                 <w:b/>
@@ -3060,8 +2976,30 @@
         </w:tc>
         <w:tc>
           <w:tcPr>
-            <w:tcW w:w="2131" w:type="dxa"/>
+            <w:tcW w:w="2085" w:type="dxa"/>
           </w:tcPr>
+          <w:p>
+            <w:pPr>
+              <w:rPr>
+                <w:b/>
+                <w:sz w:val="24"/>
+              </w:rPr>
+            </w:pPr>
+            <w:r>
+              <w:rPr>
+                <w:b/>
+                <w:sz w:val="24"/>
+              </w:rPr>
+              <w:t xml:space="preserve">UNIVERSITY/ </w:t>
+            </w:r>
+            <w:r>
+              <w:rPr>
+                <w:b/>
+                <w:sz w:val="24"/>
+              </w:rPr>
+              <w:t xml:space="preserve"> </w:t>
+            </w:r>
+          </w:p>
           <w:p>
             <w:pPr>
               <w:rPr>
@@ -3076,13 +3014,41 @@
                 <w:b/>
                 <w:sz w:val="24"/>
               </w:rPr>
-              <w:t>UNIVERSITY/ BOARD</w:t>
+              <w:t xml:space="preserve">      </w:t>
+            </w:r>
+            <w:r>
+              <w:rPr>
+                <w:b/>
+                <w:sz w:val="24"/>
+              </w:rPr>
+              <w:t>BOARD</w:t>
+            </w:r>
+            <w:r>
+              <w:rPr>
+                <w:b/>
+                <w:sz w:val="24"/>
+              </w:rPr>
+              <w:t xml:space="preserve">    </w:t>
+            </w:r>
+            <w:r>
+              <w:rPr>
+                <w:b/>
+                <w:sz w:val="24"/>
+              </w:rPr>
+              <w:t xml:space="preserve">         </w:t>
+            </w:r>
+            <w:r>
+              <w:rPr>
+                <w:b/>
+                <w:sz w:val="24"/>
+              </w:rPr>
+              <w:t xml:space="preserve"> </w:t>
             </w:r>
           </w:p>
         </w:tc>
         <w:tc>
           <w:tcPr>
-            <w:tcW w:w="2132" w:type="dxa"/>
+            <w:tcW w:w="2099" w:type="dxa"/>
           </w:tcPr>
           <w:p>
             <w:pPr>
@@ -3106,7 +3072,7 @@
       <w:tr>
         <w:tc>
           <w:tcPr>
-            <w:tcW w:w="2131" w:type="dxa"/>
+            <w:tcW w:w="1845" w:type="dxa"/>
           </w:tcPr>
           <w:p>
             <w:pPr>
@@ -3121,19 +3087,13 @@
               <w:rPr>
                 <w:sz w:val="24"/>
               </w:rPr>
-              <w:t xml:space="preserve">          </w:t>
-            </w:r>
-            <w:r>
-              <w:rPr>
-                <w:sz w:val="24"/>
-              </w:rPr>
-              <w:t>2015</w:t>
+              <w:t xml:space="preserve">          2015</w:t>
             </w:r>
           </w:p>
         </w:tc>
         <w:tc>
           <w:tcPr>
-            <w:tcW w:w="2131" w:type="dxa"/>
+            <w:tcW w:w="1973" w:type="dxa"/>
           </w:tcPr>
           <w:p>
             <w:pPr>
@@ -3152,6 +3112,15 @@
                 <w:szCs w:val="18"/>
               </w:rPr>
               <w:t xml:space="preserve">        </w:t>
+            </w:r>
+            <w:r>
+              <w:rPr>
+                <w:rFonts w:eastAsia="Verdana"/>
+                <w:b/>
+                <w:sz w:val="18"/>
+                <w:szCs w:val="18"/>
+              </w:rPr>
+              <w:t xml:space="preserve">     </w:t>
             </w:r>
             <w:r>
               <w:rPr>
@@ -3163,16 +3132,28 @@
         </w:tc>
         <w:tc>
           <w:tcPr>
-            <w:tcW w:w="2131" w:type="dxa"/>
+            <w:tcW w:w="2546" w:type="dxa"/>
           </w:tcPr>
           <w:p>
             <w:pPr>
               <w:spacing w:before="29"/>
-              <w:ind w:left="1418" w:right="-61"/>
+              <w:ind w:right="-61"/>
               <w:rPr>
                 <w:sz w:val="24"/>
               </w:rPr>
             </w:pPr>
+            <w:r>
+              <w:rPr>
+                <w:sz w:val="24"/>
+              </w:rPr>
+              <w:t xml:space="preserve">    </w:t>
+            </w:r>
+            <w:r>
+              <w:rPr>
+                <w:sz w:val="24"/>
+              </w:rPr>
+              <w:t xml:space="preserve"> </w:t>
+            </w:r>
             <w:r>
               <w:rPr>
                 <w:sz w:val="24"/>
@@ -3183,11 +3164,17 @@
           <w:p>
             <w:pPr>
               <w:ind w:right="178"/>
-              <w:jc w:val="right"/>
+              <w:jc w:val="center"/>
               <w:rPr>
                 <w:sz w:val="24"/>
               </w:rPr>
             </w:pPr>
+            <w:r>
+              <w:rPr>
+                <w:sz w:val="24"/>
+              </w:rPr>
+              <w:t xml:space="preserve">    </w:t>
+            </w:r>
             <w:r>
               <w:rPr>
                 <w:sz w:val="24"/>
@@ -3198,19 +3185,28 @@
           <w:p>
             <w:pPr>
               <w:ind w:right="178"/>
-              <w:jc w:val="right"/>
               <w:rPr>
                 <w:sz w:val="24"/>
               </w:rPr>
             </w:pPr>
-            <w:proofErr w:type="spellStart"/>
+            <w:r>
+              <w:rPr>
+                <w:sz w:val="24"/>
+              </w:rPr>
+              <w:t xml:space="preserve">          </w:t>
+            </w:r>
             <w:r>
               <w:rPr>
                 <w:sz w:val="24"/>
               </w:rPr>
               <w:t>Solapur</w:t>
             </w:r>
-            <w:proofErr w:type="spellEnd"/>
+            <w:r>
+              <w:rPr>
+                <w:sz w:val="24"/>
+              </w:rPr>
+              <w:t>.</w:t>
+            </w:r>
           </w:p>
           <w:p>
             <w:pPr>
@@ -3225,7 +3221,7 @@
         </w:tc>
         <w:tc>
           <w:tcPr>
-            <w:tcW w:w="2131" w:type="dxa"/>
+            <w:tcW w:w="2085" w:type="dxa"/>
           </w:tcPr>
           <w:p>
             <w:pPr>
@@ -3234,6 +3230,12 @@
                 <w:sz w:val="24"/>
               </w:rPr>
             </w:pPr>
+            <w:r>
+              <w:rPr>
+                <w:sz w:val="24"/>
+              </w:rPr>
+              <w:t xml:space="preserve">       </w:t>
+            </w:r>
             <w:r>
               <w:rPr>
                 <w:sz w:val="24"/>
@@ -3252,6 +3254,12 @@
               <w:rPr>
                 <w:sz w:val="24"/>
               </w:rPr>
+              <w:t xml:space="preserve">       </w:t>
+            </w:r>
+            <w:r>
+              <w:rPr>
+                <w:sz w:val="24"/>
+              </w:rPr>
               <w:t>University.</w:t>
             </w:r>
           </w:p>
@@ -3268,7 +3276,7 @@
         </w:tc>
         <w:tc>
           <w:tcPr>
-            <w:tcW w:w="2132" w:type="dxa"/>
+            <w:tcW w:w="2099" w:type="dxa"/>
           </w:tcPr>
           <w:p>
             <w:pPr>
@@ -3279,6 +3287,12 @@
                 <w:szCs w:val="18"/>
               </w:rPr>
             </w:pPr>
+            <w:r>
+              <w:rPr>
+                <w:sz w:val="24"/>
+              </w:rPr>
+              <w:t xml:space="preserve">          </w:t>
+            </w:r>
             <w:r>
               <w:rPr>
                 <w:sz w:val="24"/>
@@ -3291,7 +3305,7 @@
       <w:tr>
         <w:tc>
           <w:tcPr>
-            <w:tcW w:w="2131" w:type="dxa"/>
+            <w:tcW w:w="1845" w:type="dxa"/>
           </w:tcPr>
           <w:p>
             <w:pPr>
@@ -3310,6 +3324,15 @@
                 <w:szCs w:val="18"/>
               </w:rPr>
               <w:t xml:space="preserve">          </w:t>
+            </w:r>
+            <w:r>
+              <w:rPr>
+                <w:rFonts w:eastAsia="Verdana"/>
+                <w:b/>
+                <w:sz w:val="18"/>
+                <w:szCs w:val="18"/>
+              </w:rPr>
+              <w:t xml:space="preserve">   </w:t>
             </w:r>
             <w:r>
               <w:rPr>
@@ -3321,7 +3344,7 @@
         </w:tc>
         <w:tc>
           <w:tcPr>
-            <w:tcW w:w="2131" w:type="dxa"/>
+            <w:tcW w:w="1973" w:type="dxa"/>
           </w:tcPr>
           <w:p>
             <w:pPr>
@@ -3332,6 +3355,12 @@
                 <w:szCs w:val="18"/>
               </w:rPr>
             </w:pPr>
+            <w:r>
+              <w:rPr>
+                <w:sz w:val="24"/>
+              </w:rPr>
+              <w:t xml:space="preserve">         </w:t>
+            </w:r>
             <w:r>
               <w:rPr>
                 <w:sz w:val="24"/>
@@ -3342,17 +3371,22 @@
         </w:tc>
         <w:tc>
           <w:tcPr>
-            <w:tcW w:w="2131" w:type="dxa"/>
+            <w:tcW w:w="2546" w:type="dxa"/>
           </w:tcPr>
           <w:p>
             <w:pPr>
               <w:spacing w:before="29"/>
               <w:ind w:right="18"/>
-              <w:jc w:val="right"/>
               <w:rPr>
                 <w:sz w:val="24"/>
               </w:rPr>
             </w:pPr>
+            <w:r>
+              <w:rPr>
+                <w:sz w:val="24"/>
+              </w:rPr>
+              <w:t xml:space="preserve">       </w:t>
+            </w:r>
             <w:r>
               <w:rPr>
                 <w:sz w:val="24"/>
@@ -3363,7 +3397,7 @@
           <w:p>
             <w:pPr>
               <w:ind w:right="172"/>
-              <w:jc w:val="right"/>
+              <w:jc w:val="center"/>
               <w:rPr>
                 <w:sz w:val="24"/>
               </w:rPr>
@@ -3388,7 +3422,7 @@
         </w:tc>
         <w:tc>
           <w:tcPr>
-            <w:tcW w:w="2131" w:type="dxa"/>
+            <w:tcW w:w="2085" w:type="dxa"/>
           </w:tcPr>
           <w:p>
             <w:pPr>
@@ -3434,7 +3468,7 @@
         </w:tc>
         <w:tc>
           <w:tcPr>
-            <w:tcW w:w="2132" w:type="dxa"/>
+            <w:tcW w:w="2099" w:type="dxa"/>
           </w:tcPr>
           <w:p>
             <w:pPr>
@@ -3445,6 +3479,12 @@
                 <w:szCs w:val="18"/>
               </w:rPr>
             </w:pPr>
+            <w:r>
+              <w:rPr>
+                <w:sz w:val="24"/>
+              </w:rPr>
+              <w:t xml:space="preserve">          </w:t>
+            </w:r>
             <w:r>
               <w:rPr>
                 <w:sz w:val="24"/>
@@ -3457,7 +3497,7 @@
       <w:tr>
         <w:tc>
           <w:tcPr>
-            <w:tcW w:w="2131" w:type="dxa"/>
+            <w:tcW w:w="1845" w:type="dxa"/>
           </w:tcPr>
           <w:p>
             <w:pPr>
@@ -3476,6 +3516,15 @@
                 <w:szCs w:val="18"/>
               </w:rPr>
               <w:t xml:space="preserve">          </w:t>
+            </w:r>
+            <w:r>
+              <w:rPr>
+                <w:rFonts w:eastAsia="Verdana"/>
+                <w:b/>
+                <w:sz w:val="18"/>
+                <w:szCs w:val="18"/>
+              </w:rPr>
+              <w:t xml:space="preserve">   </w:t>
             </w:r>
             <w:r>
               <w:rPr>
@@ -3487,7 +3536,7 @@
         </w:tc>
         <w:tc>
           <w:tcPr>
-            <w:tcW w:w="2131" w:type="dxa"/>
+            <w:tcW w:w="1973" w:type="dxa"/>
           </w:tcPr>
           <w:p>
             <w:pPr>
@@ -3498,6 +3547,12 @@
                 <w:szCs w:val="18"/>
               </w:rPr>
             </w:pPr>
+            <w:r>
+              <w:rPr>
+                <w:sz w:val="24"/>
+              </w:rPr>
+              <w:t xml:space="preserve">         </w:t>
+            </w:r>
             <w:r>
               <w:rPr>
                 <w:sz w:val="24"/>
@@ -3508,18 +3563,27 @@
         </w:tc>
         <w:tc>
           <w:tcPr>
-            <w:tcW w:w="2131" w:type="dxa"/>
+            <w:tcW w:w="2546" w:type="dxa"/>
           </w:tcPr>
           <w:p>
             <w:pPr>
               <w:ind w:right="137"/>
-              <w:jc w:val="right"/>
               <w:rPr>
                 <w:rFonts w:eastAsia="Arial"/>
                 <w:sz w:val="22"/>
                 <w:szCs w:val="22"/>
               </w:rPr>
             </w:pPr>
+            <w:r>
+              <w:rPr>
+                <w:rFonts w:eastAsia="Arial"/>
+                <w:color w:val="162543"/>
+                <w:position w:val="1"/>
+                <w:sz w:val="22"/>
+                <w:szCs w:val="22"/>
+              </w:rPr>
+              <w:t xml:space="preserve">       </w:t>
+            </w:r>
             <w:r>
               <w:rPr>
                 <w:rFonts w:eastAsia="Arial"/>
@@ -3534,13 +3598,22 @@
           <w:p>
             <w:pPr>
               <w:spacing w:line="220" w:lineRule="exact"/>
-              <w:jc w:val="right"/>
+              <w:jc w:val="center"/>
               <w:rPr>
                 <w:rFonts w:eastAsia="Arial"/>
                 <w:sz w:val="22"/>
                 <w:szCs w:val="22"/>
               </w:rPr>
             </w:pPr>
+            <w:r>
+              <w:rPr>
+                <w:rFonts w:eastAsia="Arial"/>
+                <w:color w:val="162543"/>
+                <w:sz w:val="22"/>
+                <w:szCs w:val="22"/>
+              </w:rPr>
+              <w:t xml:space="preserve">  </w:t>
+            </w:r>
             <w:r>
               <w:rPr>
                 <w:rFonts w:eastAsia="Arial"/>
@@ -3555,13 +3628,22 @@
             <w:pPr>
               <w:spacing w:line="240" w:lineRule="exact"/>
               <w:ind w:right="314"/>
-              <w:jc w:val="right"/>
               <w:rPr>
                 <w:rFonts w:eastAsia="Arial"/>
                 <w:sz w:val="22"/>
                 <w:szCs w:val="22"/>
               </w:rPr>
             </w:pPr>
+            <w:r>
+              <w:rPr>
+                <w:rFonts w:eastAsia="Arial"/>
+                <w:color w:val="162543"/>
+                <w:position w:val="-1"/>
+                <w:sz w:val="22"/>
+                <w:szCs w:val="22"/>
+              </w:rPr>
+              <w:t xml:space="preserve">        </w:t>
+            </w:r>
             <w:r>
               <w:rPr>
                 <w:rFonts w:eastAsia="Arial"/>
@@ -3597,16 +3679,21 @@
         </w:tc>
         <w:tc>
           <w:tcPr>
-            <w:tcW w:w="2131" w:type="dxa"/>
+            <w:tcW w:w="2085" w:type="dxa"/>
           </w:tcPr>
           <w:p>
             <w:pPr>
               <w:ind w:left="-41" w:right="5"/>
-              <w:jc w:val="center"/>
               <w:rPr>
                 <w:sz w:val="24"/>
               </w:rPr>
             </w:pPr>
+            <w:r>
+              <w:rPr>
+                <w:sz w:val="24"/>
+              </w:rPr>
+              <w:t xml:space="preserve">     </w:t>
+            </w:r>
             <w:r>
               <w:rPr>
                 <w:sz w:val="24"/>
@@ -3625,6 +3712,12 @@
               <w:rPr>
                 <w:sz w:val="24"/>
               </w:rPr>
+              <w:t xml:space="preserve">    </w:t>
+            </w:r>
+            <w:r>
+              <w:rPr>
+                <w:sz w:val="24"/>
+              </w:rPr>
               <w:t>State Board.</w:t>
             </w:r>
           </w:p>
@@ -3641,21 +3734,29 @@
         </w:tc>
         <w:tc>
           <w:tcPr>
-            <w:tcW w:w="2132" w:type="dxa"/>
+            <w:tcW w:w="2099" w:type="dxa"/>
           </w:tcPr>
           <w:p>
             <w:pPr>
               <w:rPr>
                 <w:rFonts w:eastAsia="Verdana"/>
-                <w:sz w:val="20"/>
-                <w:szCs w:val="20"/>
+                <w:sz w:val="22"/>
+                <w:szCs w:val="22"/>
               </w:rPr>
             </w:pPr>
             <w:r>
               <w:rPr>
                 <w:rFonts w:eastAsia="Verdana"/>
-                <w:sz w:val="18"/>
-                <w:szCs w:val="18"/>
+                <w:sz w:val="22"/>
+                <w:szCs w:val="22"/>
+              </w:rPr>
+              <w:t xml:space="preserve">          </w:t>
+            </w:r>
+            <w:r>
+              <w:rPr>
+                <w:rFonts w:eastAsia="Verdana"/>
+                <w:sz w:val="22"/>
+                <w:szCs w:val="22"/>
               </w:rPr>
               <w:t>83.07</w:t>
             </w:r>
@@ -3668,8 +3769,7 @@
         <w:rPr>
           <w:rFonts w:eastAsia="Verdana"/>
           <w:b/>
-          <w:sz w:val="18"/>
-          <w:szCs w:val="18"/>
+          <w:sz w:val="24"/>
         </w:rPr>
       </w:pPr>
     </w:p>
@@ -3679,8 +3779,7 @@
         <w:rPr>
           <w:rFonts w:eastAsia="Verdana"/>
           <w:b/>
-          <w:sz w:val="22"/>
-          <w:szCs w:val="22"/>
+          <w:sz w:val="24"/>
           <w:shd w:val="clear" w:color="auto" w:fill="DDD9C3"/>
         </w:rPr>
       </w:pPr>
@@ -3688,732 +3787,21 @@
         <w:rPr>
           <w:rFonts w:eastAsia="Verdana"/>
           <w:b/>
-          <w:sz w:val="22"/>
-          <w:szCs w:val="22"/>
+          <w:sz w:val="24"/>
           <w:shd w:val="clear" w:color="auto" w:fill="DDD9C3"/>
         </w:rPr>
-        <w:t>Personal Information</w:t>
-      </w:r>
-    </w:p>
-    <w:p>
-      <w:pPr>
-        <w:rPr>
-          <w:rFonts w:eastAsia="Verdana"/>
-          <w:b/>
-          <w:sz w:val="18"/>
-          <w:szCs w:val="18"/>
-        </w:rPr>
-      </w:pPr>
-    </w:p>
-    <w:p>
-      <w:pPr>
-        <w:widowControl w:val="0"/>
-        <w:pBdr>
-          <w:top w:val="nil"/>
-          <w:left w:val="nil"/>
-          <w:bottom w:val="nil"/>
-          <w:right w:val="nil"/>
-          <w:between w:val="nil"/>
-        </w:pBdr>
-        <w:ind w:left="426" w:firstLine="294"/>
-        <w:jc w:val="left"/>
-        <w:rPr>
-          <w:rFonts w:eastAsia="Verdana"/>
-          <w:color w:val="000000"/>
-          <w:sz w:val="20"/>
-          <w:szCs w:val="20"/>
-        </w:rPr>
-      </w:pPr>
-      <w:r>
-        <w:rPr>
-          <w:rFonts w:eastAsia="Verdana"/>
-          <w:b/>
-          <w:color w:val="000000"/>
-          <w:sz w:val="20"/>
-          <w:szCs w:val="20"/>
-        </w:rPr>
-        <w:t xml:space="preserve"> Name </w:t>
-      </w:r>
-      <w:r>
-        <w:rPr>
-          <w:rFonts w:eastAsia="Verdana"/>
-          <w:color w:val="000000"/>
-          <w:sz w:val="20"/>
-          <w:szCs w:val="20"/>
-        </w:rPr>
-        <w:tab/>
-      </w:r>
-      <w:r>
-        <w:rPr>
-          <w:rFonts w:eastAsia="Verdana"/>
-          <w:color w:val="000000"/>
-          <w:sz w:val="20"/>
-          <w:szCs w:val="20"/>
-        </w:rPr>
-        <w:tab/>
-        <w:t xml:space="preserve">: </w:t>
-      </w:r>
-      <w:proofErr w:type="spellStart"/>
-      <w:r>
-        <w:rPr>
-          <w:rFonts w:eastAsia="Verdana"/>
-          <w:color w:val="000000"/>
-          <w:sz w:val="20"/>
-          <w:szCs w:val="20"/>
-        </w:rPr>
-        <w:t>Sandesh</w:t>
-      </w:r>
-      <w:proofErr w:type="spellEnd"/>
-      <w:r>
-        <w:rPr>
-          <w:rFonts w:eastAsia="Verdana"/>
-          <w:color w:val="000000"/>
-          <w:sz w:val="20"/>
-          <w:szCs w:val="20"/>
-        </w:rPr>
-        <w:t xml:space="preserve"> </w:t>
-      </w:r>
-      <w:proofErr w:type="spellStart"/>
-      <w:r>
-        <w:rPr>
-          <w:rFonts w:eastAsia="Verdana"/>
-          <w:color w:val="000000"/>
-          <w:sz w:val="20"/>
-          <w:szCs w:val="20"/>
-        </w:rPr>
-        <w:t>Chudiwal</w:t>
-      </w:r>
-      <w:proofErr w:type="spellEnd"/>
-    </w:p>
-    <w:p>
-      <w:pPr>
-        <w:widowControl w:val="0"/>
-        <w:pBdr>
-          <w:top w:val="nil"/>
-          <w:left w:val="nil"/>
-          <w:bottom w:val="nil"/>
-          <w:right w:val="nil"/>
-          <w:between w:val="nil"/>
-        </w:pBdr>
-        <w:ind w:left="720"/>
-        <w:jc w:val="left"/>
-        <w:rPr>
-          <w:rFonts w:eastAsia="Verdana"/>
-          <w:sz w:val="20"/>
-          <w:szCs w:val="20"/>
-        </w:rPr>
-      </w:pPr>
-      <w:r>
-        <w:rPr>
-          <w:rFonts w:eastAsia="Verdana"/>
-          <w:b/>
-          <w:color w:val="000000"/>
-          <w:sz w:val="20"/>
-          <w:szCs w:val="20"/>
-        </w:rPr>
-        <w:t xml:space="preserve"> Address</w:t>
-      </w:r>
-      <w:proofErr w:type="gramStart"/>
-      <w:r>
-        <w:rPr>
-          <w:rFonts w:eastAsia="Verdana"/>
-          <w:color w:val="000000"/>
-          <w:sz w:val="20"/>
-          <w:szCs w:val="20"/>
-        </w:rPr>
-        <w:t>:</w:t>
-      </w:r>
-      <w:r>
-        <w:rPr>
-          <w:rFonts w:eastAsia="Verdana"/>
-          <w:color w:val="000000"/>
-          <w:sz w:val="20"/>
-          <w:szCs w:val="20"/>
-        </w:rPr>
-        <w:tab/>
-      </w:r>
-      <w:r>
-        <w:rPr>
-          <w:rFonts w:eastAsia="Verdana"/>
-          <w:color w:val="000000"/>
-          <w:sz w:val="20"/>
-          <w:szCs w:val="20"/>
-        </w:rPr>
-        <w:tab/>
-        <w:t>:</w:t>
-      </w:r>
-      <w:proofErr w:type="gramEnd"/>
-      <w:r>
-        <w:rPr>
-          <w:rFonts w:eastAsia="Verdana"/>
-          <w:color w:val="000000"/>
-          <w:sz w:val="20"/>
-          <w:szCs w:val="20"/>
-        </w:rPr>
-        <w:t xml:space="preserve"> </w:t>
-      </w:r>
-      <w:r>
-        <w:rPr>
-          <w:rFonts w:eastAsia="Verdana"/>
-          <w:sz w:val="20"/>
-          <w:szCs w:val="20"/>
-        </w:rPr>
-        <w:t xml:space="preserve">10-2-14 </w:t>
-      </w:r>
-      <w:proofErr w:type="spellStart"/>
-      <w:r>
-        <w:rPr>
-          <w:rFonts w:eastAsia="Verdana"/>
-          <w:sz w:val="20"/>
-          <w:szCs w:val="20"/>
-        </w:rPr>
-        <w:t>RockView</w:t>
-      </w:r>
-      <w:proofErr w:type="spellEnd"/>
-      <w:r>
-        <w:rPr>
-          <w:rFonts w:eastAsia="Verdana"/>
-          <w:sz w:val="20"/>
-          <w:szCs w:val="20"/>
-        </w:rPr>
-        <w:t xml:space="preserve"> apartment, </w:t>
-      </w:r>
-      <w:proofErr w:type="spellStart"/>
-      <w:r>
-        <w:rPr>
-          <w:rFonts w:eastAsia="Verdana"/>
-          <w:sz w:val="20"/>
-          <w:szCs w:val="20"/>
-        </w:rPr>
-        <w:t>Bhawani</w:t>
-      </w:r>
-      <w:proofErr w:type="spellEnd"/>
-      <w:r>
-        <w:rPr>
-          <w:rFonts w:eastAsia="Verdana"/>
-          <w:sz w:val="20"/>
-          <w:szCs w:val="20"/>
-        </w:rPr>
-        <w:t xml:space="preserve"> Nagar, </w:t>
-      </w:r>
-      <w:proofErr w:type="spellStart"/>
-      <w:r>
-        <w:rPr>
-          <w:rFonts w:eastAsia="Verdana"/>
-          <w:sz w:val="20"/>
-          <w:szCs w:val="20"/>
-        </w:rPr>
-        <w:t>Marol,Andheri</w:t>
-      </w:r>
-      <w:proofErr w:type="spellEnd"/>
-      <w:r>
-        <w:rPr>
-          <w:rFonts w:eastAsia="Verdana"/>
-          <w:sz w:val="20"/>
-          <w:szCs w:val="20"/>
-        </w:rPr>
-        <w:t xml:space="preserve"> East</w:t>
-      </w:r>
-    </w:p>
-    <w:p>
-      <w:pPr>
-        <w:widowControl w:val="0"/>
-        <w:pBdr>
-          <w:top w:val="nil"/>
-          <w:left w:val="nil"/>
-          <w:bottom w:val="nil"/>
-          <w:right w:val="nil"/>
-          <w:between w:val="nil"/>
-        </w:pBdr>
-        <w:ind w:left="720"/>
-        <w:jc w:val="left"/>
-        <w:rPr>
-          <w:rFonts w:eastAsia="Verdana"/>
-          <w:sz w:val="20"/>
-          <w:szCs w:val="20"/>
-        </w:rPr>
-      </w:pPr>
-      <w:r>
-        <w:rPr>
-          <w:rFonts w:eastAsia="Verdana"/>
-          <w:sz w:val="20"/>
-          <w:szCs w:val="20"/>
-        </w:rPr>
-        <w:tab/>
-      </w:r>
-      <w:r>
-        <w:rPr>
-          <w:rFonts w:eastAsia="Verdana"/>
-          <w:sz w:val="20"/>
-          <w:szCs w:val="20"/>
-        </w:rPr>
-        <w:tab/>
-      </w:r>
-      <w:r>
-        <w:rPr>
-          <w:rFonts w:eastAsia="Verdana"/>
-          <w:sz w:val="20"/>
-          <w:szCs w:val="20"/>
-        </w:rPr>
-        <w:tab/>
-      </w:r>
-      <w:r>
-        <w:rPr>
-          <w:rFonts w:eastAsia="Verdana"/>
-          <w:sz w:val="20"/>
-          <w:szCs w:val="20"/>
-        </w:rPr>
-        <w:tab/>
-        <w:t>Mumbai-</w:t>
-      </w:r>
-      <w:r>
-        <w:rPr>
-          <w:rFonts w:eastAsia="Arial"/>
-          <w:color w:val="222222"/>
-          <w:highlight w:val="white"/>
-        </w:rPr>
-        <w:t>400047</w:t>
-      </w:r>
-    </w:p>
-    <w:p>
-      <w:pPr>
-        <w:widowControl w:val="0"/>
-        <w:pBdr>
-          <w:top w:val="nil"/>
-          <w:left w:val="nil"/>
-          <w:bottom w:val="nil"/>
-          <w:right w:val="nil"/>
-          <w:between w:val="nil"/>
-        </w:pBdr>
-        <w:ind w:left="426" w:firstLine="294"/>
-        <w:jc w:val="left"/>
-        <w:rPr>
-          <w:rFonts w:eastAsia="Verdana"/>
-          <w:color w:val="000000"/>
-          <w:sz w:val="20"/>
-          <w:szCs w:val="20"/>
-        </w:rPr>
-      </w:pPr>
-      <w:r>
-        <w:rPr>
-          <w:rFonts w:eastAsia="Verdana"/>
-          <w:b/>
-          <w:color w:val="000000"/>
-          <w:sz w:val="20"/>
-          <w:szCs w:val="20"/>
-        </w:rPr>
         <w:lastRenderedPageBreak/>
-        <w:t xml:space="preserve"> D.O.B</w:t>
-      </w:r>
-      <w:r>
-        <w:rPr>
-          <w:rFonts w:eastAsia="Verdana"/>
-          <w:color w:val="000000"/>
-          <w:sz w:val="20"/>
-          <w:szCs w:val="20"/>
-        </w:rPr>
-        <w:tab/>
-      </w:r>
-      <w:r>
-        <w:rPr>
-          <w:rFonts w:eastAsia="Verdana"/>
-          <w:color w:val="000000"/>
-          <w:sz w:val="20"/>
-          <w:szCs w:val="20"/>
-        </w:rPr>
-        <w:tab/>
-      </w:r>
-      <w:r>
-        <w:rPr>
-          <w:rFonts w:eastAsia="Verdana"/>
-          <w:color w:val="000000"/>
-          <w:sz w:val="20"/>
-          <w:szCs w:val="20"/>
-        </w:rPr>
-        <w:tab/>
-        <w:t>: 15</w:t>
-      </w:r>
-      <w:r>
-        <w:rPr>
-          <w:rFonts w:eastAsia="Verdana"/>
-          <w:color w:val="000000"/>
-          <w:sz w:val="20"/>
-          <w:szCs w:val="20"/>
-          <w:vertAlign w:val="superscript"/>
-        </w:rPr>
-        <w:t>th</w:t>
-      </w:r>
-      <w:r>
-        <w:rPr>
-          <w:rFonts w:eastAsia="Verdana"/>
-          <w:color w:val="000000"/>
-          <w:sz w:val="20"/>
-          <w:szCs w:val="20"/>
-        </w:rPr>
-        <w:t xml:space="preserve"> Feb, 1992</w:t>
-      </w:r>
-    </w:p>
-    <w:p>
-      <w:pPr>
-        <w:widowControl w:val="0"/>
-        <w:pBdr>
-          <w:top w:val="nil"/>
-          <w:left w:val="nil"/>
-          <w:bottom w:val="nil"/>
-          <w:right w:val="nil"/>
-          <w:between w:val="nil"/>
-        </w:pBdr>
-        <w:ind w:left="426" w:firstLine="294"/>
-        <w:jc w:val="left"/>
-        <w:rPr>
-          <w:rFonts w:eastAsia="Verdana"/>
-          <w:color w:val="000000"/>
-          <w:sz w:val="20"/>
-          <w:szCs w:val="20"/>
-        </w:rPr>
-      </w:pPr>
-      <w:r>
-        <w:rPr>
-          <w:rFonts w:eastAsia="Verdana"/>
-          <w:b/>
-          <w:color w:val="000000"/>
-          <w:sz w:val="20"/>
-          <w:szCs w:val="20"/>
-        </w:rPr>
-        <w:t xml:space="preserve"> Gender</w:t>
-      </w:r>
-      <w:r>
-        <w:rPr>
-          <w:rFonts w:eastAsia="Verdana"/>
-          <w:color w:val="000000"/>
-          <w:sz w:val="20"/>
-          <w:szCs w:val="20"/>
-        </w:rPr>
-        <w:tab/>
-      </w:r>
-      <w:r>
-        <w:rPr>
-          <w:rFonts w:eastAsia="Verdana"/>
-          <w:color w:val="000000"/>
-          <w:sz w:val="20"/>
-          <w:szCs w:val="20"/>
-        </w:rPr>
-        <w:tab/>
-        <w:t>: Male</w:t>
-      </w:r>
-    </w:p>
-    <w:p>
-      <w:pPr>
-        <w:widowControl w:val="0"/>
-        <w:pBdr>
-          <w:top w:val="nil"/>
-          <w:left w:val="nil"/>
-          <w:bottom w:val="nil"/>
-          <w:right w:val="nil"/>
-          <w:between w:val="nil"/>
-        </w:pBdr>
-        <w:ind w:left="2292" w:firstLine="588"/>
-        <w:jc w:val="left"/>
-        <w:rPr>
-          <w:rFonts w:eastAsia="Verdana"/>
-          <w:color w:val="000000"/>
-          <w:sz w:val="20"/>
-          <w:szCs w:val="20"/>
-        </w:rPr>
-      </w:pPr>
-    </w:p>
-    <w:p>
-      <w:pPr>
-        <w:ind w:left="100"/>
-        <w:rPr>
-          <w:sz w:val="24"/>
-        </w:rPr>
-      </w:pPr>
-      <w:r>
-        <w:rPr>
-          <w:b/>
-          <w:sz w:val="24"/>
-          <w:u w:val="thick" w:color="000000"/>
-        </w:rPr>
-        <w:t>Strengths</w:t>
-      </w:r>
-    </w:p>
-    <w:p>
-      <w:pPr>
-        <w:spacing w:before="7" w:line="100" w:lineRule="exact"/>
-        <w:rPr>
-          <w:sz w:val="10"/>
-          <w:szCs w:val="10"/>
-        </w:rPr>
-      </w:pPr>
-    </w:p>
-    <w:p>
-      <w:pPr>
-        <w:pStyle w:val="ListParagraph"/>
-        <w:numPr>
-          <w:ilvl w:val="0"/>
-          <w:numId w:val="14"/>
-        </w:numPr>
-        <w:spacing w:after="0" w:line="240" w:lineRule="auto"/>
-        <w:rPr>
-          <w:rFonts w:ascii="Times New Roman" w:hAnsi="Times New Roman" w:cs="Times New Roman"/>
-          <w:sz w:val="24"/>
-          <w:szCs w:val="24"/>
-        </w:rPr>
-      </w:pPr>
-      <w:r>
-        <w:rPr>
-          <w:rFonts w:ascii="Times New Roman" w:hAnsi="Times New Roman" w:cs="Times New Roman"/>
-          <w:sz w:val="24"/>
-          <w:szCs w:val="24"/>
-        </w:rPr>
-        <w:t>Honesty.</w:t>
-      </w:r>
-    </w:p>
-    <w:p>
-      <w:pPr>
-        <w:pStyle w:val="ListParagraph"/>
-        <w:numPr>
-          <w:ilvl w:val="0"/>
-          <w:numId w:val="14"/>
-        </w:numPr>
-        <w:spacing w:after="0" w:line="280" w:lineRule="exact"/>
-        <w:rPr>
-          <w:rFonts w:ascii="Times New Roman" w:hAnsi="Times New Roman" w:cs="Times New Roman"/>
-          <w:sz w:val="24"/>
-          <w:szCs w:val="24"/>
-        </w:rPr>
-      </w:pPr>
-      <w:r>
-        <w:rPr>
-          <w:rFonts w:ascii="Times New Roman" w:hAnsi="Times New Roman" w:cs="Times New Roman"/>
-          <w:position w:val="-1"/>
-          <w:sz w:val="24"/>
-          <w:szCs w:val="24"/>
-        </w:rPr>
-        <w:t>Hard Working.</w:t>
-      </w:r>
-    </w:p>
-    <w:p>
-      <w:pPr>
-        <w:pStyle w:val="ListParagraph"/>
-        <w:numPr>
-          <w:ilvl w:val="0"/>
-          <w:numId w:val="14"/>
-        </w:numPr>
-        <w:spacing w:after="0" w:line="280" w:lineRule="exact"/>
-        <w:rPr>
-          <w:rFonts w:ascii="Times New Roman" w:hAnsi="Times New Roman" w:cs="Times New Roman"/>
-          <w:sz w:val="24"/>
-          <w:szCs w:val="24"/>
-        </w:rPr>
-      </w:pPr>
-      <w:r>
-        <w:rPr>
-          <w:rFonts w:ascii="Times New Roman" w:hAnsi="Times New Roman" w:cs="Times New Roman"/>
-          <w:position w:val="-1"/>
-          <w:sz w:val="24"/>
-          <w:szCs w:val="24"/>
-        </w:rPr>
-        <w:t>Good in Time Management.</w:t>
-      </w:r>
-    </w:p>
-    <w:p>
-      <w:pPr>
-        <w:spacing w:before="5" w:line="120" w:lineRule="exact"/>
-        <w:rPr>
-          <w:sz w:val="12"/>
-          <w:szCs w:val="12"/>
-        </w:rPr>
-      </w:pPr>
-    </w:p>
-    <w:p>
-      <w:pPr>
-        <w:ind w:left="100"/>
-        <w:rPr>
-          <w:sz w:val="24"/>
-        </w:rPr>
-      </w:pPr>
-      <w:r>
-        <w:rPr>
-          <w:b/>
-          <w:sz w:val="24"/>
-          <w:u w:val="thick" w:color="000000"/>
-        </w:rPr>
-        <w:t>Personal Details</w:t>
-      </w:r>
-    </w:p>
-    <w:p>
-      <w:pPr>
-        <w:spacing w:before="6" w:line="160" w:lineRule="exact"/>
-        <w:rPr>
-          <w:sz w:val="17"/>
-          <w:szCs w:val="17"/>
-        </w:rPr>
-      </w:pPr>
-    </w:p>
-    <w:p>
-      <w:pPr>
-        <w:pStyle w:val="ListParagraph"/>
-        <w:numPr>
-          <w:ilvl w:val="0"/>
-          <w:numId w:val="13"/>
-        </w:numPr>
-        <w:spacing w:after="0" w:line="240" w:lineRule="auto"/>
-        <w:rPr>
-          <w:rFonts w:ascii="Times New Roman" w:hAnsi="Times New Roman" w:cs="Times New Roman"/>
-          <w:sz w:val="24"/>
-          <w:szCs w:val="24"/>
-        </w:rPr>
-      </w:pPr>
-      <w:r>
-        <w:rPr>
-          <w:rFonts w:ascii="Times New Roman" w:hAnsi="Times New Roman" w:cs="Times New Roman"/>
-          <w:sz w:val="24"/>
-          <w:szCs w:val="24"/>
-        </w:rPr>
-        <w:t>Date of Birth               : 20</w:t>
-      </w:r>
-      <w:proofErr w:type="spellStart"/>
-      <w:r>
-        <w:rPr>
-          <w:rFonts w:ascii="Times New Roman" w:hAnsi="Times New Roman" w:cs="Times New Roman"/>
-          <w:position w:val="11"/>
-          <w:sz w:val="16"/>
-          <w:szCs w:val="16"/>
-        </w:rPr>
-        <w:t>th</w:t>
-      </w:r>
-      <w:proofErr w:type="spellEnd"/>
-      <w:r>
-        <w:rPr>
-          <w:rFonts w:ascii="Times New Roman" w:hAnsi="Times New Roman" w:cs="Times New Roman"/>
-          <w:position w:val="11"/>
-          <w:sz w:val="16"/>
-          <w:szCs w:val="16"/>
-        </w:rPr>
-        <w:t xml:space="preserve"> </w:t>
-      </w:r>
-      <w:r>
-        <w:rPr>
-          <w:rFonts w:ascii="Times New Roman" w:hAnsi="Times New Roman" w:cs="Times New Roman"/>
-          <w:sz w:val="24"/>
-          <w:szCs w:val="24"/>
-        </w:rPr>
-        <w:t>Dec 1992.</w:t>
-      </w:r>
-    </w:p>
-    <w:p>
-      <w:pPr>
-        <w:pStyle w:val="ListParagraph"/>
-        <w:numPr>
-          <w:ilvl w:val="0"/>
-          <w:numId w:val="13"/>
-        </w:numPr>
-        <w:spacing w:after="0" w:line="280" w:lineRule="exact"/>
-        <w:rPr>
-          <w:rFonts w:ascii="Times New Roman" w:hAnsi="Times New Roman" w:cs="Times New Roman"/>
-          <w:sz w:val="24"/>
-          <w:szCs w:val="24"/>
-        </w:rPr>
-      </w:pPr>
-      <w:r>
-        <w:rPr>
-          <w:rFonts w:ascii="Times New Roman" w:hAnsi="Times New Roman" w:cs="Times New Roman"/>
-          <w:position w:val="-1"/>
-          <w:sz w:val="24"/>
-          <w:szCs w:val="24"/>
-        </w:rPr>
-        <w:t>Gender                        : Male.</w:t>
-      </w:r>
-    </w:p>
-    <w:p>
-      <w:pPr>
-        <w:pStyle w:val="ListParagraph"/>
-        <w:numPr>
-          <w:ilvl w:val="0"/>
-          <w:numId w:val="13"/>
-        </w:numPr>
-        <w:spacing w:after="0" w:line="280" w:lineRule="exact"/>
-        <w:rPr>
-          <w:rFonts w:ascii="Times New Roman" w:hAnsi="Times New Roman" w:cs="Times New Roman"/>
-          <w:sz w:val="24"/>
-          <w:szCs w:val="24"/>
-        </w:rPr>
-      </w:pPr>
-      <w:r>
-        <w:rPr>
-          <w:rFonts w:ascii="Times New Roman" w:hAnsi="Times New Roman" w:cs="Times New Roman"/>
-          <w:position w:val="-1"/>
-          <w:sz w:val="24"/>
-          <w:szCs w:val="24"/>
-        </w:rPr>
-        <w:t>Nationality                  : Indian.</w:t>
-      </w:r>
-    </w:p>
-    <w:p>
-      <w:pPr>
-        <w:pStyle w:val="ListParagraph"/>
-        <w:numPr>
-          <w:ilvl w:val="0"/>
-          <w:numId w:val="13"/>
-        </w:numPr>
-        <w:spacing w:after="0" w:line="280" w:lineRule="exact"/>
-        <w:rPr>
-          <w:rFonts w:ascii="Times New Roman" w:hAnsi="Times New Roman" w:cs="Times New Roman"/>
-          <w:sz w:val="24"/>
-          <w:szCs w:val="24"/>
-        </w:rPr>
-      </w:pPr>
-      <w:r>
-        <w:rPr>
-          <w:rFonts w:ascii="Times New Roman" w:hAnsi="Times New Roman" w:cs="Times New Roman"/>
-          <w:position w:val="-1"/>
-          <w:sz w:val="24"/>
-          <w:szCs w:val="24"/>
-        </w:rPr>
-        <w:t>Interest                        : Swimming, Playing Cricket, Trekking.</w:t>
-      </w:r>
-    </w:p>
-    <w:p>
-      <w:pPr>
-        <w:pStyle w:val="ListParagraph"/>
-        <w:numPr>
-          <w:ilvl w:val="0"/>
-          <w:numId w:val="13"/>
-        </w:numPr>
-        <w:spacing w:after="0" w:line="280" w:lineRule="exact"/>
-        <w:rPr>
-          <w:rFonts w:ascii="Times New Roman" w:hAnsi="Times New Roman" w:cs="Times New Roman"/>
-          <w:sz w:val="24"/>
-          <w:szCs w:val="24"/>
-        </w:rPr>
-      </w:pPr>
-      <w:r>
-        <w:rPr>
-          <w:rFonts w:ascii="Times New Roman" w:hAnsi="Times New Roman" w:cs="Times New Roman"/>
-          <w:position w:val="-1"/>
-          <w:sz w:val="24"/>
-          <w:szCs w:val="24"/>
-        </w:rPr>
-        <w:t>Language Known       : English, Hindi, Marathi.</w:t>
-      </w:r>
-    </w:p>
-    <w:p>
-      <w:pPr>
-        <w:ind w:left="100"/>
-        <w:rPr>
-          <w:sz w:val="24"/>
-        </w:rPr>
-      </w:pPr>
-      <w:r>
-        <w:rPr>
-          <w:b/>
-          <w:sz w:val="24"/>
-          <w:u w:val="thick" w:color="000000"/>
-        </w:rPr>
-        <w:t>Achievements</w:t>
-      </w:r>
+        <w:t>Achievement</w:t>
+      </w:r>
+    </w:p>
+    <w:p>
+      <w:pPr>
+        <w:rPr>
+          <w:rFonts w:eastAsia="Verdana"/>
+          <w:b/>
+          <w:sz w:val="24"/>
+        </w:rPr>
+      </w:pPr>
     </w:p>
     <w:p>
       <w:pPr>
@@ -4442,7 +3830,6 @@
         </w:rPr>
         <w:t>Awarded 3</w:t>
       </w:r>
-      <w:proofErr w:type="spellStart"/>
       <w:r>
         <w:rPr>
           <w:rFonts w:ascii="Times New Roman" w:hAnsi="Times New Roman" w:cs="Times New Roman"/>
@@ -4451,103 +3838,30 @@
           <w:sz w:val="16"/>
           <w:szCs w:val="16"/>
         </w:rPr>
-        <w:t>rd</w:t>
-      </w:r>
-      <w:proofErr w:type="spellEnd"/>
-      <w:r>
-        <w:rPr>
-          <w:rFonts w:ascii="Times New Roman" w:hAnsi="Times New Roman" w:cs="Times New Roman"/>
-          <w:b/>
-          <w:position w:val="11"/>
-          <w:sz w:val="16"/>
-          <w:szCs w:val="16"/>
+        <w:t xml:space="preserve">rd </w:t>
+      </w:r>
+      <w:r>
+        <w:rPr>
+          <w:rFonts w:ascii="Times New Roman" w:hAnsi="Times New Roman" w:cs="Times New Roman"/>
+          <w:sz w:val="24"/>
+          <w:szCs w:val="24"/>
+        </w:rPr>
+        <w:t>Prize in Zonal Round of IURL (Indo-US Robo League) held at W.I.T. Solapur. IURL is the qualifier for Robo Games, USA-which is the world’s largest robot competition-by the Guinness</w:t>
+      </w:r>
+      <w:r>
+        <w:rPr>
+          <w:rFonts w:ascii="Times New Roman" w:hAnsi="Times New Roman" w:cs="Times New Roman"/>
+          <w:sz w:val="24"/>
+          <w:szCs w:val="24"/>
         </w:rPr>
         <w:t xml:space="preserve"> </w:t>
       </w:r>
       <w:r>
         <w:rPr>
-          <w:rFonts w:ascii="Times New Roman" w:hAnsi="Times New Roman" w:cs="Times New Roman"/>
-          <w:sz w:val="24"/>
-          <w:szCs w:val="24"/>
-        </w:rPr>
-        <w:t xml:space="preserve">Prize in Zonal Round of IURL (Indo-US </w:t>
-      </w:r>
-      <w:proofErr w:type="spellStart"/>
-      <w:r>
-        <w:rPr>
-          <w:rFonts w:ascii="Times New Roman" w:hAnsi="Times New Roman" w:cs="Times New Roman"/>
-          <w:sz w:val="24"/>
-          <w:szCs w:val="24"/>
-        </w:rPr>
-        <w:t>Robo</w:t>
-      </w:r>
-      <w:proofErr w:type="spellEnd"/>
-      <w:r>
-        <w:rPr>
-          <w:rFonts w:ascii="Times New Roman" w:hAnsi="Times New Roman" w:cs="Times New Roman"/>
-          <w:sz w:val="24"/>
-          <w:szCs w:val="24"/>
-        </w:rPr>
-        <w:t xml:space="preserve"> League) held at W.I.T. </w:t>
-      </w:r>
-      <w:proofErr w:type="spellStart"/>
-      <w:r>
-        <w:rPr>
-          <w:rFonts w:ascii="Times New Roman" w:hAnsi="Times New Roman" w:cs="Times New Roman"/>
-          <w:sz w:val="24"/>
-          <w:szCs w:val="24"/>
-        </w:rPr>
-        <w:t>Solapur</w:t>
-      </w:r>
-      <w:proofErr w:type="spellEnd"/>
-      <w:r>
-        <w:rPr>
-          <w:rFonts w:ascii="Times New Roman" w:hAnsi="Times New Roman" w:cs="Times New Roman"/>
-          <w:sz w:val="24"/>
-          <w:szCs w:val="24"/>
-        </w:rPr>
-        <w:t xml:space="preserve">. IURL is the qualifier for </w:t>
-      </w:r>
-      <w:proofErr w:type="spellStart"/>
-      <w:r>
-        <w:rPr>
-          <w:rFonts w:ascii="Times New Roman" w:hAnsi="Times New Roman" w:cs="Times New Roman"/>
-          <w:sz w:val="24"/>
-          <w:szCs w:val="24"/>
-        </w:rPr>
-        <w:t>Robo</w:t>
-      </w:r>
-      <w:proofErr w:type="spellEnd"/>
-      <w:r>
-        <w:rPr>
-          <w:rFonts w:ascii="Times New Roman" w:hAnsi="Times New Roman" w:cs="Times New Roman"/>
-          <w:sz w:val="24"/>
-          <w:szCs w:val="24"/>
-        </w:rPr>
-        <w:t xml:space="preserve"> Games, USA-which is the world’s largest robot competition-by the Guinness</w:t>
-      </w:r>
-    </w:p>
-    <w:p>
-      <w:pPr>
-        <w:spacing w:line="260" w:lineRule="exact"/>
-        <w:rPr>
-          <w:sz w:val="24"/>
-        </w:rPr>
-      </w:pPr>
-      <w:r>
-        <w:rPr>
-          <w:sz w:val="24"/>
-        </w:rPr>
-        <w:t xml:space="preserve">            </w:t>
-      </w:r>
-      <w:proofErr w:type="gramStart"/>
-      <w:r>
-        <w:rPr>
           <w:sz w:val="24"/>
         </w:rPr>
         <w:t>Book of Records.</w:t>
       </w:r>
-      <w:proofErr w:type="gramEnd"/>
     </w:p>
     <w:p>
       <w:pPr>
@@ -4570,9 +3884,95 @@
           <w:sz w:val="24"/>
           <w:szCs w:val="24"/>
         </w:rPr>
-        <w:t xml:space="preserve">Participated in National Level Round of Indo-US </w:t>
-      </w:r>
-      <w:proofErr w:type="spellStart"/>
+        <w:t>Participated in National Level Round of Indo-US Robo League 2014 Conducted by Technophilia</w:t>
+      </w:r>
+    </w:p>
+    <w:p>
+      <w:pPr>
+        <w:rPr>
+          <w:sz w:val="24"/>
+        </w:rPr>
+      </w:pPr>
+      <w:r>
+        <w:rPr>
+          <w:sz w:val="24"/>
+        </w:rPr>
+        <w:t xml:space="preserve">            System held at IIT Bombay.</w:t>
+      </w:r>
+    </w:p>
+    <w:p>
+      <w:pPr>
+        <w:rPr>
+          <w:sz w:val="24"/>
+        </w:rPr>
+      </w:pPr>
+    </w:p>
+    <w:p>
+      <w:pPr>
+        <w:shd w:val="clear" w:color="auto" w:fill="DDD9C3"/>
+        <w:rPr>
+          <w:rFonts w:eastAsia="Verdana"/>
+          <w:b/>
+          <w:sz w:val="24"/>
+          <w:shd w:val="clear" w:color="auto" w:fill="DDD9C3"/>
+        </w:rPr>
+      </w:pPr>
+      <w:r>
+        <w:rPr>
+          <w:rFonts w:eastAsia="Verdana"/>
+          <w:b/>
+          <w:sz w:val="24"/>
+          <w:shd w:val="clear" w:color="auto" w:fill="DDD9C3"/>
+        </w:rPr>
+        <w:t>Strength</w:t>
+      </w:r>
+    </w:p>
+    <w:p>
+      <w:pPr>
+        <w:spacing w:before="7" w:line="100" w:lineRule="exact"/>
+        <w:rPr>
+          <w:sz w:val="10"/>
+          <w:szCs w:val="10"/>
+        </w:rPr>
+      </w:pPr>
+    </w:p>
+    <w:p>
+      <w:pPr>
+        <w:pStyle w:val="ListParagraph"/>
+        <w:numPr>
+          <w:ilvl w:val="0"/>
+          <w:numId w:val="14"/>
+        </w:numPr>
+        <w:spacing w:after="0" w:line="240" w:lineRule="auto"/>
+        <w:rPr>
+          <w:rFonts w:ascii="Times New Roman" w:hAnsi="Times New Roman" w:cs="Times New Roman"/>
+          <w:sz w:val="24"/>
+          <w:szCs w:val="24"/>
+        </w:rPr>
+      </w:pPr>
+      <w:r>
+        <w:rPr>
+          <w:rFonts w:ascii="Times New Roman" w:hAnsi="Times New Roman" w:cs="Times New Roman"/>
+          <w:sz w:val="24"/>
+          <w:szCs w:val="24"/>
+        </w:rPr>
+        <w:t>Honesty.</w:t>
+      </w:r>
+    </w:p>
+    <w:p>
+      <w:pPr>
+        <w:pStyle w:val="ListParagraph"/>
+        <w:numPr>
+          <w:ilvl w:val="0"/>
+          <w:numId w:val="14"/>
+        </w:numPr>
+        <w:spacing w:after="0" w:line="280" w:lineRule="exact"/>
+        <w:rPr>
+          <w:rFonts w:ascii="Times New Roman" w:hAnsi="Times New Roman" w:cs="Times New Roman"/>
+          <w:sz w:val="24"/>
+          <w:szCs w:val="24"/>
+        </w:rPr>
+      </w:pPr>
       <w:r>
         <w:rPr>
           <w:rFonts w:ascii="Times New Roman" w:hAnsi="Times New Roman" w:cs="Times New Roman"/>
@@ -4580,9 +3980,23 @@
           <w:sz w:val="24"/>
           <w:szCs w:val="24"/>
         </w:rPr>
-        <w:t>Robo</w:t>
-      </w:r>
-      <w:proofErr w:type="spellEnd"/>
+        <w:t>Hard Working.</w:t>
+      </w:r>
+    </w:p>
+    <w:p>
+      <w:pPr>
+        <w:pStyle w:val="ListParagraph"/>
+        <w:numPr>
+          <w:ilvl w:val="0"/>
+          <w:numId w:val="14"/>
+        </w:numPr>
+        <w:spacing w:after="0" w:line="280" w:lineRule="exact"/>
+        <w:rPr>
+          <w:rFonts w:ascii="Times New Roman" w:hAnsi="Times New Roman" w:cs="Times New Roman"/>
+          <w:sz w:val="24"/>
+          <w:szCs w:val="24"/>
+        </w:rPr>
+      </w:pPr>
       <w:r>
         <w:rPr>
           <w:rFonts w:ascii="Times New Roman" w:hAnsi="Times New Roman" w:cs="Times New Roman"/>
@@ -4590,9 +4004,10 @@
           <w:sz w:val="24"/>
           <w:szCs w:val="24"/>
         </w:rPr>
-        <w:t xml:space="preserve"> League 2014 Conducted by </w:t>
-      </w:r>
-      <w:proofErr w:type="spellStart"/>
+        <w:t>Adaptability</w:t>
+      </w:r>
+      <w:bookmarkStart w:id="0" w:name="_GoBack"/>
+      <w:bookmarkEnd w:id="0"/>
       <w:r>
         <w:rPr>
           <w:rFonts w:ascii="Times New Roman" w:hAnsi="Times New Roman" w:cs="Times New Roman"/>
@@ -4600,22 +4015,452 @@
           <w:sz w:val="24"/>
           <w:szCs w:val="24"/>
         </w:rPr>
-        <w:t>Technophilia</w:t>
-      </w:r>
-      <w:proofErr w:type="spellEnd"/>
-    </w:p>
-    <w:p>
-      <w:pPr>
-        <w:rPr>
-          <w:sz w:val="24"/>
-        </w:rPr>
-      </w:pPr>
-      <w:r>
-        <w:rPr>
-          <w:sz w:val="24"/>
-        </w:rPr>
-        <w:t xml:space="preserve">            System held at IIT Bombay.</w:t>
-      </w:r>
+        <w:t>.</w:t>
+      </w:r>
+    </w:p>
+    <w:p>
+      <w:pPr>
+        <w:rPr>
+          <w:sz w:val="24"/>
+        </w:rPr>
+      </w:pPr>
+    </w:p>
+    <w:p>
+      <w:pPr>
+        <w:shd w:val="clear" w:color="auto" w:fill="DDD9C3"/>
+        <w:rPr>
+          <w:rFonts w:eastAsia="Verdana"/>
+          <w:b/>
+          <w:sz w:val="24"/>
+          <w:shd w:val="clear" w:color="auto" w:fill="DDD9C3"/>
+        </w:rPr>
+      </w:pPr>
+      <w:r>
+        <w:rPr>
+          <w:rFonts w:eastAsia="Verdana"/>
+          <w:b/>
+          <w:sz w:val="24"/>
+          <w:shd w:val="clear" w:color="auto" w:fill="DDD9C3"/>
+        </w:rPr>
+        <w:t>Personal Information</w:t>
+      </w:r>
+    </w:p>
+    <w:p>
+      <w:pPr>
+        <w:rPr>
+          <w:rFonts w:eastAsia="Verdana"/>
+          <w:b/>
+          <w:sz w:val="18"/>
+          <w:szCs w:val="18"/>
+        </w:rPr>
+      </w:pPr>
+    </w:p>
+    <w:p>
+      <w:pPr>
+        <w:pStyle w:val="ListParagraph"/>
+        <w:numPr>
+          <w:ilvl w:val="0"/>
+          <w:numId w:val="13"/>
+        </w:numPr>
+        <w:spacing w:after="0" w:line="240" w:lineRule="auto"/>
+        <w:rPr>
+          <w:rFonts w:ascii="Times New Roman" w:hAnsi="Times New Roman" w:cs="Times New Roman"/>
+          <w:sz w:val="24"/>
+          <w:szCs w:val="24"/>
+        </w:rPr>
+      </w:pPr>
+      <w:r>
+        <w:rPr>
+          <w:rFonts w:ascii="Times New Roman" w:hAnsi="Times New Roman" w:cs="Times New Roman"/>
+          <w:sz w:val="24"/>
+          <w:szCs w:val="24"/>
+        </w:rPr>
+        <w:t>Date of Birth               : 20</w:t>
+      </w:r>
+      <w:r>
+        <w:rPr>
+          <w:rFonts w:ascii="Times New Roman" w:hAnsi="Times New Roman" w:cs="Times New Roman"/>
+          <w:position w:val="11"/>
+          <w:sz w:val="16"/>
+          <w:szCs w:val="16"/>
+        </w:rPr>
+        <w:t xml:space="preserve">th </w:t>
+      </w:r>
+      <w:r>
+        <w:rPr>
+          <w:rFonts w:ascii="Times New Roman" w:hAnsi="Times New Roman" w:cs="Times New Roman"/>
+          <w:sz w:val="24"/>
+          <w:szCs w:val="24"/>
+        </w:rPr>
+        <w:t>Dec 1992.</w:t>
+      </w:r>
+    </w:p>
+    <w:p>
+      <w:pPr>
+        <w:pStyle w:val="ListParagraph"/>
+        <w:numPr>
+          <w:ilvl w:val="0"/>
+          <w:numId w:val="13"/>
+        </w:numPr>
+        <w:spacing w:after="0" w:line="280" w:lineRule="exact"/>
+        <w:rPr>
+          <w:rFonts w:ascii="Times New Roman" w:hAnsi="Times New Roman" w:cs="Times New Roman"/>
+          <w:sz w:val="24"/>
+          <w:szCs w:val="24"/>
+        </w:rPr>
+      </w:pPr>
+      <w:r>
+        <w:rPr>
+          <w:rFonts w:ascii="Times New Roman" w:hAnsi="Times New Roman" w:cs="Times New Roman"/>
+          <w:position w:val="-1"/>
+          <w:sz w:val="24"/>
+          <w:szCs w:val="24"/>
+        </w:rPr>
+        <w:t>Gender                        : Male.</w:t>
+      </w:r>
+    </w:p>
+    <w:p>
+      <w:pPr>
+        <w:pStyle w:val="ListParagraph"/>
+        <w:numPr>
+          <w:ilvl w:val="0"/>
+          <w:numId w:val="13"/>
+        </w:numPr>
+        <w:spacing w:after="0" w:line="280" w:lineRule="exact"/>
+        <w:rPr>
+          <w:rFonts w:ascii="Times New Roman" w:hAnsi="Times New Roman" w:cs="Times New Roman"/>
+          <w:sz w:val="24"/>
+          <w:szCs w:val="24"/>
+        </w:rPr>
+      </w:pPr>
+      <w:r>
+        <w:rPr>
+          <w:rFonts w:ascii="Times New Roman" w:hAnsi="Times New Roman" w:cs="Times New Roman"/>
+          <w:position w:val="-1"/>
+          <w:sz w:val="24"/>
+          <w:szCs w:val="24"/>
+        </w:rPr>
+        <w:t>Nationality                  : Indian.</w:t>
+      </w:r>
+    </w:p>
+    <w:p>
+      <w:pPr>
+        <w:pStyle w:val="ListParagraph"/>
+        <w:numPr>
+          <w:ilvl w:val="0"/>
+          <w:numId w:val="13"/>
+        </w:numPr>
+        <w:spacing w:after="0" w:line="280" w:lineRule="exact"/>
+        <w:rPr>
+          <w:rFonts w:ascii="Times New Roman" w:hAnsi="Times New Roman" w:cs="Times New Roman"/>
+          <w:sz w:val="24"/>
+          <w:szCs w:val="24"/>
+        </w:rPr>
+      </w:pPr>
+      <w:r>
+        <w:rPr>
+          <w:rFonts w:ascii="Times New Roman" w:hAnsi="Times New Roman" w:cs="Times New Roman"/>
+          <w:position w:val="-1"/>
+          <w:sz w:val="24"/>
+          <w:szCs w:val="24"/>
+        </w:rPr>
+        <w:t>Interest                        : Swimming, Playing Cricket, Trekking.</w:t>
+      </w:r>
+    </w:p>
+    <w:p>
+      <w:pPr>
+        <w:pStyle w:val="ListParagraph"/>
+        <w:numPr>
+          <w:ilvl w:val="0"/>
+          <w:numId w:val="13"/>
+        </w:numPr>
+        <w:spacing w:after="0" w:line="280" w:lineRule="exact"/>
+        <w:rPr>
+          <w:rFonts w:ascii="Times New Roman" w:hAnsi="Times New Roman" w:cs="Times New Roman"/>
+          <w:sz w:val="24"/>
+          <w:szCs w:val="24"/>
+        </w:rPr>
+      </w:pPr>
+      <w:r>
+        <w:rPr>
+          <w:rFonts w:ascii="Times New Roman" w:hAnsi="Times New Roman" w:cs="Times New Roman"/>
+          <w:position w:val="-1"/>
+          <w:sz w:val="24"/>
+          <w:szCs w:val="24"/>
+        </w:rPr>
+        <w:t>Language Known       : English, Hindi, Marathi.</w:t>
+      </w:r>
+    </w:p>
+    <w:p>
+      <w:pPr>
+        <w:pStyle w:val="ListParagraph"/>
+        <w:numPr>
+          <w:ilvl w:val="0"/>
+          <w:numId w:val="13"/>
+        </w:numPr>
+        <w:spacing w:after="0" w:line="280" w:lineRule="exact"/>
+        <w:rPr>
+          <w:rFonts w:ascii="Times New Roman" w:hAnsi="Times New Roman" w:cs="Times New Roman"/>
+          <w:sz w:val="24"/>
+          <w:szCs w:val="24"/>
+        </w:rPr>
+      </w:pPr>
+      <w:r>
+        <w:rPr>
+          <w:rFonts w:ascii="Times New Roman" w:hAnsi="Times New Roman" w:cs="Times New Roman"/>
+          <w:position w:val="-1"/>
+          <w:sz w:val="24"/>
+          <w:szCs w:val="24"/>
+        </w:rPr>
+        <w:t xml:space="preserve">Permanent Address    </w:t>
+      </w:r>
+      <w:r>
+        <w:rPr>
+          <w:rFonts w:ascii="Times New Roman" w:hAnsi="Times New Roman" w:cs="Times New Roman"/>
+          <w:position w:val="-1"/>
+          <w:sz w:val="24"/>
+          <w:szCs w:val="24"/>
+        </w:rPr>
+        <w:t>: At.post</w:t>
+      </w:r>
+      <w:r>
+        <w:rPr>
+          <w:rFonts w:ascii="Times New Roman" w:hAnsi="Times New Roman" w:cs="Times New Roman"/>
+          <w:position w:val="-1"/>
+          <w:sz w:val="24"/>
+          <w:szCs w:val="24"/>
+        </w:rPr>
+        <w:t>-Belora</w:t>
+      </w:r>
+      <w:r>
+        <w:rPr>
+          <w:rFonts w:ascii="Times New Roman" w:hAnsi="Times New Roman" w:cs="Times New Roman"/>
+          <w:position w:val="-1"/>
+          <w:sz w:val="24"/>
+          <w:szCs w:val="24"/>
+        </w:rPr>
+        <w:t>, Tal</w:t>
+      </w:r>
+      <w:r>
+        <w:rPr>
+          <w:rFonts w:ascii="Times New Roman" w:hAnsi="Times New Roman" w:cs="Times New Roman"/>
+          <w:position w:val="-1"/>
+          <w:sz w:val="24"/>
+          <w:szCs w:val="24"/>
+        </w:rPr>
+        <w:t>-Pusad</w:t>
+      </w:r>
+      <w:r>
+        <w:rPr>
+          <w:rFonts w:ascii="Times New Roman" w:hAnsi="Times New Roman" w:cs="Times New Roman"/>
+          <w:position w:val="-1"/>
+          <w:sz w:val="24"/>
+          <w:szCs w:val="24"/>
+        </w:rPr>
+        <w:t>, Dist</w:t>
+      </w:r>
+      <w:r>
+        <w:rPr>
+          <w:rFonts w:ascii="Times New Roman" w:hAnsi="Times New Roman" w:cs="Times New Roman"/>
+          <w:position w:val="-1"/>
+          <w:sz w:val="24"/>
+          <w:szCs w:val="24"/>
+        </w:rPr>
+        <w:t>-Yavatmal</w:t>
+      </w:r>
+      <w:r>
+        <w:rPr>
+          <w:rFonts w:ascii="Times New Roman" w:hAnsi="Times New Roman" w:cs="Times New Roman"/>
+          <w:position w:val="-1"/>
+          <w:sz w:val="24"/>
+          <w:szCs w:val="24"/>
+        </w:rPr>
+        <w:t>, Maharashtra (</w:t>
+      </w:r>
+      <w:r>
+        <w:rPr>
+          <w:rFonts w:ascii="Times New Roman" w:hAnsi="Times New Roman" w:cs="Times New Roman"/>
+          <w:position w:val="-1"/>
+          <w:sz w:val="24"/>
+          <w:szCs w:val="24"/>
+        </w:rPr>
+        <w:t>445215</w:t>
+      </w:r>
+      <w:r>
+        <w:rPr>
+          <w:rFonts w:ascii="Times New Roman" w:hAnsi="Times New Roman" w:cs="Times New Roman"/>
+          <w:position w:val="-1"/>
+          <w:sz w:val="24"/>
+          <w:szCs w:val="24"/>
+        </w:rPr>
+        <w:t>)</w:t>
+      </w:r>
+      <w:r>
+        <w:rPr>
+          <w:rFonts w:ascii="Times New Roman" w:hAnsi="Times New Roman" w:cs="Times New Roman"/>
+          <w:position w:val="-1"/>
+          <w:sz w:val="24"/>
+          <w:szCs w:val="24"/>
+        </w:rPr>
+        <w:t xml:space="preserve">. </w:t>
+      </w:r>
+    </w:p>
+    <w:p>
+      <w:pPr>
+        <w:pStyle w:val="ListParagraph"/>
+        <w:spacing w:after="0" w:line="280" w:lineRule="exact"/>
+        <w:ind w:left="1180"/>
+        <w:rPr>
+          <w:rFonts w:ascii="Times New Roman" w:hAnsi="Times New Roman" w:cs="Times New Roman"/>
+          <w:sz w:val="24"/>
+          <w:szCs w:val="24"/>
+        </w:rPr>
+      </w:pPr>
+    </w:p>
+    <w:p>
+      <w:pPr>
+        <w:shd w:val="clear" w:color="auto" w:fill="DDD9C3"/>
+        <w:rPr>
+          <w:rFonts w:eastAsia="Verdana"/>
+          <w:b/>
+          <w:sz w:val="24"/>
+          <w:shd w:val="clear" w:color="auto" w:fill="DDD9C3"/>
+        </w:rPr>
+      </w:pPr>
+      <w:r>
+        <w:rPr>
+          <w:rFonts w:eastAsia="Verdana"/>
+          <w:b/>
+          <w:color w:val="000000"/>
+          <w:sz w:val="24"/>
+        </w:rPr>
+        <w:t>Declaration Statement</w:t>
+      </w:r>
+    </w:p>
+    <w:p>
+      <w:pPr>
+        <w:spacing w:before="6" w:line="160" w:lineRule="exact"/>
+        <w:rPr>
+          <w:sz w:val="17"/>
+          <w:szCs w:val="17"/>
+        </w:rPr>
+      </w:pPr>
+    </w:p>
+    <w:p>
+      <w:pPr>
+        <w:ind w:left="100" w:right="879" w:firstLine="603"/>
+        <w:rPr>
+          <w:sz w:val="24"/>
+        </w:rPr>
+      </w:pPr>
+      <w:r>
+        <w:rPr>
+          <w:sz w:val="24"/>
+        </w:rPr>
+        <w:t>I hereby declare that the above mentioned information is correct up to my knowledge &amp; I bear the responsibilities of correctness of the above particulars.</w:t>
+      </w:r>
+    </w:p>
+    <w:p>
+      <w:pPr>
+        <w:spacing w:before="2" w:line="120" w:lineRule="exact"/>
+        <w:rPr>
+          <w:sz w:val="12"/>
+          <w:szCs w:val="12"/>
+        </w:rPr>
+      </w:pPr>
+    </w:p>
+    <w:p>
+      <w:pPr>
+        <w:ind w:left="100"/>
+        <w:rPr>
+          <w:sz w:val="22"/>
+          <w:szCs w:val="22"/>
+        </w:rPr>
+      </w:pPr>
+      <w:r>
+        <w:rPr>
+          <w:b/>
+          <w:sz w:val="22"/>
+          <w:szCs w:val="22"/>
+        </w:rPr>
+        <w:t>Place</w:t>
+      </w:r>
+      <w:r>
+        <w:rPr>
+          <w:sz w:val="22"/>
+          <w:szCs w:val="22"/>
+        </w:rPr>
+        <w:t>:</w:t>
+      </w:r>
+    </w:p>
+    <w:p>
+      <w:pPr>
+        <w:spacing w:before="1" w:line="120" w:lineRule="exact"/>
+        <w:rPr>
+          <w:sz w:val="12"/>
+          <w:szCs w:val="12"/>
+        </w:rPr>
+      </w:pPr>
+    </w:p>
+    <w:p>
+      <w:pPr>
+        <w:spacing w:line="240" w:lineRule="exact"/>
+        <w:ind w:left="100"/>
+        <w:rPr>
+          <w:sz w:val="22"/>
+          <w:szCs w:val="22"/>
+        </w:rPr>
+      </w:pPr>
+      <w:r>
+        <w:rPr>
+          <w:b/>
+          <w:position w:val="-1"/>
+          <w:sz w:val="22"/>
+          <w:szCs w:val="22"/>
+        </w:rPr>
+        <w:t>Date</w:t>
+      </w:r>
+      <w:r>
+        <w:rPr>
+          <w:position w:val="-1"/>
+          <w:sz w:val="22"/>
+          <w:szCs w:val="22"/>
+        </w:rPr>
+        <w:t xml:space="preserve">:                                                                                                            </w:t>
+      </w:r>
+      <w:r>
+        <w:rPr>
+          <w:b/>
+          <w:position w:val="-1"/>
+          <w:sz w:val="22"/>
+          <w:szCs w:val="22"/>
+        </w:rPr>
+        <w:t>Name</w:t>
+      </w:r>
+      <w:r>
+        <w:rPr>
+          <w:position w:val="-1"/>
+          <w:sz w:val="22"/>
+          <w:szCs w:val="22"/>
+        </w:rPr>
+        <w:t>: Nikhil Dharmraj Karewar.</w:t>
+      </w:r>
+    </w:p>
+    <w:p>
+      <w:pPr>
+        <w:spacing w:before="7" w:line="180" w:lineRule="exact"/>
+        <w:rPr>
+          <w:sz w:val="19"/>
+          <w:szCs w:val="19"/>
+        </w:rPr>
+      </w:pPr>
+    </w:p>
+    <w:p>
+      <w:pPr>
+        <w:rPr>
+          <w:sz w:val="24"/>
+        </w:rPr>
+      </w:pPr>
     </w:p>
     <w:p/>
     <w:sectPr>
@@ -5762,6 +5607,119 @@
     </w:lvl>
   </w:abstractNum>
   <w:abstractNum w:abstractNumId="10">
+    <w:nsid w:val="1F117C6E"/>
+    <w:multiLevelType w:val="hybridMultilevel"/>
+    <w:tmpl w:val="D916B092"/>
+    <w:lvl w:ilvl="0" w:tplc="40090001">
+      <w:start w:val="1"/>
+      <w:numFmt w:val="bullet"/>
+      <w:lvlText w:val=""/>
+      <w:lvlJc w:val="left"/>
+      <w:pPr>
+        <w:ind w:left="720" w:hanging="360"/>
+      </w:pPr>
+      <w:rPr>
+        <w:rFonts w:ascii="Symbol" w:hAnsi="Symbol" w:hint="default"/>
+      </w:rPr>
+    </w:lvl>
+    <w:lvl w:ilvl="1" w:tplc="40090003" w:tentative="1">
+      <w:start w:val="1"/>
+      <w:numFmt w:val="bullet"/>
+      <w:lvlText w:val="o"/>
+      <w:lvlJc w:val="left"/>
+      <w:pPr>
+        <w:ind w:left="1440" w:hanging="360"/>
+      </w:pPr>
+      <w:rPr>
+        <w:rFonts w:ascii="Courier New" w:hAnsi="Courier New" w:cs="Courier New" w:hint="default"/>
+      </w:rPr>
+    </w:lvl>
+    <w:lvl w:ilvl="2" w:tplc="40090005" w:tentative="1">
+      <w:start w:val="1"/>
+      <w:numFmt w:val="bullet"/>
+      <w:lvlText w:val=""/>
+      <w:lvlJc w:val="left"/>
+      <w:pPr>
+        <w:ind w:left="2160" w:hanging="360"/>
+      </w:pPr>
+      <w:rPr>
+        <w:rFonts w:ascii="Wingdings" w:hAnsi="Wingdings" w:hint="default"/>
+      </w:rPr>
+    </w:lvl>
+    <w:lvl w:ilvl="3" w:tplc="40090001" w:tentative="1">
+      <w:start w:val="1"/>
+      <w:numFmt w:val="bullet"/>
+      <w:lvlText w:val=""/>
+      <w:lvlJc w:val="left"/>
+      <w:pPr>
+        <w:ind w:left="2880" w:hanging="360"/>
+      </w:pPr>
+      <w:rPr>
+        <w:rFonts w:ascii="Symbol" w:hAnsi="Symbol" w:hint="default"/>
+      </w:rPr>
+    </w:lvl>
+    <w:lvl w:ilvl="4" w:tplc="40090003" w:tentative="1">
+      <w:start w:val="1"/>
+      <w:numFmt w:val="bullet"/>
+      <w:lvlText w:val="o"/>
+      <w:lvlJc w:val="left"/>
+      <w:pPr>
+        <w:ind w:left="3600" w:hanging="360"/>
+      </w:pPr>
+      <w:rPr>
+        <w:rFonts w:ascii="Courier New" w:hAnsi="Courier New" w:cs="Courier New" w:hint="default"/>
+      </w:rPr>
+    </w:lvl>
+    <w:lvl w:ilvl="5" w:tplc="40090005" w:tentative="1">
+      <w:start w:val="1"/>
+      <w:numFmt w:val="bullet"/>
+      <w:lvlText w:val=""/>
+      <w:lvlJc w:val="left"/>
+      <w:pPr>
+        <w:ind w:left="4320" w:hanging="360"/>
+      </w:pPr>
+      <w:rPr>
+        <w:rFonts w:ascii="Wingdings" w:hAnsi="Wingdings" w:hint="default"/>
+      </w:rPr>
+    </w:lvl>
+    <w:lvl w:ilvl="6" w:tplc="40090001" w:tentative="1">
+      <w:start w:val="1"/>
+      <w:numFmt w:val="bullet"/>
+      <w:lvlText w:val=""/>
+      <w:lvlJc w:val="left"/>
+      <w:pPr>
+        <w:ind w:left="5040" w:hanging="360"/>
+      </w:pPr>
+      <w:rPr>
+        <w:rFonts w:ascii="Symbol" w:hAnsi="Symbol" w:hint="default"/>
+      </w:rPr>
+    </w:lvl>
+    <w:lvl w:ilvl="7" w:tplc="40090003" w:tentative="1">
+      <w:start w:val="1"/>
+      <w:numFmt w:val="bullet"/>
+      <w:lvlText w:val="o"/>
+      <w:lvlJc w:val="left"/>
+      <w:pPr>
+        <w:ind w:left="5760" w:hanging="360"/>
+      </w:pPr>
+      <w:rPr>
+        <w:rFonts w:ascii="Courier New" w:hAnsi="Courier New" w:cs="Courier New" w:hint="default"/>
+      </w:rPr>
+    </w:lvl>
+    <w:lvl w:ilvl="8" w:tplc="40090005" w:tentative="1">
+      <w:start w:val="1"/>
+      <w:numFmt w:val="bullet"/>
+      <w:lvlText w:val=""/>
+      <w:lvlJc w:val="left"/>
+      <w:pPr>
+        <w:ind w:left="6480" w:hanging="360"/>
+      </w:pPr>
+      <w:rPr>
+        <w:rFonts w:ascii="Wingdings" w:hAnsi="Wingdings" w:hint="default"/>
+      </w:rPr>
+    </w:lvl>
+  </w:abstractNum>
+  <w:abstractNum w:abstractNumId="11">
     <w:nsid w:val="33CC484D"/>
     <w:multiLevelType w:val="multilevel"/>
     <w:tmpl w:val="E0C21EBE"/>
@@ -5874,7 +5832,7 @@
       </w:rPr>
     </w:lvl>
   </w:abstractNum>
-  <w:abstractNum w:abstractNumId="11">
+  <w:abstractNum w:abstractNumId="12">
     <w:nsid w:val="36A9429E"/>
     <w:multiLevelType w:val="hybridMultilevel"/>
     <w:tmpl w:val="D8CA5332"/>
@@ -5987,7 +5945,7 @@
       </w:rPr>
     </w:lvl>
   </w:abstractNum>
-  <w:abstractNum w:abstractNumId="12">
+  <w:abstractNum w:abstractNumId="13">
     <w:nsid w:val="3CB82D22"/>
     <w:multiLevelType w:val="multilevel"/>
     <w:tmpl w:val="FFFFFFFF"/>
@@ -6100,7 +6058,7 @@
       </w:rPr>
     </w:lvl>
   </w:abstractNum>
-  <w:abstractNum w:abstractNumId="13">
+  <w:abstractNum w:abstractNumId="14">
     <w:nsid w:val="3EA46194"/>
     <w:multiLevelType w:val="multilevel"/>
     <w:tmpl w:val="69E044E0"/>
@@ -6214,7 +6172,7 @@
       </w:rPr>
     </w:lvl>
   </w:abstractNum>
-  <w:abstractNum w:abstractNumId="14">
+  <w:abstractNum w:abstractNumId="15">
     <w:nsid w:val="43E276F5"/>
     <w:multiLevelType w:val="hybridMultilevel"/>
     <w:tmpl w:val="DAB609B0"/>
@@ -6327,7 +6285,7 @@
       </w:rPr>
     </w:lvl>
   </w:abstractNum>
-  <w:abstractNum w:abstractNumId="15">
+  <w:abstractNum w:abstractNumId="16">
     <w:nsid w:val="51630421"/>
     <w:multiLevelType w:val="hybridMultilevel"/>
     <w:tmpl w:val="145A469C"/>
@@ -6440,7 +6398,7 @@
       </w:rPr>
     </w:lvl>
   </w:abstractNum>
-  <w:abstractNum w:abstractNumId="16">
+  <w:abstractNum w:abstractNumId="17">
     <w:nsid w:val="58156B09"/>
     <w:multiLevelType w:val="hybridMultilevel"/>
     <w:tmpl w:val="1FC8A800"/>
@@ -6553,7 +6511,7 @@
       </w:rPr>
     </w:lvl>
   </w:abstractNum>
-  <w:abstractNum w:abstractNumId="17">
+  <w:abstractNum w:abstractNumId="18">
     <w:nsid w:val="762E1DF4"/>
     <w:multiLevelType w:val="hybridMultilevel"/>
     <w:tmpl w:val="A93E5A40"/>
@@ -6666,7 +6624,7 @@
       </w:rPr>
     </w:lvl>
   </w:abstractNum>
-  <w:abstractNum w:abstractNumId="18">
+  <w:abstractNum w:abstractNumId="19">
     <w:nsid w:val="76D106E7"/>
     <w:multiLevelType w:val="hybridMultilevel"/>
     <w:tmpl w:val="EC6C7338"/>
@@ -6780,7 +6738,7 @@
     </w:lvl>
   </w:abstractNum>
   <w:num w:numId="1">
-    <w:abstractNumId w:val="12"/>
+    <w:abstractNumId w:val="13"/>
   </w:num>
   <w:num w:numId="2">
     <w:abstractNumId w:val="2"/>
@@ -6795,16 +6753,16 @@
     <w:abstractNumId w:val="3"/>
   </w:num>
   <w:num w:numId="6">
-    <w:abstractNumId w:val="11"/>
+    <w:abstractNumId w:val="12"/>
   </w:num>
   <w:num w:numId="7">
     <w:abstractNumId w:val="6"/>
   </w:num>
   <w:num w:numId="8">
-    <w:abstractNumId w:val="18"/>
+    <w:abstractNumId w:val="19"/>
   </w:num>
   <w:num w:numId="9">
-    <w:abstractNumId w:val="16"/>
+    <w:abstractNumId w:val="17"/>
   </w:num>
   <w:num w:numId="10">
     <w:abstractNumId w:val="4"/>
@@ -6819,22 +6777,25 @@
     <w:abstractNumId w:val="5"/>
   </w:num>
   <w:num w:numId="14">
-    <w:abstractNumId w:val="14"/>
+    <w:abstractNumId w:val="15"/>
   </w:num>
   <w:num w:numId="15">
-    <w:abstractNumId w:val="15"/>
+    <w:abstractNumId w:val="16"/>
   </w:num>
   <w:num w:numId="16">
-    <w:abstractNumId w:val="10"/>
+    <w:abstractNumId w:val="11"/>
   </w:num>
   <w:num w:numId="17">
-    <w:abstractNumId w:val="17"/>
+    <w:abstractNumId w:val="18"/>
   </w:num>
   <w:num w:numId="18">
-    <w:abstractNumId w:val="13"/>
+    <w:abstractNumId w:val="14"/>
   </w:num>
   <w:num w:numId="19">
     <w:abstractNumId w:val="9"/>
+  </w:num>
+  <w:num w:numId="20">
+    <w:abstractNumId w:val="10"/>
   </w:num>
 </w:numbering>
 </file>
@@ -7097,7 +7058,6 @@
   <w:style w:type="character" w:default="1" w:styleId="DefaultParagraphFont">
     <w:name w:val="Default Paragraph Font"/>
     <w:uiPriority w:val="1"/>
-    <w:semiHidden/>
     <w:unhideWhenUsed/>
   </w:style>
   <w:style w:type="table" w:default="1" w:styleId="TableNormal">
@@ -7481,7 +7441,6 @@
   <w:style w:type="character" w:default="1" w:styleId="DefaultParagraphFont">
     <w:name w:val="Default Paragraph Font"/>
     <w:uiPriority w:val="1"/>
-    <w:semiHidden/>
     <w:unhideWhenUsed/>
   </w:style>
   <w:style w:type="table" w:default="1" w:styleId="TableNormal">
